--- a/Development Process/SCRUM.docx
+++ b/Development Process/SCRUM.docx
@@ -208,7 +208,15 @@
                       <wps:txbx>
                         <w:txbxContent>
                           <w:p>
+                            <w:pPr>
+                              <w:rPr>
+                                <w:rFonts w:hint="default" w:ascii="Times New Roman" w:hAnsi="Times New Roman" w:cs="Times New Roman"/>
+                              </w:rPr>
+                            </w:pPr>
                             <w:r>
+                              <w:rPr>
+                                <w:rFonts w:hint="default" w:ascii="Times New Roman" w:hAnsi="Times New Roman" w:cs="Times New Roman"/>
+                              </w:rPr>
                               <w:t>Changes for fast executions</w:t>
                             </w:r>
                           </w:p>
@@ -233,7 +241,15 @@
                 <v:textbox>
                   <w:txbxContent>
                     <w:p>
+                      <w:pPr>
+                        <w:rPr>
+                          <w:rFonts w:hint="default" w:ascii="Times New Roman" w:hAnsi="Times New Roman" w:cs="Times New Roman"/>
+                        </w:rPr>
+                      </w:pPr>
                       <w:r>
+                        <w:rPr>
+                          <w:rFonts w:hint="default" w:ascii="Times New Roman" w:hAnsi="Times New Roman" w:cs="Times New Roman"/>
+                        </w:rPr>
                         <w:t>Changes for fast executions</w:t>
                       </w:r>
                     </w:p>
@@ -251,11 +267,231 @@
         <w:spacing w:before="100" w:beforeAutospacing="1" w:after="100" w:afterAutospacing="1" w:line="240" w:lineRule="auto"/>
         <w:ind w:left="720"/>
         <w:rPr>
-          <w:rFonts w:ascii="Times New Roman" w:hAnsi="Times New Roman" w:eastAsia="Times New Roman" w:cs="Times New Roman"/>
-          <w:sz w:val="24"/>
-          <w:szCs w:val="24"/>
-        </w:rPr>
-      </w:pPr>
+          <w:rFonts w:ascii="Times New Roman" w:hAnsi="Times New Roman" w:cs="Times New Roman"/>
+          <w:sz w:val="24"/>
+          <w:szCs w:val="24"/>
+        </w:rPr>
+      </w:pPr>
+      <w:r>
+        <w:rPr>
+          <w:rFonts w:ascii="Times New Roman" w:hAnsi="Times New Roman" w:cs="Times New Roman"/>
+          <w:sz w:val="24"/>
+          <w:szCs w:val="24"/>
+        </w:rPr>
+        <mc:AlternateContent>
+          <mc:Choice Requires="wps">
+            <w:drawing>
+              <wp:anchor distT="0" distB="0" distL="114300" distR="114300" simplePos="0" relativeHeight="251672576" behindDoc="0" locked="0" layoutInCell="1" allowOverlap="1">
+                <wp:simplePos x="0" y="0"/>
+                <wp:positionH relativeFrom="column">
+                  <wp:posOffset>4874260</wp:posOffset>
+                </wp:positionH>
+                <wp:positionV relativeFrom="paragraph">
+                  <wp:posOffset>2619375</wp:posOffset>
+                </wp:positionV>
+                <wp:extent cx="1464310" cy="443865"/>
+                <wp:effectExtent l="4445" t="4445" r="9525" b="8890"/>
+                <wp:wrapNone/>
+                <wp:docPr id="15" name="Text Box 15"/>
+                <wp:cNvGraphicFramePr/>
+                <a:graphic xmlns:a="http://schemas.openxmlformats.org/drawingml/2006/main">
+                  <a:graphicData uri="http://schemas.microsoft.com/office/word/2010/wordprocessingShape">
+                    <wps:wsp>
+                      <wps:cNvSpPr txBox="1"/>
+                      <wps:spPr>
+                        <a:xfrm>
+                          <a:off x="0" y="0"/>
+                          <a:ext cx="1464198" cy="443865"/>
+                        </a:xfrm>
+                        <a:prstGeom prst="rect">
+                          <a:avLst/>
+                        </a:prstGeom>
+                        <a:solidFill>
+                          <a:schemeClr val="lt1"/>
+                        </a:solidFill>
+                        <a:ln w="6350">
+                          <a:solidFill>
+                            <a:prstClr val="black"/>
+                          </a:solidFill>
+                        </a:ln>
+                      </wps:spPr>
+                      <wps:txbx>
+                        <w:txbxContent>
+                          <w:p>
+                            <w:pPr>
+                              <w:rPr>
+                                <w:sz w:val="22"/>
+                                <w:szCs w:val="22"/>
+                              </w:rPr>
+                            </w:pPr>
+                            <w:r>
+                              <w:rPr>
+                                <w:rFonts w:hint="default" w:ascii="Times New Roman" w:hAnsi="Times New Roman" w:cs="Times New Roman"/>
+                                <w:sz w:val="22"/>
+                                <w:szCs w:val="22"/>
+                                <w:lang w:val="en-US"/>
+                              </w:rPr>
+                              <w:t>P</w:t>
+                            </w:r>
+                            <w:r>
+                              <w:rPr>
+                                <w:rFonts w:ascii="Times New Roman" w:hAnsi="Times New Roman" w:cs="Times New Roman"/>
+                                <w:sz w:val="22"/>
+                                <w:szCs w:val="22"/>
+                              </w:rPr>
+                              <w:t>otentially shippable product</w:t>
+                            </w:r>
+                          </w:p>
+                        </w:txbxContent>
+                      </wps:txbx>
+                      <wps:bodyPr rot="0" spcFirstLastPara="0" vertOverflow="overflow" horzOverflow="overflow" vert="horz" wrap="square" lIns="91440" tIns="45720" rIns="91440" bIns="45720" numCol="1" spcCol="0" rtlCol="0" fromWordArt="0" anchor="t" anchorCtr="0" forceAA="0" compatLnSpc="1">
+                        <a:noAutofit/>
+                      </wps:bodyPr>
+                    </wps:wsp>
+                  </a:graphicData>
+                </a:graphic>
+              </wp:anchor>
+            </w:drawing>
+          </mc:Choice>
+          <mc:Fallback>
+            <w:pict>
+              <v:shape id="_x0000_s1026" o:spid="_x0000_s1026" o:spt="202" type="#_x0000_t202" style="position:absolute;left:0pt;margin-left:383.8pt;margin-top:206.25pt;height:34.95pt;width:115.3pt;z-index:251672576;mso-width-relative:page;mso-height-relative:page;" fillcolor="#FFFFFF [3201]" filled="t" stroked="t" coordsize="21600,21600" o:gfxdata="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">
+                <v:fill on="t" focussize="0,0"/>
+                <v:stroke weight="0.5pt" color="#000000" joinstyle="round"/>
+                <v:imagedata o:title=""/>
+                <o:lock v:ext="edit" aspectratio="f"/>
+                <v:textbox>
+                  <w:txbxContent>
+                    <w:p>
+                      <w:pPr>
+                        <w:rPr>
+                          <w:sz w:val="22"/>
+                          <w:szCs w:val="22"/>
+                        </w:rPr>
+                      </w:pPr>
+                      <w:r>
+                        <w:rPr>
+                          <w:rFonts w:hint="default" w:ascii="Times New Roman" w:hAnsi="Times New Roman" w:cs="Times New Roman"/>
+                          <w:sz w:val="22"/>
+                          <w:szCs w:val="22"/>
+                          <w:lang w:val="en-US"/>
+                        </w:rPr>
+                        <w:t>P</w:t>
+                      </w:r>
+                      <w:r>
+                        <w:rPr>
+                          <w:rFonts w:ascii="Times New Roman" w:hAnsi="Times New Roman" w:cs="Times New Roman"/>
+                          <w:sz w:val="22"/>
+                          <w:szCs w:val="22"/>
+                        </w:rPr>
+                        <w:t>otentially shippable product</w:t>
+                      </w:r>
+                    </w:p>
+                  </w:txbxContent>
+                </v:textbox>
+              </v:shape>
+            </w:pict>
+          </mc:Fallback>
+        </mc:AlternateContent>
+      </w:r>
+      <w:r>
+        <w:rPr>
+          <w:rFonts w:ascii="Times New Roman" w:hAnsi="Times New Roman" w:cs="Times New Roman"/>
+          <w:sz w:val="24"/>
+          <w:szCs w:val="24"/>
+        </w:rPr>
+        <mc:AlternateContent>
+          <mc:Choice Requires="wps">
+            <w:drawing>
+              <wp:anchor distT="0" distB="0" distL="114300" distR="114300" simplePos="0" relativeHeight="251670528" behindDoc="0" locked="0" layoutInCell="1" allowOverlap="1">
+                <wp:simplePos x="0" y="0"/>
+                <wp:positionH relativeFrom="column">
+                  <wp:posOffset>2185670</wp:posOffset>
+                </wp:positionH>
+                <wp:positionV relativeFrom="paragraph">
+                  <wp:posOffset>1223645</wp:posOffset>
+                </wp:positionV>
+                <wp:extent cx="1169035" cy="474345"/>
+                <wp:effectExtent l="0" t="0" r="12065" b="20955"/>
+                <wp:wrapNone/>
+                <wp:docPr id="13" name="Text Box 13"/>
+                <wp:cNvGraphicFramePr/>
+                <a:graphic xmlns:a="http://schemas.openxmlformats.org/drawingml/2006/main">
+                  <a:graphicData uri="http://schemas.microsoft.com/office/word/2010/wordprocessingShape">
+                    <wps:wsp>
+                      <wps:cNvSpPr txBox="1"/>
+                      <wps:spPr>
+                        <a:xfrm>
+                          <a:off x="0" y="0"/>
+                          <a:ext cx="1169043" cy="474562"/>
+                        </a:xfrm>
+                        <a:prstGeom prst="rect">
+                          <a:avLst/>
+                        </a:prstGeom>
+                        <a:solidFill>
+                          <a:schemeClr val="lt1"/>
+                        </a:solidFill>
+                        <a:ln w="6350">
+                          <a:solidFill>
+                            <a:prstClr val="black"/>
+                          </a:solidFill>
+                        </a:ln>
+                      </wps:spPr>
+                      <wps:txbx>
+                        <w:txbxContent>
+                          <w:p>
+                            <w:pPr>
+                              <w:rPr>
+                                <w:rFonts w:hint="default" w:ascii="Times New Roman" w:hAnsi="Times New Roman" w:cs="Times New Roman"/>
+                              </w:rPr>
+                            </w:pPr>
+                            <w:r>
+                              <w:rPr>
+                                <w:rFonts w:hint="default" w:ascii="Times New Roman" w:hAnsi="Times New Roman" w:cs="Times New Roman"/>
+                              </w:rPr>
+                              <w:t>Prioritize feature of sprint</w:t>
+                            </w:r>
+                          </w:p>
+                        </w:txbxContent>
+                      </wps:txbx>
+                      <wps:bodyPr rot="0" spcFirstLastPara="0" vertOverflow="overflow" horzOverflow="overflow" vert="horz" wrap="square" lIns="91440" tIns="45720" rIns="91440" bIns="45720" numCol="1" spcCol="0" rtlCol="0" fromWordArt="0" anchor="t" anchorCtr="0" forceAA="0" compatLnSpc="1">
+                        <a:noAutofit/>
+                      </wps:bodyPr>
+                    </wps:wsp>
+                  </a:graphicData>
+                </a:graphic>
+              </wp:anchor>
+            </w:drawing>
+          </mc:Choice>
+          <mc:Fallback>
+            <w:pict>
+              <v:shape id="_x0000_s1026" o:spid="_x0000_s1026" o:spt="202" type="#_x0000_t202" style="position:absolute;left:0pt;margin-left:172.1pt;margin-top:96.35pt;height:37.35pt;width:92.05pt;z-index:251670528;mso-width-relative:page;mso-height-relative:page;" fillcolor="#FFFFFF [3201]" filled="t" stroked="t" coordsize="21600,21600" o:gfxdata="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">
+                <v:fill on="t" focussize="0,0"/>
+                <v:stroke weight="0.5pt" color="#000000" joinstyle="round"/>
+                <v:imagedata o:title=""/>
+                <o:lock v:ext="edit" aspectratio="f"/>
+                <v:textbox>
+                  <w:txbxContent>
+                    <w:p>
+                      <w:pPr>
+                        <w:rPr>
+                          <w:rFonts w:hint="default" w:ascii="Times New Roman" w:hAnsi="Times New Roman" w:cs="Times New Roman"/>
+                        </w:rPr>
+                      </w:pPr>
+                      <w:r>
+                        <w:rPr>
+                          <w:rFonts w:hint="default" w:ascii="Times New Roman" w:hAnsi="Times New Roman" w:cs="Times New Roman"/>
+                        </w:rPr>
+                        <w:t>Prioritize feature of sprint</w:t>
+                      </w:r>
+                    </w:p>
+                  </w:txbxContent>
+                </v:textbox>
+              </v:shape>
+            </w:pict>
+          </mc:Fallback>
+        </mc:AlternateContent>
+      </w:r>
       <w:r>
         <w:rPr>
           <w:rFonts w:ascii="Times New Roman" w:hAnsi="Times New Roman" w:cs="Times New Roman"/>
@@ -302,7 +538,19 @@
                       <wps:txbx>
                         <w:txbxContent>
                           <w:p>
+                            <w:pPr>
+                              <w:rPr>
+                                <w:rFonts w:hint="default" w:ascii="Times New Roman" w:hAnsi="Times New Roman" w:cs="Times New Roman"/>
+                                <w:sz w:val="22"/>
+                                <w:szCs w:val="22"/>
+                              </w:rPr>
+                            </w:pPr>
                             <w:r>
+                              <w:rPr>
+                                <w:rFonts w:hint="default" w:ascii="Times New Roman" w:hAnsi="Times New Roman" w:cs="Times New Roman"/>
+                                <w:sz w:val="22"/>
+                                <w:szCs w:val="22"/>
+                              </w:rPr>
                               <w:t>Prioritize feature of products</w:t>
                             </w:r>
                           </w:p>
@@ -327,7 +575,19 @@
                 <v:textbox>
                   <w:txbxContent>
                     <w:p>
+                      <w:pPr>
+                        <w:rPr>
+                          <w:rFonts w:hint="default" w:ascii="Times New Roman" w:hAnsi="Times New Roman" w:cs="Times New Roman"/>
+                          <w:sz w:val="22"/>
+                          <w:szCs w:val="22"/>
+                        </w:rPr>
+                      </w:pPr>
                       <w:r>
+                        <w:rPr>
+                          <w:rFonts w:hint="default" w:ascii="Times New Roman" w:hAnsi="Times New Roman" w:cs="Times New Roman"/>
+                          <w:sz w:val="22"/>
+                          <w:szCs w:val="22"/>
+                        </w:rPr>
                         <w:t>Prioritize feature of products</w:t>
                       </w:r>
                     </w:p>
@@ -347,18 +607,18 @@
         <mc:AlternateContent>
           <mc:Choice Requires="wps">
             <w:drawing>
-              <wp:anchor distT="0" distB="0" distL="114300" distR="114300" simplePos="0" relativeHeight="251670528" behindDoc="0" locked="0" layoutInCell="1" allowOverlap="1">
+              <wp:anchor distT="0" distB="0" distL="114300" distR="114300" simplePos="0" relativeHeight="251671552" behindDoc="0" locked="0" layoutInCell="1" allowOverlap="1">
                 <wp:simplePos x="0" y="0"/>
                 <wp:positionH relativeFrom="column">
-                  <wp:posOffset>2193290</wp:posOffset>
+                  <wp:posOffset>4878070</wp:posOffset>
                 </wp:positionH>
                 <wp:positionV relativeFrom="paragraph">
-                  <wp:posOffset>2778125</wp:posOffset>
+                  <wp:posOffset>896620</wp:posOffset>
                 </wp:positionV>
-                <wp:extent cx="1169035" cy="474345"/>
-                <wp:effectExtent l="0" t="0" r="12065" b="20955"/>
+                <wp:extent cx="1408430" cy="471170"/>
+                <wp:effectExtent l="4445" t="4445" r="19685" b="12065"/>
                 <wp:wrapNone/>
-                <wp:docPr id="13" name="Text Box 13"/>
+                <wp:docPr id="14" name="Text Box 14"/>
                 <wp:cNvGraphicFramePr/>
                 <a:graphic xmlns:a="http://schemas.openxmlformats.org/drawingml/2006/main">
                   <a:graphicData uri="http://schemas.microsoft.com/office/word/2010/wordprocessingShape">
@@ -367,7 +627,7 @@
                       <wps:spPr>
                         <a:xfrm>
                           <a:off x="0" y="0"/>
-                          <a:ext cx="1169043" cy="474562"/>
+                          <a:ext cx="1408430" cy="471170"/>
                         </a:xfrm>
                         <a:prstGeom prst="rect">
                           <a:avLst/>
@@ -384,181 +644,15 @@
                       <wps:txbx>
                         <w:txbxContent>
                           <w:p>
-                            <w:r>
-                              <w:t>Prioritize feature of sprint</w:t>
-                            </w:r>
-                          </w:p>
-                        </w:txbxContent>
-                      </wps:txbx>
-                      <wps:bodyPr rot="0" spcFirstLastPara="0" vertOverflow="overflow" horzOverflow="overflow" vert="horz" wrap="square" lIns="91440" tIns="45720" rIns="91440" bIns="45720" numCol="1" spcCol="0" rtlCol="0" fromWordArt="0" anchor="t" anchorCtr="0" forceAA="0" compatLnSpc="1">
-                        <a:noAutofit/>
-                      </wps:bodyPr>
-                    </wps:wsp>
-                  </a:graphicData>
-                </a:graphic>
-              </wp:anchor>
-            </w:drawing>
-          </mc:Choice>
-          <mc:Fallback>
-            <w:pict>
-              <v:shape id="_x0000_s1026" o:spid="_x0000_s1026" o:spt="202" type="#_x0000_t202" style="position:absolute;left:0pt;margin-left:172.7pt;margin-top:218.75pt;height:37.35pt;width:92.05pt;z-index:251670528;mso-width-relative:page;mso-height-relative:page;" fillcolor="#FFFFFF [3201]" filled="t" stroked="t" coordsize="21600,21600" o:gfxdata="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">
-                <v:fill on="t" focussize="0,0"/>
-                <v:stroke weight="0.5pt" color="#000000" joinstyle="round"/>
-                <v:imagedata o:title=""/>
-                <o:lock v:ext="edit" aspectratio="f"/>
-                <v:textbox>
-                  <w:txbxContent>
-                    <w:p>
-                      <w:r>
-                        <w:t>Prioritize feature of sprint</w:t>
-                      </w:r>
-                    </w:p>
-                  </w:txbxContent>
-                </v:textbox>
-              </v:shape>
-            </w:pict>
-          </mc:Fallback>
-        </mc:AlternateContent>
-      </w:r>
-      <w:r>
-        <w:rPr>
-          <w:rFonts w:ascii="Times New Roman" w:hAnsi="Times New Roman" w:cs="Times New Roman"/>
-          <w:sz w:val="24"/>
-          <w:szCs w:val="24"/>
-        </w:rPr>
-        <mc:AlternateContent>
-          <mc:Choice Requires="wps">
-            <w:drawing>
-              <wp:anchor distT="0" distB="0" distL="114300" distR="114300" simplePos="0" relativeHeight="251672576" behindDoc="0" locked="0" layoutInCell="1" allowOverlap="1">
-                <wp:simplePos x="0" y="0"/>
-                <wp:positionH relativeFrom="column">
-                  <wp:posOffset>5133340</wp:posOffset>
-                </wp:positionH>
-                <wp:positionV relativeFrom="paragraph">
-                  <wp:posOffset>2726055</wp:posOffset>
-                </wp:positionV>
-                <wp:extent cx="1464310" cy="497840"/>
-                <wp:effectExtent l="0" t="0" r="22225" b="17145"/>
-                <wp:wrapNone/>
-                <wp:docPr id="15" name="Text Box 15"/>
-                <wp:cNvGraphicFramePr/>
-                <a:graphic xmlns:a="http://schemas.openxmlformats.org/drawingml/2006/main">
-                  <a:graphicData uri="http://schemas.microsoft.com/office/word/2010/wordprocessingShape">
-                    <wps:wsp>
-                      <wps:cNvSpPr txBox="1"/>
-                      <wps:spPr>
-                        <a:xfrm>
-                          <a:off x="0" y="0"/>
-                          <a:ext cx="1464198" cy="497711"/>
-                        </a:xfrm>
-                        <a:prstGeom prst="rect">
-                          <a:avLst/>
-                        </a:prstGeom>
-                        <a:solidFill>
-                          <a:schemeClr val="lt1"/>
-                        </a:solidFill>
-                        <a:ln w="6350">
-                          <a:solidFill>
-                            <a:prstClr val="black"/>
-                          </a:solidFill>
-                        </a:ln>
-                      </wps:spPr>
-                      <wps:txbx>
-                        <w:txbxContent>
-                          <w:p>
+                            <w:pPr>
+                              <w:rPr>
+                                <w:rFonts w:hint="default" w:ascii="Times New Roman" w:hAnsi="Times New Roman" w:cs="Times New Roman"/>
+                              </w:rPr>
+                            </w:pPr>
                             <w:r>
                               <w:rPr>
-                                <w:rFonts w:ascii="Times New Roman" w:hAnsi="Times New Roman" w:cs="Times New Roman"/>
-                                <w:sz w:val="24"/>
-                                <w:szCs w:val="24"/>
+                                <w:rFonts w:hint="default" w:ascii="Times New Roman" w:hAnsi="Times New Roman" w:cs="Times New Roman"/>
                               </w:rPr>
-                              <w:t>potentially shippable product</w:t>
-                            </w:r>
-                          </w:p>
-                        </w:txbxContent>
-                      </wps:txbx>
-                      <wps:bodyPr rot="0" spcFirstLastPara="0" vertOverflow="overflow" horzOverflow="overflow" vert="horz" wrap="square" lIns="91440" tIns="45720" rIns="91440" bIns="45720" numCol="1" spcCol="0" rtlCol="0" fromWordArt="0" anchor="t" anchorCtr="0" forceAA="0" compatLnSpc="1">
-                        <a:noAutofit/>
-                      </wps:bodyPr>
-                    </wps:wsp>
-                  </a:graphicData>
-                </a:graphic>
-              </wp:anchor>
-            </w:drawing>
-          </mc:Choice>
-          <mc:Fallback>
-            <w:pict>
-              <v:shape id="_x0000_s1026" o:spid="_x0000_s1026" o:spt="202" type="#_x0000_t202" style="position:absolute;left:0pt;margin-left:404.2pt;margin-top:214.65pt;height:39.2pt;width:115.3pt;z-index:251672576;mso-width-relative:page;mso-height-relative:page;" fillcolor="#FFFFFF [3201]" filled="t" stroked="t" coordsize="21600,21600" o:gfxdata="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">
-                <v:fill on="t" focussize="0,0"/>
-                <v:stroke weight="0.5pt" color="#000000" joinstyle="round"/>
-                <v:imagedata o:title=""/>
-                <o:lock v:ext="edit" aspectratio="f"/>
-                <v:textbox>
-                  <w:txbxContent>
-                    <w:p>
-                      <w:r>
-                        <w:rPr>
-                          <w:rFonts w:ascii="Times New Roman" w:hAnsi="Times New Roman" w:cs="Times New Roman"/>
-                          <w:sz w:val="24"/>
-                          <w:szCs w:val="24"/>
-                        </w:rPr>
-                        <w:t>potentially shippable product</w:t>
-                      </w:r>
-                    </w:p>
-                  </w:txbxContent>
-                </v:textbox>
-              </v:shape>
-            </w:pict>
-          </mc:Fallback>
-        </mc:AlternateContent>
-      </w:r>
-      <w:r>
-        <w:rPr>
-          <w:rFonts w:ascii="Times New Roman" w:hAnsi="Times New Roman" w:cs="Times New Roman"/>
-          <w:sz w:val="24"/>
-          <w:szCs w:val="24"/>
-        </w:rPr>
-        <mc:AlternateContent>
-          <mc:Choice Requires="wps">
-            <w:drawing>
-              <wp:anchor distT="0" distB="0" distL="114300" distR="114300" simplePos="0" relativeHeight="251671552" behindDoc="0" locked="0" layoutInCell="1" allowOverlap="1">
-                <wp:simplePos x="0" y="0"/>
-                <wp:positionH relativeFrom="column">
-                  <wp:posOffset>4878070</wp:posOffset>
-                </wp:positionH>
-                <wp:positionV relativeFrom="paragraph">
-                  <wp:posOffset>896620</wp:posOffset>
-                </wp:positionV>
-                <wp:extent cx="997585" cy="562610"/>
-                <wp:effectExtent l="0" t="0" r="12700" b="27940"/>
-                <wp:wrapNone/>
-                <wp:docPr id="14" name="Text Box 14"/>
-                <wp:cNvGraphicFramePr/>
-                <a:graphic xmlns:a="http://schemas.openxmlformats.org/drawingml/2006/main">
-                  <a:graphicData uri="http://schemas.microsoft.com/office/word/2010/wordprocessingShape">
-                    <wps:wsp>
-                      <wps:cNvSpPr txBox="1"/>
-                      <wps:spPr>
-                        <a:xfrm>
-                          <a:off x="0" y="0"/>
-                          <a:ext cx="997527" cy="562610"/>
-                        </a:xfrm>
-                        <a:prstGeom prst="rect">
-                          <a:avLst/>
-                        </a:prstGeom>
-                        <a:solidFill>
-                          <a:schemeClr val="lt1"/>
-                        </a:solidFill>
-                        <a:ln w="6350">
-                          <a:solidFill>
-                            <a:prstClr val="black"/>
-                          </a:solidFill>
-                        </a:ln>
-                      </wps:spPr>
-                      <wps:txbx>
-                        <w:txbxContent>
-                          <w:p>
-                            <w:r>
                               <w:t>Daily backlogs and updates.</w:t>
                             </w:r>
                           </w:p>
@@ -576,7 +670,7 @@
           </mc:Choice>
           <mc:Fallback>
             <w:pict>
-              <v:shape id="_x0000_s1026" o:spid="_x0000_s1026" o:spt="202" type="#_x0000_t202" style="position:absolute;left:0pt;margin-left:384.1pt;margin-top:70.6pt;height:44.3pt;width:78.55pt;z-index:251671552;mso-width-relative:page;mso-height-relative:page;" fillcolor="#FFFFFF [3201]" filled="t" stroked="t" coordsize="21600,21600" o:gfxdata="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">
+              <v:shape id="_x0000_s1026" o:spid="_x0000_s1026" o:spt="202" type="#_x0000_t202" style="position:absolute;left:0pt;margin-left:384.1pt;margin-top:70.6pt;height:37.1pt;width:110.9pt;z-index:251671552;mso-width-relative:page;mso-height-relative:page;" fillcolor="#FFFFFF [3201]" filled="t" stroked="t" coordsize="21600,21600" o:gfxdata="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">
                 <v:fill on="t" focussize="0,0"/>
                 <v:stroke weight="0.5pt" color="#000000" joinstyle="round"/>
                 <v:imagedata o:title=""/>
@@ -584,7 +678,15 @@
                 <v:textbox>
                   <w:txbxContent>
                     <w:p>
+                      <w:pPr>
+                        <w:rPr>
+                          <w:rFonts w:hint="default" w:ascii="Times New Roman" w:hAnsi="Times New Roman" w:cs="Times New Roman"/>
+                        </w:rPr>
+                      </w:pPr>
                       <w:r>
+                        <w:rPr>
+                          <w:rFonts w:hint="default" w:ascii="Times New Roman" w:hAnsi="Times New Roman" w:cs="Times New Roman"/>
+                        </w:rPr>
                         <w:t>Daily backlogs and updates.</w:t>
                       </w:r>
                     </w:p>
@@ -642,7 +744,15 @@
                       <wps:txbx>
                         <w:txbxContent>
                           <w:p>
+                            <w:pPr>
+                              <w:rPr>
+                                <w:rFonts w:hint="default" w:ascii="Times New Roman" w:hAnsi="Times New Roman" w:cs="Times New Roman"/>
+                              </w:rPr>
+                            </w:pPr>
                             <w:r>
+                              <w:rPr>
+                                <w:rFonts w:hint="default" w:ascii="Times New Roman" w:hAnsi="Times New Roman" w:cs="Times New Roman"/>
+                              </w:rPr>
                               <w:t>Presentation</w:t>
                             </w:r>
                           </w:p>
@@ -667,7 +777,15 @@
                 <v:textbox>
                   <w:txbxContent>
                     <w:p>
+                      <w:pPr>
+                        <w:rPr>
+                          <w:rFonts w:hint="default" w:ascii="Times New Roman" w:hAnsi="Times New Roman" w:cs="Times New Roman"/>
+                        </w:rPr>
+                      </w:pPr>
                       <w:r>
+                        <w:rPr>
+                          <w:rFonts w:hint="default" w:ascii="Times New Roman" w:hAnsi="Times New Roman" w:cs="Times New Roman"/>
+                        </w:rPr>
                         <w:t>Presentation</w:t>
                       </w:r>
                     </w:p>
@@ -733,15 +851,6 @@
           </wp:inline>
         </w:drawing>
       </w:r>
-    </w:p>
-    <w:p>
-      <w:pPr>
-        <w:rPr>
-          <w:rFonts w:ascii="Times New Roman" w:hAnsi="Times New Roman" w:cs="Times New Roman"/>
-          <w:sz w:val="24"/>
-          <w:szCs w:val="24"/>
-        </w:rPr>
-      </w:pPr>
     </w:p>
     <w:p>
       <w:pPr>
@@ -1605,6 +1714,20 @@
           <w:szCs w:val="24"/>
         </w:rPr>
       </w:pPr>
+    </w:p>
+    <w:p>
+      <w:pPr>
+        <w:tabs>
+          <w:tab w:val="left" w:pos="856"/>
+        </w:tabs>
+        <w:rPr>
+          <w:rFonts w:ascii="Times New Roman" w:hAnsi="Times New Roman" w:cs="Times New Roman"/>
+          <w:b/>
+          <w:bCs/>
+          <w:sz w:val="24"/>
+          <w:szCs w:val="24"/>
+        </w:rPr>
+      </w:pPr>
       <w:r>
         <w:rPr>
           <w:rFonts w:ascii="Times New Roman" w:hAnsi="Times New Roman" w:cs="Times New Roman"/>
@@ -1626,8 +1749,6 @@
         </w:rPr>
         <w:t>M</w:t>
       </w:r>
-      <w:bookmarkStart w:id="0" w:name="_GoBack"/>
-      <w:bookmarkEnd w:id="0"/>
       <w:r>
         <w:rPr>
           <w:rFonts w:ascii="Times New Roman" w:hAnsi="Times New Roman" w:cs="Times New Roman"/>
@@ -2124,6 +2245,65 @@
         </w:rPr>
         <w:t>Burndown chart- Show progress during sprint completion of tasks.</w:t>
       </w:r>
+    </w:p>
+    <w:p>
+      <w:pPr>
+        <w:pStyle w:val="5"/>
+        <w:numPr>
+          <w:numId w:val="0"/>
+        </w:numPr>
+        <w:tabs>
+          <w:tab w:val="left" w:pos="856"/>
+          <w:tab w:val="left" w:pos="1933"/>
+        </w:tabs>
+        <w:spacing w:after="160" w:line="259" w:lineRule="auto"/>
+        <w:contextualSpacing/>
+        <w:rPr>
+          <w:rFonts w:ascii="Times New Roman" w:hAnsi="Times New Roman" w:cs="Times New Roman"/>
+          <w:sz w:val="24"/>
+          <w:szCs w:val="24"/>
+        </w:rPr>
+      </w:pPr>
+    </w:p>
+    <w:p>
+      <w:pPr>
+        <w:pStyle w:val="5"/>
+        <w:numPr>
+          <w:numId w:val="0"/>
+        </w:numPr>
+        <w:tabs>
+          <w:tab w:val="left" w:pos="856"/>
+          <w:tab w:val="left" w:pos="1933"/>
+        </w:tabs>
+        <w:spacing w:after="160" w:line="259" w:lineRule="auto"/>
+        <w:contextualSpacing/>
+        <w:rPr>
+          <w:rFonts w:hint="default" w:ascii="Times New Roman" w:hAnsi="Times New Roman" w:cs="Times New Roman"/>
+          <w:sz w:val="24"/>
+          <w:szCs w:val="24"/>
+          <w:lang w:val="en-US"/>
+        </w:rPr>
+      </w:pPr>
+      <w:r>
+        <w:rPr>
+          <w:rFonts w:hint="default" w:ascii="Times New Roman" w:hAnsi="Times New Roman" w:cs="Times New Roman"/>
+          <w:sz w:val="24"/>
+          <w:szCs w:val="24"/>
+          <w:lang w:val="en-US"/>
+        </w:rPr>
+        <w:t xml:space="preserve">URL= </w:t>
+      </w:r>
+      <w:r>
+        <w:rPr>
+          <w:rFonts w:hint="default" w:ascii="Times New Roman" w:hAnsi="Times New Roman"/>
+          <w:sz w:val="24"/>
+          <w:szCs w:val="24"/>
+          <w:lang w:val="en-US"/>
+        </w:rPr>
+        <w:t>https://www.youtube.com/watch?v=9TycLR0TqFA</w:t>
+      </w:r>
+      <w:bookmarkStart w:id="0" w:name="_GoBack"/>
+      <w:bookmarkEnd w:id="0"/>
     </w:p>
     <w:p>
       <w:pPr>
@@ -2572,7 +2752,7 @@
     <w:lsdException w:qFormat="1" w:unhideWhenUsed="0" w:uiPriority="10" w:semiHidden="0" w:name="Title"/>
     <w:lsdException w:uiPriority="99" w:name="Closing"/>
     <w:lsdException w:uiPriority="99" w:name="Signature"/>
-    <w:lsdException w:uiPriority="1" w:name="Default Paragraph Font"/>
+    <w:lsdException w:qFormat="1" w:uiPriority="1" w:name="Default Paragraph Font"/>
     <w:lsdException w:uiPriority="99" w:name="Body Text"/>
     <w:lsdException w:uiPriority="99" w:name="Body Text Indent"/>
     <w:lsdException w:uiPriority="99" w:name="List Continue"/>
@@ -2610,7 +2790,7 @@
     <w:lsdException w:uiPriority="99" w:name="HTML Sample"/>
     <w:lsdException w:uiPriority="99" w:name="HTML Typewriter"/>
     <w:lsdException w:uiPriority="99" w:name="HTML Variable"/>
-    <w:lsdException w:uiPriority="99" w:name="Normal Table"/>
+    <w:lsdException w:qFormat="1" w:uiPriority="99" w:name="Normal Table"/>
     <w:lsdException w:uiPriority="99" w:name="annotation subject"/>
     <w:lsdException w:uiPriority="99" w:name="Table Simple 1"/>
     <w:lsdException w:uiPriority="99" w:name="Table Simple 2"/>
@@ -2775,12 +2955,14 @@
     <w:name w:val="Default Paragraph Font"/>
     <w:semiHidden/>
     <w:unhideWhenUsed/>
+    <w:qFormat/>
     <w:uiPriority w:val="1"/>
   </w:style>
   <w:style w:type="table" w:default="1" w:styleId="3">
     <w:name w:val="Normal Table"/>
     <w:semiHidden/>
     <w:unhideWhenUsed/>
+    <w:qFormat/>
     <w:uiPriority w:val="99"/>
     <w:tblPr>
       <w:tblCellMar>

--- a/Development Process/SCRUM.docx
+++ b/Development Process/SCRUM.docx
@@ -1,6 +1,6 @@
 
 <file path=word/document.xml><?xml version="1.0" encoding="utf-8"?>
-<w:document xmlns:wpc="http://schemas.microsoft.com/office/word/2010/wordprocessingCanvas" xmlns:mc="http://schemas.openxmlformats.org/markup-compatibility/2006" xmlns:o="urn:schemas-microsoft-com:office:office" xmlns:r="http://schemas.openxmlformats.org/officeDocument/2006/relationships" xmlns:m="http://schemas.openxmlformats.org/officeDocument/2006/math" xmlns:v="urn:schemas-microsoft-com:vml" xmlns:wp14="http://schemas.microsoft.com/office/word/2010/wordprocessingDrawing" xmlns:wp="http://schemas.openxmlformats.org/drawingml/2006/wordprocessingDrawing" xmlns:w="http://schemas.openxmlformats.org/wordprocessingml/2006/main" xmlns:w14="http://schemas.microsoft.com/office/word/2010/wordml" xmlns:w10="urn:schemas-microsoft-com:office:word" xmlns:w15="http://schemas.microsoft.com/office/word/2012/wordml" xmlns:wpg="http://schemas.microsoft.com/office/word/2010/wordprocessingGroup" xmlns:wpi="http://schemas.microsoft.com/office/word/2010/wordprocessingInk" xmlns:wne="http://schemas.microsoft.com/office/word/2006/wordml" xmlns:wps="http://schemas.microsoft.com/office/word/2010/wordprocessingShape" xmlns:wpsCustomData="http://www.wps.cn/officeDocument/2013/wpsCustomData" mc:Ignorable="w14 w15 wp14">
+<w:document xmlns:wpc="http://schemas.microsoft.com/office/word/2010/wordprocessingCanvas" xmlns:cx="http://schemas.microsoft.com/office/drawing/2014/chartex" xmlns:cx1="http://schemas.microsoft.com/office/drawing/2015/9/8/chartex" xmlns:cx2="http://schemas.microsoft.com/office/drawing/2015/10/21/chartex" xmlns:cx3="http://schemas.microsoft.com/office/drawing/2016/5/9/chartex" xmlns:cx4="http://schemas.microsoft.com/office/drawing/2016/5/10/chartex" xmlns:cx5="http://schemas.microsoft.com/office/drawing/2016/5/11/chartex" xmlns:cx6="http://schemas.microsoft.com/office/drawing/2016/5/12/chartex" xmlns:cx7="http://schemas.microsoft.com/office/drawing/2016/5/13/chartex" xmlns:cx8="http://schemas.microsoft.com/office/drawing/2016/5/14/chartex" xmlns:mc="http://schemas.openxmlformats.org/markup-compatibility/2006" xmlns:aink="http://schemas.microsoft.com/office/drawing/2016/ink" xmlns:am3d="http://schemas.microsoft.com/office/drawing/2017/model3d" xmlns:o="urn:schemas-microsoft-com:office:office" xmlns:r="http://schemas.openxmlformats.org/officeDocument/2006/relationships" xmlns:m="http://schemas.openxmlformats.org/officeDocument/2006/math" xmlns:v="urn:schemas-microsoft-com:vml" xmlns:wp14="http://schemas.microsoft.com/office/word/2010/wordprocessingDrawing" xmlns:wp="http://schemas.openxmlformats.org/drawingml/2006/wordprocessingDrawing" xmlns:w10="urn:schemas-microsoft-com:office:word" xmlns:w="http://schemas.openxmlformats.org/wordprocessingml/2006/main" xmlns:w14="http://schemas.microsoft.com/office/word/2010/wordml" xmlns:w15="http://schemas.microsoft.com/office/word/2012/wordml" xmlns:w16cex="http://schemas.microsoft.com/office/word/2018/wordml/cex" xmlns:w16cid="http://schemas.microsoft.com/office/word/2016/wordml/cid" xmlns:w16="http://schemas.microsoft.com/office/word/2018/wordml" xmlns:w16sdtdh="http://schemas.microsoft.com/office/word/2020/wordml/sdtdatahash" xmlns:w16se="http://schemas.microsoft.com/office/word/2015/wordml/symex" xmlns:wpg="http://schemas.microsoft.com/office/word/2010/wordprocessingGroup" xmlns:wpi="http://schemas.microsoft.com/office/word/2010/wordprocessingInk" xmlns:wne="http://schemas.microsoft.com/office/word/2006/wordml" xmlns:wps="http://schemas.microsoft.com/office/word/2010/wordprocessingShape" mc:Ignorable="w14 w15 w16se w16cid w16 w16cex w16sdtdh wp14">
   <w:body>
     <w:p>
       <w:pPr>
@@ -40,14 +40,14 @@
         <w:spacing w:after="240" w:line="240" w:lineRule="auto"/>
         <w:jc w:val="both"/>
         <w:rPr>
-          <w:rFonts w:ascii="Times New Roman" w:hAnsi="Times New Roman" w:eastAsia="Times New Roman" w:cs="Times New Roman"/>
-          <w:sz w:val="24"/>
-          <w:szCs w:val="24"/>
-        </w:rPr>
-      </w:pPr>
-      <w:r>
-        <w:rPr>
-          <w:rFonts w:ascii="Times New Roman" w:hAnsi="Times New Roman" w:eastAsia="Times New Roman" w:cs="Times New Roman"/>
+          <w:rFonts w:ascii="Times New Roman" w:eastAsia="Times New Roman" w:hAnsi="Times New Roman" w:cs="Times New Roman"/>
+          <w:sz w:val="24"/>
+          <w:szCs w:val="24"/>
+        </w:rPr>
+      </w:pPr>
+      <w:r>
+        <w:rPr>
+          <w:rFonts w:ascii="Times New Roman" w:eastAsia="Times New Roman" w:hAnsi="Times New Roman" w:cs="Times New Roman"/>
           <w:sz w:val="24"/>
           <w:szCs w:val="24"/>
         </w:rPr>
@@ -64,14 +64,14 @@
         <w:spacing w:before="100" w:beforeAutospacing="1" w:after="100" w:afterAutospacing="1" w:line="240" w:lineRule="auto"/>
         <w:jc w:val="both"/>
         <w:rPr>
-          <w:rFonts w:ascii="Times New Roman" w:hAnsi="Times New Roman" w:eastAsia="Times New Roman" w:cs="Times New Roman"/>
-          <w:sz w:val="24"/>
-          <w:szCs w:val="24"/>
-        </w:rPr>
-      </w:pPr>
-      <w:r>
-        <w:rPr>
-          <w:rFonts w:ascii="Times New Roman" w:hAnsi="Times New Roman" w:eastAsia="Times New Roman" w:cs="Times New Roman"/>
+          <w:rFonts w:ascii="Times New Roman" w:eastAsia="Times New Roman" w:hAnsi="Times New Roman" w:cs="Times New Roman"/>
+          <w:sz w:val="24"/>
+          <w:szCs w:val="24"/>
+        </w:rPr>
+      </w:pPr>
+      <w:r>
+        <w:rPr>
+          <w:rFonts w:ascii="Times New Roman" w:eastAsia="Times New Roman" w:hAnsi="Times New Roman" w:cs="Times New Roman"/>
           <w:sz w:val="24"/>
           <w:szCs w:val="24"/>
         </w:rPr>
@@ -88,18 +88,26 @@
         <w:spacing w:before="100" w:beforeAutospacing="1" w:after="100" w:afterAutospacing="1" w:line="240" w:lineRule="auto"/>
         <w:jc w:val="both"/>
         <w:rPr>
-          <w:rFonts w:ascii="Times New Roman" w:hAnsi="Times New Roman" w:eastAsia="Times New Roman" w:cs="Times New Roman"/>
-          <w:sz w:val="24"/>
-          <w:szCs w:val="24"/>
-        </w:rPr>
-      </w:pPr>
-      <w:r>
-        <w:rPr>
-          <w:rFonts w:ascii="Times New Roman" w:hAnsi="Times New Roman" w:eastAsia="Times New Roman" w:cs="Times New Roman"/>
-          <w:sz w:val="24"/>
-          <w:szCs w:val="24"/>
-        </w:rPr>
-        <w:t>The Scrum Team turns a selection of the work into an Increment of value during a Sprint.</w:t>
+          <w:rFonts w:ascii="Times New Roman" w:eastAsia="Times New Roman" w:hAnsi="Times New Roman" w:cs="Times New Roman"/>
+          <w:sz w:val="24"/>
+          <w:szCs w:val="24"/>
+        </w:rPr>
+      </w:pPr>
+      <w:r>
+        <w:rPr>
+          <w:rFonts w:ascii="Times New Roman" w:eastAsia="Times New Roman" w:hAnsi="Times New Roman" w:cs="Times New Roman"/>
+          <w:sz w:val="24"/>
+          <w:szCs w:val="24"/>
+        </w:rPr>
+        <w:t xml:space="preserve">The Scrum Team turns a selection of the work into an </w:t>
+      </w:r>
+      <w:r>
+        <w:rPr>
+          <w:rFonts w:ascii="Times New Roman" w:eastAsia="Times New Roman" w:hAnsi="Times New Roman" w:cs="Times New Roman"/>
+          <w:sz w:val="24"/>
+          <w:szCs w:val="24"/>
+        </w:rPr>
+        <w:t>Increment of value during a Sprint.</w:t>
       </w:r>
     </w:p>
     <w:p>
@@ -112,14 +120,14 @@
         <w:spacing w:before="100" w:beforeAutospacing="1" w:after="100" w:afterAutospacing="1" w:line="240" w:lineRule="auto"/>
         <w:jc w:val="both"/>
         <w:rPr>
-          <w:rFonts w:ascii="Times New Roman" w:hAnsi="Times New Roman" w:eastAsia="Times New Roman" w:cs="Times New Roman"/>
-          <w:sz w:val="24"/>
-          <w:szCs w:val="24"/>
-        </w:rPr>
-      </w:pPr>
-      <w:r>
-        <w:rPr>
-          <w:rFonts w:ascii="Times New Roman" w:hAnsi="Times New Roman" w:eastAsia="Times New Roman" w:cs="Times New Roman"/>
+          <w:rFonts w:ascii="Times New Roman" w:eastAsia="Times New Roman" w:hAnsi="Times New Roman" w:cs="Times New Roman"/>
+          <w:sz w:val="24"/>
+          <w:szCs w:val="24"/>
+        </w:rPr>
+      </w:pPr>
+      <w:r>
+        <w:rPr>
+          <w:rFonts w:ascii="Times New Roman" w:eastAsia="Times New Roman" w:hAnsi="Times New Roman" w:cs="Times New Roman"/>
           <w:sz w:val="24"/>
           <w:szCs w:val="24"/>
         </w:rPr>
@@ -136,14 +144,14 @@
         <w:spacing w:before="100" w:beforeAutospacing="1" w:after="100" w:afterAutospacing="1" w:line="240" w:lineRule="auto"/>
         <w:jc w:val="both"/>
         <w:rPr>
-          <w:rFonts w:ascii="Times New Roman" w:hAnsi="Times New Roman" w:eastAsia="Times New Roman" w:cs="Times New Roman"/>
-          <w:sz w:val="24"/>
-          <w:szCs w:val="24"/>
-        </w:rPr>
-      </w:pPr>
-      <w:r>
-        <w:rPr>
-          <w:rFonts w:ascii="Times New Roman" w:hAnsi="Times New Roman" w:eastAsia="Times New Roman" w:cs="Times New Roman"/>
+          <w:rFonts w:ascii="Times New Roman" w:eastAsia="Times New Roman" w:hAnsi="Times New Roman" w:cs="Times New Roman"/>
+          <w:sz w:val="24"/>
+          <w:szCs w:val="24"/>
+        </w:rPr>
+      </w:pPr>
+      <w:r>
+        <w:rPr>
+          <w:rFonts w:ascii="Times New Roman" w:eastAsia="Times New Roman" w:hAnsi="Times New Roman" w:cs="Times New Roman"/>
           <w:sz w:val="24"/>
           <w:szCs w:val="24"/>
         </w:rPr>
@@ -157,21 +165,22 @@
         <w:ind w:left="720"/>
         <w:jc w:val="both"/>
         <w:rPr>
-          <w:rFonts w:ascii="Times New Roman" w:hAnsi="Times New Roman" w:eastAsia="Times New Roman" w:cs="Times New Roman"/>
-          <w:sz w:val="24"/>
-          <w:szCs w:val="24"/>
-        </w:rPr>
-      </w:pPr>
-      <w:r>
-        <w:rPr>
-          <w:rFonts w:ascii="Times New Roman" w:hAnsi="Times New Roman" w:cs="Times New Roman"/>
+          <w:rFonts w:ascii="Times New Roman" w:eastAsia="Times New Roman" w:hAnsi="Times New Roman" w:cs="Times New Roman"/>
+          <w:sz w:val="24"/>
+          <w:szCs w:val="24"/>
+        </w:rPr>
+      </w:pPr>
+      <w:r>
+        <w:rPr>
+          <w:rFonts w:ascii="Times New Roman" w:hAnsi="Times New Roman" w:cs="Times New Roman"/>
+          <w:noProof/>
           <w:sz w:val="24"/>
           <w:szCs w:val="24"/>
         </w:rPr>
         <mc:AlternateContent>
           <mc:Choice Requires="wps">
             <w:drawing>
-              <wp:anchor distT="0" distB="0" distL="114300" distR="114300" simplePos="0" relativeHeight="251673600" behindDoc="0" locked="0" layoutInCell="1" allowOverlap="1">
+              <wp:anchor distT="0" distB="0" distL="114300" distR="114300" simplePos="0" relativeHeight="251673600" behindDoc="0" locked="0" layoutInCell="1" allowOverlap="1" wp14:anchorId="29188F83" wp14:editId="2E466BC5">
                 <wp:simplePos x="0" y="0"/>
                 <wp:positionH relativeFrom="column">
                   <wp:posOffset>2359025</wp:posOffset>
@@ -210,12 +219,12 @@
                           <w:p>
                             <w:pPr>
                               <w:rPr>
-                                <w:rFonts w:hint="default" w:ascii="Times New Roman" w:hAnsi="Times New Roman" w:cs="Times New Roman"/>
+                                <w:rFonts w:ascii="Times New Roman" w:hAnsi="Times New Roman" w:cs="Times New Roman"/>
                               </w:rPr>
                             </w:pPr>
                             <w:r>
                               <w:rPr>
-                                <w:rFonts w:hint="default" w:ascii="Times New Roman" w:hAnsi="Times New Roman" w:cs="Times New Roman"/>
+                                <w:rFonts w:ascii="Times New Roman" w:hAnsi="Times New Roman" w:cs="Times New Roman"/>
                               </w:rPr>
                               <w:t>Changes for fast executions</w:t>
                             </w:r>
@@ -233,22 +242,22 @@
           </mc:Choice>
           <mc:Fallback>
             <w:pict>
-              <v:shape id="_x0000_s1026" o:spid="_x0000_s1026" o:spt="202" type="#_x0000_t202" style="position:absolute;left:0pt;margin-left:185.75pt;margin-top:16.5pt;height:28.2pt;width:157.1pt;z-index:251673600;mso-width-relative:page;mso-height-relative:page;" fillcolor="#FFFFFF [3201]" filled="t" stroked="t" coordsize="21600,21600" o:gfxdata="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">
-                <v:fill on="t" focussize="0,0"/>
-                <v:stroke weight="0.5pt" color="#000000" joinstyle="round"/>
-                <v:imagedata o:title=""/>
-                <o:lock v:ext="edit" aspectratio="f"/>
+              <v:shapetype w14:anchorId="29188F83" id="_x0000_t202" coordsize="21600,21600" o:spt="202" path="m,l,21600r21600,l21600,xe">
+                <v:stroke joinstyle="miter"/>
+                <v:path gradientshapeok="t" o:connecttype="rect"/>
+              </v:shapetype>
+              <v:shape id="Text Box 16" o:spid="_x0000_s1026" type="#_x0000_t202" style="position:absolute;left:0;text-align:left;margin-left:185.75pt;margin-top:16.5pt;width:157.1pt;height:28.2pt;z-index:251673600;visibility:visible;mso-wrap-style:square;mso-wrap-distance-left:9pt;mso-wrap-distance-top:0;mso-wrap-distance-right:9pt;mso-wrap-distance-bottom:0;mso-position-horizontal:absolute;mso-position-horizontal-relative:text;mso-position-vertical:absolute;mso-position-vertical-relative:text;v-text-anchor:top" o:gfxdata="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" fillcolor="white [3201]" strokeweight=".5pt">
                 <v:textbox>
                   <w:txbxContent>
                     <w:p>
                       <w:pPr>
                         <w:rPr>
-                          <w:rFonts w:hint="default" w:ascii="Times New Roman" w:hAnsi="Times New Roman" w:cs="Times New Roman"/>
+                          <w:rFonts w:ascii="Times New Roman" w:hAnsi="Times New Roman" w:cs="Times New Roman"/>
                         </w:rPr>
                       </w:pPr>
                       <w:r>
                         <w:rPr>
-                          <w:rFonts w:hint="default" w:ascii="Times New Roman" w:hAnsi="Times New Roman" w:cs="Times New Roman"/>
+                          <w:rFonts w:ascii="Times New Roman" w:hAnsi="Times New Roman" w:cs="Times New Roman"/>
                         </w:rPr>
                         <w:t>Changes for fast executions</w:t>
                       </w:r>
@@ -275,13 +284,14 @@
       <w:r>
         <w:rPr>
           <w:rFonts w:ascii="Times New Roman" w:hAnsi="Times New Roman" w:cs="Times New Roman"/>
+          <w:noProof/>
           <w:sz w:val="24"/>
           <w:szCs w:val="24"/>
         </w:rPr>
         <mc:AlternateContent>
           <mc:Choice Requires="wps">
             <w:drawing>
-              <wp:anchor distT="0" distB="0" distL="114300" distR="114300" simplePos="0" relativeHeight="251672576" behindDoc="0" locked="0" layoutInCell="1" allowOverlap="1">
+              <wp:anchor distT="0" distB="0" distL="114300" distR="114300" simplePos="0" relativeHeight="251672576" behindDoc="0" locked="0" layoutInCell="1" allowOverlap="1" wp14:anchorId="5EA13839" wp14:editId="69F6C81F">
                 <wp:simplePos x="0" y="0"/>
                 <wp:positionH relativeFrom="column">
                   <wp:posOffset>4874260</wp:posOffset>
@@ -318,26 +328,15 @@
                       <wps:txbx>
                         <w:txbxContent>
                           <w:p>
-                            <w:pPr>
-                              <w:rPr>
-                                <w:sz w:val="22"/>
-                                <w:szCs w:val="22"/>
-                              </w:rPr>
-                            </w:pPr>
                             <w:r>
                               <w:rPr>
-                                <w:rFonts w:hint="default" w:ascii="Times New Roman" w:hAnsi="Times New Roman" w:cs="Times New Roman"/>
-                                <w:sz w:val="22"/>
-                                <w:szCs w:val="22"/>
-                                <w:lang w:val="en-US"/>
+                                <w:rFonts w:ascii="Times New Roman" w:hAnsi="Times New Roman" w:cs="Times New Roman"/>
                               </w:rPr>
                               <w:t>P</w:t>
                             </w:r>
                             <w:r>
                               <w:rPr>
                                 <w:rFonts w:ascii="Times New Roman" w:hAnsi="Times New Roman" w:cs="Times New Roman"/>
-                                <w:sz w:val="22"/>
-                                <w:szCs w:val="22"/>
                               </w:rPr>
                               <w:t>otentially shippable product</w:t>
                             </w:r>
@@ -355,34 +354,19 @@
           </mc:Choice>
           <mc:Fallback>
             <w:pict>
-              <v:shape id="_x0000_s1026" o:spid="_x0000_s1026" o:spt="202" type="#_x0000_t202" style="position:absolute;left:0pt;margin-left:383.8pt;margin-top:206.25pt;height:34.95pt;width:115.3pt;z-index:251672576;mso-width-relative:page;mso-height-relative:page;" fillcolor="#FFFFFF [3201]" filled="t" stroked="t" coordsize="21600,21600" o:gfxdata="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">
-                <v:fill on="t" focussize="0,0"/>
-                <v:stroke weight="0.5pt" color="#000000" joinstyle="round"/>
-                <v:imagedata o:title=""/>
-                <o:lock v:ext="edit" aspectratio="f"/>
+              <v:shape w14:anchorId="5EA13839" id="Text Box 15" o:spid="_x0000_s1027" type="#_x0000_t202" style="position:absolute;left:0;text-align:left;margin-left:383.8pt;margin-top:206.25pt;width:115.3pt;height:34.95pt;z-index:251672576;visibility:visible;mso-wrap-style:square;mso-wrap-distance-left:9pt;mso-wrap-distance-top:0;mso-wrap-distance-right:9pt;mso-wrap-distance-bottom:0;mso-position-horizontal:absolute;mso-position-horizontal-relative:text;mso-position-vertical:absolute;mso-position-vertical-relative:text;v-text-anchor:top" o:gfxdata="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" fillcolor="white [3201]" strokeweight=".5pt">
                 <v:textbox>
                   <w:txbxContent>
                     <w:p>
-                      <w:pPr>
-                        <w:rPr>
-                          <w:sz w:val="22"/>
-                          <w:szCs w:val="22"/>
-                        </w:rPr>
-                      </w:pPr>
                       <w:r>
                         <w:rPr>
-                          <w:rFonts w:hint="default" w:ascii="Times New Roman" w:hAnsi="Times New Roman" w:cs="Times New Roman"/>
-                          <w:sz w:val="22"/>
-                          <w:szCs w:val="22"/>
-                          <w:lang w:val="en-US"/>
+                          <w:rFonts w:ascii="Times New Roman" w:hAnsi="Times New Roman" w:cs="Times New Roman"/>
                         </w:rPr>
                         <w:t>P</w:t>
                       </w:r>
                       <w:r>
                         <w:rPr>
                           <w:rFonts w:ascii="Times New Roman" w:hAnsi="Times New Roman" w:cs="Times New Roman"/>
-                          <w:sz w:val="22"/>
-                          <w:szCs w:val="22"/>
                         </w:rPr>
                         <w:t>otentially shippable product</w:t>
                       </w:r>
@@ -397,13 +381,14 @@
       <w:r>
         <w:rPr>
           <w:rFonts w:ascii="Times New Roman" w:hAnsi="Times New Roman" w:cs="Times New Roman"/>
+          <w:noProof/>
           <w:sz w:val="24"/>
           <w:szCs w:val="24"/>
         </w:rPr>
         <mc:AlternateContent>
           <mc:Choice Requires="wps">
             <w:drawing>
-              <wp:anchor distT="0" distB="0" distL="114300" distR="114300" simplePos="0" relativeHeight="251670528" behindDoc="0" locked="0" layoutInCell="1" allowOverlap="1">
+              <wp:anchor distT="0" distB="0" distL="114300" distR="114300" simplePos="0" relativeHeight="251670528" behindDoc="0" locked="0" layoutInCell="1" allowOverlap="1" wp14:anchorId="3B683483" wp14:editId="27B36AF8">
                 <wp:simplePos x="0" y="0"/>
                 <wp:positionH relativeFrom="column">
                   <wp:posOffset>2185670</wp:posOffset>
@@ -442,12 +427,12 @@
                           <w:p>
                             <w:pPr>
                               <w:rPr>
-                                <w:rFonts w:hint="default" w:ascii="Times New Roman" w:hAnsi="Times New Roman" w:cs="Times New Roman"/>
+                                <w:rFonts w:ascii="Times New Roman" w:hAnsi="Times New Roman" w:cs="Times New Roman"/>
                               </w:rPr>
                             </w:pPr>
                             <w:r>
                               <w:rPr>
-                                <w:rFonts w:hint="default" w:ascii="Times New Roman" w:hAnsi="Times New Roman" w:cs="Times New Roman"/>
+                                <w:rFonts w:ascii="Times New Roman" w:hAnsi="Times New Roman" w:cs="Times New Roman"/>
                               </w:rPr>
                               <w:t>Prioritize feature of sprint</w:t>
                             </w:r>
@@ -465,22 +450,18 @@
           </mc:Choice>
           <mc:Fallback>
             <w:pict>
-              <v:shape id="_x0000_s1026" o:spid="_x0000_s1026" o:spt="202" type="#_x0000_t202" style="position:absolute;left:0pt;margin-left:172.1pt;margin-top:96.35pt;height:37.35pt;width:92.05pt;z-index:251670528;mso-width-relative:page;mso-height-relative:page;" fillcolor="#FFFFFF [3201]" filled="t" stroked="t" coordsize="21600,21600" o:gfxdata="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">
-                <v:fill on="t" focussize="0,0"/>
-                <v:stroke weight="0.5pt" color="#000000" joinstyle="round"/>
-                <v:imagedata o:title=""/>
-                <o:lock v:ext="edit" aspectratio="f"/>
+              <v:shape w14:anchorId="3B683483" id="Text Box 13" o:spid="_x0000_s1028" type="#_x0000_t202" style="position:absolute;left:0;text-align:left;margin-left:172.1pt;margin-top:96.35pt;width:92.05pt;height:37.35pt;z-index:251670528;visibility:visible;mso-wrap-style:square;mso-wrap-distance-left:9pt;mso-wrap-distance-top:0;mso-wrap-distance-right:9pt;mso-wrap-distance-bottom:0;mso-position-horizontal:absolute;mso-position-horizontal-relative:text;mso-position-vertical:absolute;mso-position-vertical-relative:text;v-text-anchor:top" o:gfxdata="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" fillcolor="white [3201]" strokeweight=".5pt">
                 <v:textbox>
                   <w:txbxContent>
                     <w:p>
                       <w:pPr>
                         <w:rPr>
-                          <w:rFonts w:hint="default" w:ascii="Times New Roman" w:hAnsi="Times New Roman" w:cs="Times New Roman"/>
+                          <w:rFonts w:ascii="Times New Roman" w:hAnsi="Times New Roman" w:cs="Times New Roman"/>
                         </w:rPr>
                       </w:pPr>
                       <w:r>
                         <w:rPr>
-                          <w:rFonts w:hint="default" w:ascii="Times New Roman" w:hAnsi="Times New Roman" w:cs="Times New Roman"/>
+                          <w:rFonts w:ascii="Times New Roman" w:hAnsi="Times New Roman" w:cs="Times New Roman"/>
                         </w:rPr>
                         <w:t>Prioritize feature of sprint</w:t>
                       </w:r>
@@ -495,13 +476,14 @@
       <w:r>
         <w:rPr>
           <w:rFonts w:ascii="Times New Roman" w:hAnsi="Times New Roman" w:cs="Times New Roman"/>
+          <w:noProof/>
           <w:sz w:val="24"/>
           <w:szCs w:val="24"/>
         </w:rPr>
         <mc:AlternateContent>
           <mc:Choice Requires="wps">
             <w:drawing>
-              <wp:anchor distT="0" distB="0" distL="114300" distR="114300" simplePos="0" relativeHeight="251669504" behindDoc="0" locked="0" layoutInCell="1" allowOverlap="1">
+              <wp:anchor distT="0" distB="0" distL="114300" distR="114300" simplePos="0" relativeHeight="251669504" behindDoc="0" locked="0" layoutInCell="1" allowOverlap="1" wp14:anchorId="291B7CB8" wp14:editId="1E8C6368">
                 <wp:simplePos x="0" y="0"/>
                 <wp:positionH relativeFrom="column">
                   <wp:posOffset>-201930</wp:posOffset>
@@ -540,18 +522,20 @@
                           <w:p>
                             <w:pPr>
                               <w:rPr>
-                                <w:rFonts w:hint="default" w:ascii="Times New Roman" w:hAnsi="Times New Roman" w:cs="Times New Roman"/>
-                                <w:sz w:val="22"/>
-                                <w:szCs w:val="22"/>
+                                <w:rFonts w:ascii="Times New Roman" w:hAnsi="Times New Roman" w:cs="Times New Roman"/>
                               </w:rPr>
                             </w:pPr>
                             <w:r>
                               <w:rPr>
-                                <w:rFonts w:hint="default" w:ascii="Times New Roman" w:hAnsi="Times New Roman" w:cs="Times New Roman"/>
-                                <w:sz w:val="22"/>
-                                <w:szCs w:val="22"/>
+                                <w:rFonts w:ascii="Times New Roman" w:hAnsi="Times New Roman" w:cs="Times New Roman"/>
                               </w:rPr>
-                              <w:t>Prioritize feature of products</w:t>
+                              <w:t xml:space="preserve">Prioritize feature of </w:t>
+                            </w:r>
+                            <w:r>
+                              <w:rPr>
+                                <w:rFonts w:ascii="Times New Roman" w:hAnsi="Times New Roman" w:cs="Times New Roman"/>
+                              </w:rPr>
+                              <w:t>products</w:t>
                             </w:r>
                           </w:p>
                         </w:txbxContent>
@@ -567,28 +551,26 @@
           </mc:Choice>
           <mc:Fallback>
             <w:pict>
-              <v:shape id="_x0000_s1026" o:spid="_x0000_s1026" o:spt="202" type="#_x0000_t202" style="position:absolute;left:0pt;margin-left:-15.9pt;margin-top:106.65pt;height:78.15pt;width:56.2pt;z-index:251669504;mso-width-relative:page;mso-height-relative:page;" fillcolor="#FFFFFF [3201]" filled="t" stroked="t" coordsize="21600,21600" o:gfxdata="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">
-                <v:fill on="t" focussize="0,0"/>
-                <v:stroke weight="0.5pt" color="#000000" joinstyle="round"/>
-                <v:imagedata o:title=""/>
-                <o:lock v:ext="edit" aspectratio="f"/>
+              <v:shape w14:anchorId="291B7CB8" id="Text Box 12" o:spid="_x0000_s1029" type="#_x0000_t202" style="position:absolute;left:0;text-align:left;margin-left:-15.9pt;margin-top:106.65pt;width:56.2pt;height:78.15pt;z-index:251669504;visibility:visible;mso-wrap-style:square;mso-wrap-distance-left:9pt;mso-wrap-distance-top:0;mso-wrap-distance-right:9pt;mso-wrap-distance-bottom:0;mso-position-horizontal:absolute;mso-position-horizontal-relative:text;mso-position-vertical:absolute;mso-position-vertical-relative:text;v-text-anchor:top" o:gfxdata="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" fillcolor="white [3201]" strokeweight=".5pt">
                 <v:textbox>
                   <w:txbxContent>
                     <w:p>
                       <w:pPr>
                         <w:rPr>
-                          <w:rFonts w:hint="default" w:ascii="Times New Roman" w:hAnsi="Times New Roman" w:cs="Times New Roman"/>
-                          <w:sz w:val="22"/>
-                          <w:szCs w:val="22"/>
+                          <w:rFonts w:ascii="Times New Roman" w:hAnsi="Times New Roman" w:cs="Times New Roman"/>
                         </w:rPr>
                       </w:pPr>
                       <w:r>
                         <w:rPr>
-                          <w:rFonts w:hint="default" w:ascii="Times New Roman" w:hAnsi="Times New Roman" w:cs="Times New Roman"/>
-                          <w:sz w:val="22"/>
-                          <w:szCs w:val="22"/>
+                          <w:rFonts w:ascii="Times New Roman" w:hAnsi="Times New Roman" w:cs="Times New Roman"/>
                         </w:rPr>
-                        <w:t>Prioritize feature of products</w:t>
+                        <w:t xml:space="preserve">Prioritize feature of </w:t>
+                      </w:r>
+                      <w:r>
+                        <w:rPr>
+                          <w:rFonts w:ascii="Times New Roman" w:hAnsi="Times New Roman" w:cs="Times New Roman"/>
+                        </w:rPr>
+                        <w:t>products</w:t>
                       </w:r>
                     </w:p>
                   </w:txbxContent>
@@ -601,13 +583,14 @@
       <w:r>
         <w:rPr>
           <w:rFonts w:ascii="Times New Roman" w:hAnsi="Times New Roman" w:cs="Times New Roman"/>
+          <w:noProof/>
           <w:sz w:val="24"/>
           <w:szCs w:val="24"/>
         </w:rPr>
         <mc:AlternateContent>
           <mc:Choice Requires="wps">
             <w:drawing>
-              <wp:anchor distT="0" distB="0" distL="114300" distR="114300" simplePos="0" relativeHeight="251671552" behindDoc="0" locked="0" layoutInCell="1" allowOverlap="1">
+              <wp:anchor distT="0" distB="0" distL="114300" distR="114300" simplePos="0" relativeHeight="251671552" behindDoc="0" locked="0" layoutInCell="1" allowOverlap="1" wp14:anchorId="0ACE47FA" wp14:editId="26AC0854">
                 <wp:simplePos x="0" y="0"/>
                 <wp:positionH relativeFrom="column">
                   <wp:posOffset>4878070</wp:posOffset>
@@ -646,12 +629,12 @@
                           <w:p>
                             <w:pPr>
                               <w:rPr>
-                                <w:rFonts w:hint="default" w:ascii="Times New Roman" w:hAnsi="Times New Roman" w:cs="Times New Roman"/>
+                                <w:rFonts w:ascii="Times New Roman" w:hAnsi="Times New Roman" w:cs="Times New Roman"/>
                               </w:rPr>
                             </w:pPr>
                             <w:r>
                               <w:rPr>
-                                <w:rFonts w:hint="default" w:ascii="Times New Roman" w:hAnsi="Times New Roman" w:cs="Times New Roman"/>
+                                <w:rFonts w:ascii="Times New Roman" w:hAnsi="Times New Roman" w:cs="Times New Roman"/>
                               </w:rPr>
                               <w:t>Daily backlogs and updates.</w:t>
                             </w:r>
@@ -670,22 +653,18 @@
           </mc:Choice>
           <mc:Fallback>
             <w:pict>
-              <v:shape id="_x0000_s1026" o:spid="_x0000_s1026" o:spt="202" type="#_x0000_t202" style="position:absolute;left:0pt;margin-left:384.1pt;margin-top:70.6pt;height:37.1pt;width:110.9pt;z-index:251671552;mso-width-relative:page;mso-height-relative:page;" fillcolor="#FFFFFF [3201]" filled="t" stroked="t" coordsize="21600,21600" o:gfxdata="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">
-                <v:fill on="t" focussize="0,0"/>
-                <v:stroke weight="0.5pt" color="#000000" joinstyle="round"/>
-                <v:imagedata o:title=""/>
-                <o:lock v:ext="edit" aspectratio="f"/>
+              <v:shape w14:anchorId="0ACE47FA" id="Text Box 14" o:spid="_x0000_s1030" type="#_x0000_t202" style="position:absolute;left:0;text-align:left;margin-left:384.1pt;margin-top:70.6pt;width:110.9pt;height:37.1pt;z-index:251671552;visibility:visible;mso-wrap-style:square;mso-wrap-distance-left:9pt;mso-wrap-distance-top:0;mso-wrap-distance-right:9pt;mso-wrap-distance-bottom:0;mso-position-horizontal:absolute;mso-position-horizontal-relative:text;mso-position-vertical:absolute;mso-position-vertical-relative:text;v-text-anchor:top" o:gfxdata="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" fillcolor="white [3201]" strokeweight=".5pt">
                 <v:textbox>
                   <w:txbxContent>
                     <w:p>
                       <w:pPr>
                         <w:rPr>
-                          <w:rFonts w:hint="default" w:ascii="Times New Roman" w:hAnsi="Times New Roman" w:cs="Times New Roman"/>
+                          <w:rFonts w:ascii="Times New Roman" w:hAnsi="Times New Roman" w:cs="Times New Roman"/>
                         </w:rPr>
                       </w:pPr>
                       <w:r>
                         <w:rPr>
-                          <w:rFonts w:hint="default" w:ascii="Times New Roman" w:hAnsi="Times New Roman" w:cs="Times New Roman"/>
+                          <w:rFonts w:ascii="Times New Roman" w:hAnsi="Times New Roman" w:cs="Times New Roman"/>
                         </w:rPr>
                         <w:t>Daily backlogs and updates.</w:t>
                       </w:r>
@@ -701,13 +680,14 @@
       <w:r>
         <w:rPr>
           <w:rFonts w:ascii="Times New Roman" w:hAnsi="Times New Roman" w:cs="Times New Roman"/>
+          <w:noProof/>
           <w:sz w:val="24"/>
           <w:szCs w:val="24"/>
         </w:rPr>
         <mc:AlternateContent>
           <mc:Choice Requires="wps">
             <w:drawing>
-              <wp:anchor distT="0" distB="0" distL="114300" distR="114300" simplePos="0" relativeHeight="251674624" behindDoc="0" locked="0" layoutInCell="1" allowOverlap="1">
+              <wp:anchor distT="0" distB="0" distL="114300" distR="114300" simplePos="0" relativeHeight="251674624" behindDoc="0" locked="0" layoutInCell="1" allowOverlap="1" wp14:anchorId="30C8556F" wp14:editId="108251C7">
                 <wp:simplePos x="0" y="0"/>
                 <wp:positionH relativeFrom="page">
                   <wp:align>right</wp:align>
@@ -746,12 +726,12 @@
                           <w:p>
                             <w:pPr>
                               <w:rPr>
-                                <w:rFonts w:hint="default" w:ascii="Times New Roman" w:hAnsi="Times New Roman" w:cs="Times New Roman"/>
+                                <w:rFonts w:ascii="Times New Roman" w:hAnsi="Times New Roman" w:cs="Times New Roman"/>
                               </w:rPr>
                             </w:pPr>
                             <w:r>
                               <w:rPr>
-                                <w:rFonts w:hint="default" w:ascii="Times New Roman" w:hAnsi="Times New Roman" w:cs="Times New Roman"/>
+                                <w:rFonts w:ascii="Times New Roman" w:hAnsi="Times New Roman" w:cs="Times New Roman"/>
                               </w:rPr>
                               <w:t>Presentation</w:t>
                             </w:r>
@@ -769,28 +749,25 @@
           </mc:Choice>
           <mc:Fallback>
             <w:pict>
-              <v:shape id="_x0000_s1026" o:spid="_x0000_s1026" o:spt="202" type="#_x0000_t202" style="position:absolute;left:0pt;margin-top:124.5pt;height:24.65pt;width:73pt;mso-position-horizontal:right;mso-position-horizontal-relative:page;z-index:251674624;mso-width-relative:page;mso-height-relative:page;" fillcolor="#FFFFFF [3201]" filled="t" stroked="t" coordsize="21600,21600" o:gfxdata="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">
-                <v:fill on="t" focussize="0,0"/>
-                <v:stroke weight="0.5pt" color="#000000" joinstyle="round"/>
-                <v:imagedata o:title=""/>
-                <o:lock v:ext="edit" aspectratio="f"/>
+              <v:shape w14:anchorId="30C8556F" id="Text Box 17" o:spid="_x0000_s1031" type="#_x0000_t202" style="position:absolute;left:0;text-align:left;margin-left:21.8pt;margin-top:124.5pt;width:73pt;height:24.65pt;z-index:251674624;visibility:visible;mso-wrap-style:square;mso-wrap-distance-left:9pt;mso-wrap-distance-top:0;mso-wrap-distance-right:9pt;mso-wrap-distance-bottom:0;mso-position-horizontal:right;mso-position-horizontal-relative:page;mso-position-vertical:absolute;mso-position-vertical-relative:text;v-text-anchor:top" o:gfxdata="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" fillcolor="white [3201]" strokeweight=".5pt">
                 <v:textbox>
                   <w:txbxContent>
                     <w:p>
                       <w:pPr>
                         <w:rPr>
-                          <w:rFonts w:hint="default" w:ascii="Times New Roman" w:hAnsi="Times New Roman" w:cs="Times New Roman"/>
+                          <w:rFonts w:ascii="Times New Roman" w:hAnsi="Times New Roman" w:cs="Times New Roman"/>
                         </w:rPr>
                       </w:pPr>
                       <w:r>
                         <w:rPr>
-                          <w:rFonts w:hint="default" w:ascii="Times New Roman" w:hAnsi="Times New Roman" w:cs="Times New Roman"/>
+                          <w:rFonts w:ascii="Times New Roman" w:hAnsi="Times New Roman" w:cs="Times New Roman"/>
                         </w:rPr>
                         <w:t>Presentation</w:t>
                       </w:r>
                     </w:p>
                   </w:txbxContent>
                 </v:textbox>
+                <w10:wrap anchorx="page"/>
               </v:shape>
             </w:pict>
           </mc:Fallback>
@@ -799,11 +776,12 @@
       <w:r>
         <w:rPr>
           <w:rFonts w:ascii="Times New Roman" w:hAnsi="Times New Roman" w:cs="Times New Roman"/>
+          <w:noProof/>
           <w:sz w:val="24"/>
           <w:szCs w:val="24"/>
         </w:rPr>
         <w:drawing>
-          <wp:inline distT="0" distB="0" distL="0" distR="0">
+          <wp:inline distT="0" distB="0" distL="0" distR="0" wp14:anchorId="7287F996" wp14:editId="657ED578">
             <wp:extent cx="6387465" cy="3452495"/>
             <wp:effectExtent l="0" t="0" r="0" b="0"/>
             <wp:docPr id="11" name="Picture 11" descr="The Scrum Framework Poster"/>
@@ -820,7 +798,7 @@
                     </pic:cNvPicPr>
                   </pic:nvPicPr>
                   <pic:blipFill>
-                    <a:blip r:embed="rId6" cstate="print">
+                    <a:blip r:embed="rId8" cstate="print">
                       <a:extLst>
                         <a:ext uri="{28A0092B-C50C-407E-A947-70E740481C1C}">
                           <a14:useLocalDpi xmlns:a14="http://schemas.microsoft.com/office/drawing/2010/main" val="0"/>
@@ -881,13 +859,14 @@
       <w:r>
         <w:rPr>
           <w:rFonts w:ascii="Times New Roman" w:hAnsi="Times New Roman" w:cs="Times New Roman"/>
+          <w:noProof/>
           <w:sz w:val="24"/>
           <w:szCs w:val="24"/>
         </w:rPr>
         <mc:AlternateContent>
           <mc:Choice Requires="wps">
             <w:drawing>
-              <wp:anchor distT="0" distB="0" distL="114300" distR="114300" simplePos="0" relativeHeight="251659264" behindDoc="0" locked="0" layoutInCell="1" allowOverlap="1">
+              <wp:anchor distT="0" distB="0" distL="114300" distR="114300" simplePos="0" relativeHeight="251659264" behindDoc="0" locked="0" layoutInCell="1" allowOverlap="1" wp14:anchorId="4DD03EAD" wp14:editId="490143C5">
                 <wp:simplePos x="0" y="0"/>
                 <wp:positionH relativeFrom="column">
                   <wp:posOffset>210820</wp:posOffset>
@@ -934,7 +913,7 @@
               </wp:anchor>
             </w:drawing>
           </mc:Choice>
-          <mc:Fallback>
+          <mc:Fallback xmlns:wpsCustomData="http://www.wps.cn/officeDocument/2013/wpsCustomData">
             <w:pict>
               <v:line id="_x0000_s1026" o:spid="_x0000_s1026" o:spt="20" style="position:absolute;left:0pt;flip:y;margin-left:16.6pt;margin-top:22.65pt;height:0.5pt;width:387.7pt;z-index:251659264;mso-width-relative:page;mso-height-relative:page;" filled="f" stroked="t" coordsize="21600,21600" o:gfxdata="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">
                 <v:fill on="f" focussize="0,0"/>
@@ -949,13 +928,14 @@
       <w:r>
         <w:rPr>
           <w:rFonts w:ascii="Times New Roman" w:hAnsi="Times New Roman" w:cs="Times New Roman"/>
+          <w:noProof/>
           <w:sz w:val="24"/>
           <w:szCs w:val="24"/>
         </w:rPr>
         <mc:AlternateContent>
           <mc:Choice Requires="wps">
             <w:drawing>
-              <wp:anchor distT="0" distB="0" distL="114300" distR="114300" simplePos="0" relativeHeight="251660288" behindDoc="0" locked="0" layoutInCell="1" allowOverlap="1">
+              <wp:anchor distT="0" distB="0" distL="114300" distR="114300" simplePos="0" relativeHeight="251660288" behindDoc="0" locked="0" layoutInCell="1" allowOverlap="1" wp14:anchorId="5091BD00" wp14:editId="020C7A14">
                 <wp:simplePos x="0" y="0"/>
                 <wp:positionH relativeFrom="column">
                   <wp:posOffset>2954020</wp:posOffset>
@@ -1002,7 +982,7 @@
               </wp:anchor>
             </w:drawing>
           </mc:Choice>
-          <mc:Fallback>
+          <mc:Fallback xmlns:wpsCustomData="http://www.wps.cn/officeDocument/2013/wpsCustomData">
             <w:pict>
               <v:line id="_x0000_s1026" o:spid="_x0000_s1026" o:spt="20" style="position:absolute;left:0pt;margin-left:232.6pt;margin-top:1.15pt;height:23.15pt;width:0pt;z-index:251660288;mso-width-relative:page;mso-height-relative:page;" filled="f" stroked="t" coordsize="21600,21600" o:gfxdata="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">
                 <v:fill on="f" focussize="0,0"/>
@@ -1026,13 +1006,14 @@
       <w:r>
         <w:rPr>
           <w:rFonts w:ascii="Times New Roman" w:hAnsi="Times New Roman" w:cs="Times New Roman"/>
+          <w:noProof/>
           <w:sz w:val="24"/>
           <w:szCs w:val="24"/>
         </w:rPr>
         <mc:AlternateContent>
           <mc:Choice Requires="wps">
             <w:drawing>
-              <wp:anchor distT="0" distB="0" distL="114300" distR="114300" simplePos="0" relativeHeight="251661312" behindDoc="0" locked="0" layoutInCell="1" allowOverlap="1">
+              <wp:anchor distT="0" distB="0" distL="114300" distR="114300" simplePos="0" relativeHeight="251661312" behindDoc="0" locked="0" layoutInCell="1" allowOverlap="1" wp14:anchorId="33B3F2E9" wp14:editId="197A9D7B">
                 <wp:simplePos x="0" y="0"/>
                 <wp:positionH relativeFrom="column">
                   <wp:posOffset>210820</wp:posOffset>
@@ -1082,7 +1063,7 @@
               </wp:anchor>
             </w:drawing>
           </mc:Choice>
-          <mc:Fallback>
+          <mc:Fallback xmlns:wpsCustomData="http://www.wps.cn/officeDocument/2013/wpsCustomData">
             <w:pict>
               <v:shape id="_x0000_s1026" o:spid="_x0000_s1026" o:spt="32" type="#_x0000_t32" style="position:absolute;left:0pt;margin-left:16.6pt;margin-top:2.8pt;height:27.2pt;width:0pt;z-index:251661312;mso-width-relative:page;mso-height-relative:page;" filled="f" stroked="t" coordsize="21600,21600" o:gfxdata="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">
                 <v:fill on="f" focussize="0,0"/>
@@ -1097,13 +1078,14 @@
       <w:r>
         <w:rPr>
           <w:rFonts w:ascii="Times New Roman" w:hAnsi="Times New Roman" w:cs="Times New Roman"/>
+          <w:noProof/>
           <w:sz w:val="24"/>
           <w:szCs w:val="24"/>
         </w:rPr>
         <mc:AlternateContent>
           <mc:Choice Requires="wps">
             <w:drawing>
-              <wp:anchor distT="0" distB="0" distL="114300" distR="114300" simplePos="0" relativeHeight="251664384" behindDoc="0" locked="0" layoutInCell="1" allowOverlap="1">
+              <wp:anchor distT="0" distB="0" distL="114300" distR="114300" simplePos="0" relativeHeight="251664384" behindDoc="0" locked="0" layoutInCell="1" allowOverlap="1" wp14:anchorId="0FF83115" wp14:editId="3F7FAB5A">
                 <wp:simplePos x="0" y="0"/>
                 <wp:positionH relativeFrom="column">
                   <wp:posOffset>5127625</wp:posOffset>
@@ -1153,7 +1135,7 @@
               </wp:anchor>
             </w:drawing>
           </mc:Choice>
-          <mc:Fallback>
+          <mc:Fallback xmlns:wpsCustomData="http://www.wps.cn/officeDocument/2013/wpsCustomData">
             <w:pict>
               <v:shape id="_x0000_s1026" o:spid="_x0000_s1026" o:spt="32" type="#_x0000_t32" style="position:absolute;left:0pt;margin-left:403.75pt;margin-top:0.25pt;height:27.2pt;width:0pt;z-index:251664384;mso-width-relative:page;mso-height-relative:page;" filled="f" stroked="t" coordsize="21600,21600" o:gfxdata="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">
                 <v:fill on="f" focussize="0,0"/>
@@ -1168,13 +1150,14 @@
       <w:r>
         <w:rPr>
           <w:rFonts w:ascii="Times New Roman" w:hAnsi="Times New Roman" w:cs="Times New Roman"/>
+          <w:noProof/>
           <w:sz w:val="24"/>
           <w:szCs w:val="24"/>
         </w:rPr>
         <mc:AlternateContent>
           <mc:Choice Requires="wps">
             <w:drawing>
-              <wp:anchor distT="0" distB="0" distL="114300" distR="114300" simplePos="0" relativeHeight="251662336" behindDoc="0" locked="0" layoutInCell="1" allowOverlap="1">
+              <wp:anchor distT="0" distB="0" distL="114300" distR="114300" simplePos="0" relativeHeight="251662336" behindDoc="0" locked="0" layoutInCell="1" allowOverlap="1" wp14:anchorId="1FDD626E" wp14:editId="0B15DB6C">
                 <wp:simplePos x="0" y="0"/>
                 <wp:positionH relativeFrom="column">
                   <wp:posOffset>3476625</wp:posOffset>
@@ -1224,7 +1207,7 @@
               </wp:anchor>
             </w:drawing>
           </mc:Choice>
-          <mc:Fallback>
+          <mc:Fallback xmlns:wpsCustomData="http://www.wps.cn/officeDocument/2013/wpsCustomData">
             <w:pict>
               <v:shape id="_x0000_s1026" o:spid="_x0000_s1026" o:spt="32" type="#_x0000_t32" style="position:absolute;left:0pt;margin-left:273.75pt;margin-top:1.25pt;height:27.2pt;width:0pt;z-index:251662336;mso-width-relative:page;mso-height-relative:page;" filled="f" stroked="t" coordsize="21600,21600" o:gfxdata="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">
                 <v:fill on="f" focussize="0,0"/>
@@ -1239,13 +1222,14 @@
       <w:r>
         <w:rPr>
           <w:rFonts w:ascii="Times New Roman" w:hAnsi="Times New Roman" w:cs="Times New Roman"/>
+          <w:noProof/>
           <w:sz w:val="24"/>
           <w:szCs w:val="24"/>
         </w:rPr>
         <mc:AlternateContent>
           <mc:Choice Requires="wps">
             <w:drawing>
-              <wp:anchor distT="0" distB="0" distL="114300" distR="114300" simplePos="0" relativeHeight="251663360" behindDoc="0" locked="0" layoutInCell="1" allowOverlap="1">
+              <wp:anchor distT="0" distB="0" distL="114300" distR="114300" simplePos="0" relativeHeight="251663360" behindDoc="0" locked="0" layoutInCell="1" allowOverlap="1" wp14:anchorId="608F8052" wp14:editId="7C3AAB91">
                 <wp:simplePos x="0" y="0"/>
                 <wp:positionH relativeFrom="column">
                   <wp:posOffset>1897380</wp:posOffset>
@@ -1295,7 +1279,7 @@
               </wp:anchor>
             </w:drawing>
           </mc:Choice>
-          <mc:Fallback>
+          <mc:Fallback xmlns:wpsCustomData="http://www.wps.cn/officeDocument/2013/wpsCustomData">
             <w:pict>
               <v:shape id="_x0000_s1026" o:spid="_x0000_s1026" o:spt="32" type="#_x0000_t32" style="position:absolute;left:0pt;margin-left:149.4pt;margin-top:2.85pt;height:27.2pt;width:0pt;z-index:251663360;mso-width-relative:page;mso-height-relative:page;" filled="f" stroked="t" coordsize="21600,21600" o:gfxdata="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">
                 <v:fill on="f" focussize="0,0"/>
@@ -1319,13 +1303,14 @@
       <w:r>
         <w:rPr>
           <w:rFonts w:ascii="Times New Roman" w:hAnsi="Times New Roman" w:cs="Times New Roman"/>
+          <w:noProof/>
           <w:sz w:val="24"/>
           <w:szCs w:val="24"/>
         </w:rPr>
         <mc:AlternateContent>
           <mc:Choice Requires="wps">
             <w:drawing>
-              <wp:anchor distT="0" distB="0" distL="114300" distR="114300" simplePos="0" relativeHeight="251668480" behindDoc="0" locked="0" layoutInCell="1" allowOverlap="1">
+              <wp:anchor distT="0" distB="0" distL="114300" distR="114300" simplePos="0" relativeHeight="251668480" behindDoc="0" locked="0" layoutInCell="1" allowOverlap="1" wp14:anchorId="71D4DB73" wp14:editId="0DF3BBB3">
                 <wp:simplePos x="0" y="0"/>
                 <wp:positionH relativeFrom="margin">
                   <wp:align>right</wp:align>
@@ -1385,11 +1370,7 @@
           </mc:Choice>
           <mc:Fallback>
             <w:pict>
-              <v:shape id="_x0000_s1026" o:spid="_x0000_s1026" o:spt="202" type="#_x0000_t202" style="position:absolute;left:0pt;margin-top:14.8pt;height:28.7pt;width:112.8pt;mso-position-horizontal:right;mso-position-horizontal-relative:margin;z-index:251668480;mso-width-relative:page;mso-height-relative:page;" fillcolor="#FFFFFF [3201]" filled="t" stroked="t" coordsize="21600,21600" o:gfxdata="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">
-                <v:fill on="t" focussize="0,0"/>
-                <v:stroke weight="1pt" color="#ED7D31 [3205]" miterlimit="8" joinstyle="miter"/>
-                <v:imagedata o:title=""/>
-                <o:lock v:ext="edit" aspectratio="f"/>
+              <v:shape w14:anchorId="71D4DB73" id="Text Box 10" o:spid="_x0000_s1032" type="#_x0000_t202" style="position:absolute;margin-left:61.6pt;margin-top:14.8pt;width:112.8pt;height:28.7pt;z-index:251668480;visibility:visible;mso-wrap-style:square;mso-wrap-distance-left:9pt;mso-wrap-distance-top:0;mso-wrap-distance-right:9pt;mso-wrap-distance-bottom:0;mso-position-horizontal:right;mso-position-horizontal-relative:margin;mso-position-vertical:absolute;mso-position-vertical-relative:text;v-text-anchor:top" o:gfxdata="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" fillcolor="white [3201]" strokecolor="#ed7d31 [3205]" strokeweight="1pt">
                 <v:textbox>
                   <w:txbxContent>
                     <w:p>
@@ -1399,6 +1380,7 @@
                     </w:p>
                   </w:txbxContent>
                 </v:textbox>
+                <w10:wrap anchorx="margin"/>
               </v:shape>
             </w:pict>
           </mc:Fallback>
@@ -1407,13 +1389,14 @@
       <w:r>
         <w:rPr>
           <w:rFonts w:ascii="Times New Roman" w:hAnsi="Times New Roman" w:cs="Times New Roman"/>
+          <w:noProof/>
           <w:sz w:val="24"/>
           <w:szCs w:val="24"/>
         </w:rPr>
         <mc:AlternateContent>
           <mc:Choice Requires="wps">
             <w:drawing>
-              <wp:anchor distT="0" distB="0" distL="114300" distR="114300" simplePos="0" relativeHeight="251667456" behindDoc="0" locked="0" layoutInCell="1" allowOverlap="1">
+              <wp:anchor distT="0" distB="0" distL="114300" distR="114300" simplePos="0" relativeHeight="251667456" behindDoc="0" locked="0" layoutInCell="1" allowOverlap="1" wp14:anchorId="5A746B50" wp14:editId="3F45B920">
                 <wp:simplePos x="0" y="0"/>
                 <wp:positionH relativeFrom="column">
                   <wp:posOffset>3017520</wp:posOffset>
@@ -1473,11 +1456,7 @@
           </mc:Choice>
           <mc:Fallback>
             <w:pict>
-              <v:shape id="_x0000_s1026" o:spid="_x0000_s1026" o:spt="202" type="#_x0000_t202" style="position:absolute;left:0pt;margin-left:237.6pt;margin-top:17.3pt;height:26.2pt;width:81.55pt;z-index:251667456;mso-width-relative:page;mso-height-relative:page;" fillcolor="#FFFFFF [3201]" filled="t" stroked="t" coordsize="21600,21600" o:gfxdata="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">
-                <v:fill on="t" focussize="0,0"/>
-                <v:stroke weight="1pt" color="#ED7D31 [3205]" miterlimit="8" joinstyle="miter"/>
-                <v:imagedata o:title=""/>
-                <o:lock v:ext="edit" aspectratio="f"/>
+              <v:shape w14:anchorId="5A746B50" id="Text Box 9" o:spid="_x0000_s1033" type="#_x0000_t202" style="position:absolute;margin-left:237.6pt;margin-top:17.3pt;width:81.55pt;height:26.2pt;z-index:251667456;visibility:visible;mso-wrap-style:square;mso-wrap-distance-left:9pt;mso-wrap-distance-top:0;mso-wrap-distance-right:9pt;mso-wrap-distance-bottom:0;mso-position-horizontal:absolute;mso-position-horizontal-relative:text;mso-position-vertical:absolute;mso-position-vertical-relative:text;v-text-anchor:top" o:gfxdata="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" fillcolor="white [3201]" strokecolor="#ed7d31 [3205]" strokeweight="1pt">
                 <v:textbox>
                   <w:txbxContent>
                     <w:p>
@@ -1495,13 +1474,14 @@
       <w:r>
         <w:rPr>
           <w:rFonts w:ascii="Times New Roman" w:hAnsi="Times New Roman" w:cs="Times New Roman"/>
+          <w:noProof/>
           <w:sz w:val="24"/>
           <w:szCs w:val="24"/>
         </w:rPr>
         <mc:AlternateContent>
           <mc:Choice Requires="wps">
             <w:drawing>
-              <wp:anchor distT="0" distB="0" distL="114300" distR="114300" simplePos="0" relativeHeight="251665408" behindDoc="0" locked="0" layoutInCell="1" allowOverlap="1">
+              <wp:anchor distT="0" distB="0" distL="114300" distR="114300" simplePos="0" relativeHeight="251665408" behindDoc="0" locked="0" layoutInCell="1" allowOverlap="1" wp14:anchorId="70DBCB07" wp14:editId="3B08B38B">
                 <wp:simplePos x="0" y="0"/>
                 <wp:positionH relativeFrom="column">
                   <wp:posOffset>-255270</wp:posOffset>
@@ -1561,11 +1541,7 @@
           </mc:Choice>
           <mc:Fallback>
             <w:pict>
-              <v:shape id="_x0000_s1026" o:spid="_x0000_s1026" o:spt="202" type="#_x0000_t202" style="position:absolute;left:0pt;margin-left:-20.1pt;margin-top:16.8pt;height:25.7pt;width:123.35pt;z-index:251665408;mso-width-relative:page;mso-height-relative:page;" fillcolor="#FFFFFF [3201]" filled="t" stroked="t" coordsize="21600,21600" o:gfxdata="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">
-                <v:fill on="t" focussize="0,0"/>
-                <v:stroke weight="1pt" color="#ED7D31 [3205]" miterlimit="8" joinstyle="miter"/>
-                <v:imagedata o:title=""/>
-                <o:lock v:ext="edit" aspectratio="f"/>
+              <v:shape w14:anchorId="70DBCB07" id="Text Box 7" o:spid="_x0000_s1034" type="#_x0000_t202" style="position:absolute;margin-left:-20.1pt;margin-top:16.8pt;width:123.35pt;height:25.7pt;z-index:251665408;visibility:visible;mso-wrap-style:square;mso-wrap-distance-left:9pt;mso-wrap-distance-top:0;mso-wrap-distance-right:9pt;mso-wrap-distance-bottom:0;mso-position-horizontal:absolute;mso-position-horizontal-relative:text;mso-position-vertical:absolute;mso-position-vertical-relative:text;v-text-anchor:top" o:gfxdata="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" fillcolor="white [3201]" strokecolor="#ed7d31 [3205]" strokeweight="1pt">
                 <v:textbox>
                   <w:txbxContent>
                     <w:p>
@@ -1583,13 +1559,14 @@
       <w:r>
         <w:rPr>
           <w:rFonts w:ascii="Times New Roman" w:hAnsi="Times New Roman" w:cs="Times New Roman"/>
+          <w:noProof/>
           <w:sz w:val="24"/>
           <w:szCs w:val="24"/>
         </w:rPr>
         <mc:AlternateContent>
           <mc:Choice Requires="wps">
             <w:drawing>
-              <wp:anchor distT="0" distB="0" distL="114300" distR="114300" simplePos="0" relativeHeight="251666432" behindDoc="0" locked="0" layoutInCell="1" allowOverlap="1">
+              <wp:anchor distT="0" distB="0" distL="114300" distR="114300" simplePos="0" relativeHeight="251666432" behindDoc="0" locked="0" layoutInCell="1" allowOverlap="1" wp14:anchorId="57DCB9D4" wp14:editId="49D1EE27">
                 <wp:simplePos x="0" y="0"/>
                 <wp:positionH relativeFrom="column">
                   <wp:posOffset>1585595</wp:posOffset>
@@ -1649,11 +1626,7 @@
           </mc:Choice>
           <mc:Fallback>
             <w:pict>
-              <v:shape id="_x0000_s1026" o:spid="_x0000_s1026" o:spt="202" type="#_x0000_t202" style="position:absolute;left:0pt;margin-left:124.85pt;margin-top:16.25pt;height:27.2pt;width:82.05pt;z-index:251666432;mso-width-relative:page;mso-height-relative:page;" fillcolor="#FFFFFF [3201]" filled="t" stroked="t" coordsize="21600,21600" o:gfxdata="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">
-                <v:fill on="t" focussize="0,0"/>
-                <v:stroke weight="1pt" color="#ED7D31 [3205]" miterlimit="8" joinstyle="miter"/>
-                <v:imagedata o:title=""/>
-                <o:lock v:ext="edit" aspectratio="f"/>
+              <v:shape w14:anchorId="57DCB9D4" id="Text Box 8" o:spid="_x0000_s1035" type="#_x0000_t202" style="position:absolute;margin-left:124.85pt;margin-top:16.25pt;width:82.05pt;height:27.2pt;z-index:251666432;visibility:visible;mso-wrap-style:square;mso-wrap-distance-left:9pt;mso-wrap-distance-top:0;mso-wrap-distance-right:9pt;mso-wrap-distance-bottom:0;mso-position-horizontal:absolute;mso-position-horizontal-relative:text;mso-position-vertical:absolute;mso-position-vertical-relative:text;v-text-anchor:top" o:gfxdata="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" fillcolor="white [3201]" strokecolor="#ed7d31 [3205]" strokeweight="1pt">
                 <v:textbox>
                   <w:txbxContent>
                     <w:p>
@@ -1736,19 +1709,75 @@
           <w:sz w:val="24"/>
           <w:szCs w:val="24"/>
         </w:rPr>
-        <w:t>DS</w:t>
-      </w:r>
-      <w:r>
-        <w:rPr>
-          <w:rFonts w:hint="default" w:ascii="Times New Roman" w:hAnsi="Times New Roman" w:cs="Times New Roman"/>
+        <w:lastRenderedPageBreak/>
+        <w:t>Sprint planning meeting</w:t>
+      </w:r>
+    </w:p>
+    <w:p>
+      <w:pPr>
+        <w:tabs>
+          <w:tab w:val="left" w:pos="856"/>
+        </w:tabs>
+        <w:rPr>
+          <w:rFonts w:ascii="Times New Roman" w:hAnsi="Times New Roman" w:cs="Times New Roman"/>
+          <w:sz w:val="24"/>
+          <w:szCs w:val="24"/>
+        </w:rPr>
+      </w:pPr>
+      <w:r>
+        <w:rPr>
+          <w:rFonts w:ascii="Times New Roman" w:hAnsi="Times New Roman" w:cs="Times New Roman"/>
+          <w:sz w:val="24"/>
+          <w:szCs w:val="24"/>
+        </w:rPr>
+        <w:t xml:space="preserve">Objective- Selecting the set of product backlog items which has to be delivered during the current sprint. </w:t>
+      </w:r>
+    </w:p>
+    <w:p>
+      <w:pPr>
+        <w:tabs>
+          <w:tab w:val="left" w:pos="856"/>
+        </w:tabs>
+        <w:rPr>
+          <w:rFonts w:ascii="Times New Roman" w:hAnsi="Times New Roman" w:cs="Times New Roman"/>
+          <w:sz w:val="24"/>
+          <w:szCs w:val="24"/>
+        </w:rPr>
+      </w:pPr>
+      <w:r>
+        <w:rPr>
+          <w:rFonts w:ascii="Times New Roman" w:hAnsi="Times New Roman" w:cs="Times New Roman"/>
+          <w:sz w:val="24"/>
+          <w:szCs w:val="24"/>
+        </w:rPr>
+        <w:t>Focus- what is to be built during the sprint | How the team will build it</w:t>
+      </w:r>
+    </w:p>
+    <w:p>
+      <w:pPr>
+        <w:tabs>
+          <w:tab w:val="left" w:pos="856"/>
+        </w:tabs>
+        <w:rPr>
+          <w:rFonts w:ascii="Times New Roman" w:hAnsi="Times New Roman" w:cs="Times New Roman"/>
+          <w:sz w:val="24"/>
+          <w:szCs w:val="24"/>
+        </w:rPr>
+      </w:pPr>
+    </w:p>
+    <w:p>
+      <w:pPr>
+        <w:tabs>
+          <w:tab w:val="left" w:pos="856"/>
+        </w:tabs>
+        <w:rPr>
+          <w:rFonts w:ascii="Times New Roman" w:hAnsi="Times New Roman" w:cs="Times New Roman"/>
           <w:b/>
           <w:bCs/>
           <w:sz w:val="24"/>
           <w:szCs w:val="24"/>
-          <w:lang w:val="en-US"/>
-        </w:rPr>
-        <w:t>M</w:t>
-      </w:r>
+        </w:rPr>
+      </w:pPr>
       <w:r>
         <w:rPr>
           <w:rFonts w:ascii="Times New Roman" w:hAnsi="Times New Roman" w:cs="Times New Roman"/>
@@ -1757,19 +1786,162 @@
           <w:sz w:val="24"/>
           <w:szCs w:val="24"/>
         </w:rPr>
-        <w:t xml:space="preserve">(Daily </w:t>
-      </w:r>
-      <w:r>
+        <w:t>Sprint</w:t>
+      </w:r>
+    </w:p>
+    <w:p>
+      <w:pPr>
+        <w:tabs>
+          <w:tab w:val="left" w:pos="856"/>
+        </w:tabs>
+        <w:rPr>
+          <w:rFonts w:ascii="Times New Roman" w:hAnsi="Times New Roman" w:cs="Times New Roman"/>
+          <w:sz w:val="24"/>
+          <w:szCs w:val="24"/>
+        </w:rPr>
+      </w:pPr>
+      <w:r>
+        <w:rPr>
+          <w:rFonts w:ascii="Times New Roman" w:hAnsi="Times New Roman" w:cs="Times New Roman"/>
+          <w:sz w:val="24"/>
+          <w:szCs w:val="24"/>
+        </w:rPr>
+        <w:t>Whole process is break under smaller pieces called sprint</w:t>
+      </w:r>
+    </w:p>
+    <w:p>
+      <w:pPr>
+        <w:tabs>
+          <w:tab w:val="left" w:pos="856"/>
+        </w:tabs>
+        <w:rPr>
+          <w:rFonts w:ascii="Times New Roman" w:hAnsi="Times New Roman" w:cs="Times New Roman"/>
+          <w:sz w:val="24"/>
+          <w:szCs w:val="24"/>
+        </w:rPr>
+      </w:pPr>
+      <w:r>
+        <w:rPr>
+          <w:rFonts w:ascii="Times New Roman" w:hAnsi="Times New Roman" w:cs="Times New Roman"/>
+          <w:sz w:val="24"/>
+          <w:szCs w:val="24"/>
+        </w:rPr>
+        <w:t>Takes so</w:t>
+      </w:r>
+      <w:r>
+        <w:rPr>
+          <w:rFonts w:ascii="Times New Roman" w:hAnsi="Times New Roman" w:cs="Times New Roman"/>
+          <w:sz w:val="24"/>
+          <w:szCs w:val="24"/>
+        </w:rPr>
+        <w:t>me weeks to build.</w:t>
+      </w:r>
+    </w:p>
+    <w:p>
+      <w:pPr>
+        <w:tabs>
+          <w:tab w:val="left" w:pos="856"/>
+        </w:tabs>
+        <w:rPr>
+          <w:rFonts w:ascii="Times New Roman" w:hAnsi="Times New Roman" w:cs="Times New Roman"/>
+          <w:sz w:val="24"/>
+          <w:szCs w:val="24"/>
+        </w:rPr>
+      </w:pPr>
+      <w:r>
+        <w:rPr>
+          <w:rFonts w:ascii="Times New Roman" w:hAnsi="Times New Roman" w:cs="Times New Roman"/>
+          <w:sz w:val="24"/>
+          <w:szCs w:val="24"/>
+        </w:rPr>
+        <w:t>Sprint is potentially shippable product</w:t>
+      </w:r>
+    </w:p>
+    <w:p>
+      <w:pPr>
+        <w:tabs>
+          <w:tab w:val="left" w:pos="856"/>
+        </w:tabs>
+        <w:rPr>
+          <w:rFonts w:ascii="Times New Roman" w:hAnsi="Times New Roman" w:cs="Times New Roman"/>
+          <w:sz w:val="24"/>
+          <w:szCs w:val="24"/>
+        </w:rPr>
+      </w:pPr>
+      <w:r>
+        <w:rPr>
+          <w:rFonts w:ascii="Times New Roman" w:hAnsi="Times New Roman" w:cs="Times New Roman"/>
+          <w:sz w:val="24"/>
+          <w:szCs w:val="24"/>
+        </w:rPr>
+        <w:t>Several incremental releases called Sprint</w:t>
+      </w:r>
+    </w:p>
+    <w:p>
+      <w:pPr>
+        <w:tabs>
+          <w:tab w:val="left" w:pos="856"/>
+        </w:tabs>
+        <w:rPr>
+          <w:rFonts w:ascii="Times New Roman" w:hAnsi="Times New Roman" w:cs="Times New Roman"/>
+          <w:sz w:val="24"/>
+          <w:szCs w:val="24"/>
+        </w:rPr>
+      </w:pPr>
+      <w:r>
+        <w:rPr>
+          <w:rFonts w:ascii="Times New Roman" w:hAnsi="Times New Roman" w:cs="Times New Roman"/>
+          <w:sz w:val="24"/>
+          <w:szCs w:val="24"/>
+        </w:rPr>
+        <w:t>[PLAN | BUILD | TEST | REVIEW] SPRINT1/ SPRINT 2 … SPRINT N</w:t>
+      </w:r>
+    </w:p>
+    <w:p>
+      <w:pPr>
+        <w:tabs>
+          <w:tab w:val="left" w:pos="856"/>
+        </w:tabs>
+        <w:rPr>
+          <w:rFonts w:ascii="Times New Roman" w:hAnsi="Times New Roman" w:cs="Times New Roman"/>
+          <w:sz w:val="24"/>
+          <w:szCs w:val="24"/>
+        </w:rPr>
+      </w:pPr>
+      <w:r>
+        <w:rPr>
+          <w:rFonts w:ascii="Times New Roman" w:hAnsi="Times New Roman" w:cs="Times New Roman"/>
+          <w:sz w:val="24"/>
+          <w:szCs w:val="24"/>
+        </w:rPr>
+        <w:t>Agile framework</w:t>
+      </w:r>
+    </w:p>
+    <w:p>
+      <w:pPr>
+        <w:tabs>
+          <w:tab w:val="left" w:pos="856"/>
+        </w:tabs>
+        <w:rPr>
+          <w:rFonts w:ascii="Times New Roman" w:hAnsi="Times New Roman" w:cs="Times New Roman"/>
+          <w:sz w:val="24"/>
+          <w:szCs w:val="24"/>
+        </w:rPr>
+      </w:pPr>
+    </w:p>
+    <w:p>
+      <w:pPr>
+        <w:tabs>
+          <w:tab w:val="left" w:pos="856"/>
+        </w:tabs>
         <w:rPr>
           <w:rFonts w:ascii="Times New Roman" w:hAnsi="Times New Roman" w:cs="Times New Roman"/>
           <w:b/>
           <w:bCs/>
           <w:sz w:val="24"/>
           <w:szCs w:val="24"/>
-          <w:lang w:val="en-US"/>
-        </w:rPr>
-        <w:t>Stand-up</w:t>
-      </w:r>
+        </w:rPr>
+      </w:pPr>
       <w:r>
         <w:rPr>
           <w:rFonts w:ascii="Times New Roman" w:hAnsi="Times New Roman" w:cs="Times New Roman"/>
@@ -1778,264 +1950,12 @@
           <w:sz w:val="24"/>
           <w:szCs w:val="24"/>
         </w:rPr>
-        <w:t xml:space="preserve"> Meeting)</w:t>
-      </w:r>
-    </w:p>
-    <w:p>
-      <w:pPr>
-        <w:tabs>
-          <w:tab w:val="left" w:pos="856"/>
-        </w:tabs>
-        <w:rPr>
-          <w:rFonts w:ascii="Times New Roman" w:hAnsi="Times New Roman" w:cs="Times New Roman"/>
-          <w:sz w:val="24"/>
-          <w:szCs w:val="24"/>
-        </w:rPr>
-      </w:pPr>
-      <w:r>
-        <w:rPr>
-          <w:rFonts w:ascii="Times New Roman" w:hAnsi="Times New Roman" w:cs="Times New Roman"/>
-          <w:sz w:val="24"/>
-          <w:szCs w:val="24"/>
-        </w:rPr>
-        <w:t>Sprint planning meeting</w:t>
-      </w:r>
-    </w:p>
-    <w:p>
-      <w:pPr>
-        <w:tabs>
-          <w:tab w:val="left" w:pos="856"/>
-        </w:tabs>
-        <w:rPr>
-          <w:rFonts w:ascii="Times New Roman" w:hAnsi="Times New Roman" w:cs="Times New Roman"/>
-          <w:sz w:val="24"/>
-          <w:szCs w:val="24"/>
-        </w:rPr>
-      </w:pPr>
-      <w:r>
-        <w:rPr>
-          <w:rFonts w:ascii="Times New Roman" w:hAnsi="Times New Roman" w:cs="Times New Roman"/>
-          <w:sz w:val="24"/>
-          <w:szCs w:val="24"/>
-        </w:rPr>
-        <w:t xml:space="preserve">Objective- Selecting the set of product backlog items which has to be delivered during the current sprint. </w:t>
-      </w:r>
-    </w:p>
-    <w:p>
-      <w:pPr>
-        <w:tabs>
-          <w:tab w:val="left" w:pos="856"/>
-        </w:tabs>
-        <w:rPr>
-          <w:rFonts w:ascii="Times New Roman" w:hAnsi="Times New Roman" w:cs="Times New Roman"/>
-          <w:sz w:val="24"/>
-          <w:szCs w:val="24"/>
-        </w:rPr>
-      </w:pPr>
-      <w:r>
-        <w:rPr>
-          <w:rFonts w:ascii="Times New Roman" w:hAnsi="Times New Roman" w:cs="Times New Roman"/>
-          <w:sz w:val="24"/>
-          <w:szCs w:val="24"/>
-        </w:rPr>
-        <w:t>Focus- what is to be built during the sprint | How the team will build it</w:t>
-      </w:r>
-    </w:p>
-    <w:p>
-      <w:pPr>
-        <w:tabs>
-          <w:tab w:val="left" w:pos="856"/>
-        </w:tabs>
-        <w:rPr>
-          <w:rFonts w:ascii="Times New Roman" w:hAnsi="Times New Roman" w:cs="Times New Roman"/>
-          <w:sz w:val="24"/>
-          <w:szCs w:val="24"/>
-        </w:rPr>
-      </w:pPr>
-    </w:p>
-    <w:p>
-      <w:pPr>
-        <w:tabs>
-          <w:tab w:val="left" w:pos="856"/>
-        </w:tabs>
-        <w:rPr>
-          <w:rFonts w:ascii="Times New Roman" w:hAnsi="Times New Roman" w:cs="Times New Roman"/>
-          <w:b/>
-          <w:bCs/>
-          <w:sz w:val="24"/>
-          <w:szCs w:val="24"/>
-        </w:rPr>
-      </w:pPr>
-      <w:r>
-        <w:rPr>
-          <w:rFonts w:ascii="Times New Roman" w:hAnsi="Times New Roman" w:cs="Times New Roman"/>
-          <w:b/>
-          <w:bCs/>
-          <w:sz w:val="24"/>
-          <w:szCs w:val="24"/>
-        </w:rPr>
-        <w:t>Sprint</w:t>
-      </w:r>
-    </w:p>
-    <w:p>
-      <w:pPr>
-        <w:tabs>
-          <w:tab w:val="left" w:pos="856"/>
-        </w:tabs>
-        <w:rPr>
-          <w:rFonts w:ascii="Times New Roman" w:hAnsi="Times New Roman" w:cs="Times New Roman"/>
-          <w:sz w:val="24"/>
-          <w:szCs w:val="24"/>
-        </w:rPr>
-      </w:pPr>
-      <w:r>
-        <w:rPr>
-          <w:rFonts w:ascii="Times New Roman" w:hAnsi="Times New Roman" w:cs="Times New Roman"/>
-          <w:sz w:val="24"/>
-          <w:szCs w:val="24"/>
-        </w:rPr>
-        <w:t>Whole process is break under smaller pieces called sprint</w:t>
-      </w:r>
-    </w:p>
-    <w:p>
-      <w:pPr>
-        <w:tabs>
-          <w:tab w:val="left" w:pos="856"/>
-        </w:tabs>
-        <w:rPr>
-          <w:rFonts w:ascii="Times New Roman" w:hAnsi="Times New Roman" w:cs="Times New Roman"/>
-          <w:sz w:val="24"/>
-          <w:szCs w:val="24"/>
-        </w:rPr>
-      </w:pPr>
-      <w:r>
-        <w:rPr>
-          <w:rFonts w:ascii="Times New Roman" w:hAnsi="Times New Roman" w:cs="Times New Roman"/>
-          <w:sz w:val="24"/>
-          <w:szCs w:val="24"/>
-        </w:rPr>
-        <w:t>Takes some weeks to build.</w:t>
-      </w:r>
-    </w:p>
-    <w:p>
-      <w:pPr>
-        <w:tabs>
-          <w:tab w:val="left" w:pos="856"/>
-        </w:tabs>
-        <w:rPr>
-          <w:rFonts w:ascii="Times New Roman" w:hAnsi="Times New Roman" w:cs="Times New Roman"/>
-          <w:sz w:val="24"/>
-          <w:szCs w:val="24"/>
-        </w:rPr>
-      </w:pPr>
-      <w:r>
-        <w:rPr>
-          <w:rFonts w:ascii="Times New Roman" w:hAnsi="Times New Roman" w:cs="Times New Roman"/>
-          <w:sz w:val="24"/>
-          <w:szCs w:val="24"/>
-        </w:rPr>
-        <w:t>Sprint is potentially shippable product</w:t>
-      </w:r>
-    </w:p>
-    <w:p>
-      <w:pPr>
-        <w:tabs>
-          <w:tab w:val="left" w:pos="856"/>
-        </w:tabs>
-        <w:rPr>
-          <w:rFonts w:ascii="Times New Roman" w:hAnsi="Times New Roman" w:cs="Times New Roman"/>
-          <w:sz w:val="24"/>
-          <w:szCs w:val="24"/>
-        </w:rPr>
-      </w:pPr>
-      <w:r>
-        <w:rPr>
-          <w:rFonts w:ascii="Times New Roman" w:hAnsi="Times New Roman" w:cs="Times New Roman"/>
-          <w:sz w:val="24"/>
-          <w:szCs w:val="24"/>
-        </w:rPr>
-        <w:t>Several incremental releases called Sprint</w:t>
-      </w:r>
-    </w:p>
-    <w:p>
-      <w:pPr>
-        <w:tabs>
-          <w:tab w:val="left" w:pos="856"/>
-        </w:tabs>
-        <w:rPr>
-          <w:rFonts w:ascii="Times New Roman" w:hAnsi="Times New Roman" w:cs="Times New Roman"/>
-          <w:sz w:val="24"/>
-          <w:szCs w:val="24"/>
-        </w:rPr>
-      </w:pPr>
-      <w:r>
-        <w:rPr>
-          <w:rFonts w:ascii="Times New Roman" w:hAnsi="Times New Roman" w:cs="Times New Roman"/>
-          <w:sz w:val="24"/>
-          <w:szCs w:val="24"/>
-        </w:rPr>
-        <w:t>[PLAN | BUILD | TEST | REVIEW] SPRINT1/ SPRINT 2 … SPRINT N</w:t>
-      </w:r>
-    </w:p>
-    <w:p>
-      <w:pPr>
-        <w:tabs>
-          <w:tab w:val="left" w:pos="856"/>
-        </w:tabs>
-        <w:rPr>
-          <w:rFonts w:ascii="Times New Roman" w:hAnsi="Times New Roman" w:cs="Times New Roman"/>
-          <w:sz w:val="24"/>
-          <w:szCs w:val="24"/>
-        </w:rPr>
-      </w:pPr>
-      <w:r>
-        <w:rPr>
-          <w:rFonts w:ascii="Times New Roman" w:hAnsi="Times New Roman" w:cs="Times New Roman"/>
-          <w:sz w:val="24"/>
-          <w:szCs w:val="24"/>
-        </w:rPr>
-        <w:t>Agile framework</w:t>
-      </w:r>
-    </w:p>
-    <w:p>
-      <w:pPr>
-        <w:tabs>
-          <w:tab w:val="left" w:pos="856"/>
-        </w:tabs>
-        <w:rPr>
-          <w:rFonts w:ascii="Times New Roman" w:hAnsi="Times New Roman" w:cs="Times New Roman"/>
-          <w:sz w:val="24"/>
-          <w:szCs w:val="24"/>
-        </w:rPr>
-      </w:pPr>
-    </w:p>
-    <w:p>
-      <w:pPr>
-        <w:tabs>
-          <w:tab w:val="left" w:pos="856"/>
-        </w:tabs>
-        <w:rPr>
-          <w:rFonts w:ascii="Times New Roman" w:hAnsi="Times New Roman" w:cs="Times New Roman"/>
-          <w:b/>
-          <w:bCs/>
-          <w:sz w:val="24"/>
-          <w:szCs w:val="24"/>
-        </w:rPr>
-      </w:pPr>
-      <w:r>
-        <w:rPr>
-          <w:rFonts w:ascii="Times New Roman" w:hAnsi="Times New Roman" w:cs="Times New Roman"/>
-          <w:b/>
-          <w:bCs/>
-          <w:sz w:val="24"/>
-          <w:szCs w:val="24"/>
-        </w:rPr>
         <w:t>3 Roles</w:t>
       </w:r>
     </w:p>
     <w:p>
       <w:pPr>
-        <w:pStyle w:val="5"/>
+        <w:pStyle w:val="ListParagraph"/>
         <w:numPr>
           <w:ilvl w:val="0"/>
           <w:numId w:val="2"/>
@@ -2055,12 +1975,20 @@
           <w:sz w:val="24"/>
           <w:szCs w:val="24"/>
         </w:rPr>
-        <w:t>Product owner- Give Detailed about product (not necessary the client i.e., product manager)</w:t>
-      </w:r>
-    </w:p>
-    <w:p>
-      <w:pPr>
-        <w:pStyle w:val="5"/>
+        <w:t xml:space="preserve">Product owner- Give Detailed about product (not necessary the client </w:t>
+      </w:r>
+      <w:r>
+        <w:rPr>
+          <w:rFonts w:ascii="Times New Roman" w:hAnsi="Times New Roman" w:cs="Times New Roman"/>
+          <w:sz w:val="24"/>
+          <w:szCs w:val="24"/>
+        </w:rPr>
+        <w:t>i.e., product manager)</w:t>
+      </w:r>
+    </w:p>
+    <w:p>
+      <w:pPr>
+        <w:pStyle w:val="ListParagraph"/>
         <w:numPr>
           <w:ilvl w:val="0"/>
           <w:numId w:val="2"/>
@@ -2085,7 +2013,7 @@
     </w:p>
     <w:p>
       <w:pPr>
-        <w:pStyle w:val="5"/>
+        <w:pStyle w:val="ListParagraph"/>
         <w:numPr>
           <w:ilvl w:val="0"/>
           <w:numId w:val="2"/>
@@ -2147,7 +2075,7 @@
     </w:p>
     <w:p>
       <w:pPr>
-        <w:pStyle w:val="5"/>
+        <w:pStyle w:val="ListParagraph"/>
         <w:numPr>
           <w:ilvl w:val="0"/>
           <w:numId w:val="3"/>
@@ -2173,7 +2101,7 @@
     </w:p>
     <w:p>
       <w:pPr>
-        <w:pStyle w:val="5"/>
+        <w:pStyle w:val="ListParagraph"/>
         <w:tabs>
           <w:tab w:val="left" w:pos="856"/>
           <w:tab w:val="left" w:pos="1933"/>
@@ -2191,12 +2119,20 @@
           <w:sz w:val="24"/>
           <w:szCs w:val="24"/>
         </w:rPr>
-        <w:t>User Stories- describing the feature set</w:t>
-      </w:r>
-    </w:p>
-    <w:p>
-      <w:pPr>
-        <w:pStyle w:val="5"/>
+        <w:t xml:space="preserve">User Stories- describing the </w:t>
+      </w:r>
+      <w:r>
+        <w:rPr>
+          <w:rFonts w:ascii="Times New Roman" w:hAnsi="Times New Roman" w:cs="Times New Roman"/>
+          <w:sz w:val="24"/>
+          <w:szCs w:val="24"/>
+        </w:rPr>
+        <w:t>feature set</w:t>
+      </w:r>
+    </w:p>
+    <w:p>
+      <w:pPr>
+        <w:pStyle w:val="ListParagraph"/>
         <w:numPr>
           <w:ilvl w:val="0"/>
           <w:numId w:val="3"/>
@@ -2222,7 +2158,7 @@
     </w:p>
     <w:p>
       <w:pPr>
-        <w:pStyle w:val="5"/>
+        <w:pStyle w:val="ListParagraph"/>
         <w:numPr>
           <w:ilvl w:val="0"/>
           <w:numId w:val="3"/>
@@ -2248,62 +2184,49 @@
     </w:p>
     <w:p>
       <w:pPr>
-        <w:pStyle w:val="5"/>
-        <w:numPr>
-          <w:numId w:val="0"/>
-        </w:numPr>
+        <w:pStyle w:val="ListParagraph"/>
         <w:tabs>
           <w:tab w:val="left" w:pos="856"/>
           <w:tab w:val="left" w:pos="1933"/>
         </w:tabs>
-        <w:spacing w:after="160" w:line="259" w:lineRule="auto"/>
-        <w:contextualSpacing/>
-        <w:rPr>
-          <w:rFonts w:ascii="Times New Roman" w:hAnsi="Times New Roman" w:cs="Times New Roman"/>
-          <w:sz w:val="24"/>
-          <w:szCs w:val="24"/>
-        </w:rPr>
-      </w:pPr>
-    </w:p>
-    <w:p>
-      <w:pPr>
-        <w:pStyle w:val="5"/>
-        <w:numPr>
-          <w:numId w:val="0"/>
-        </w:numPr>
+        <w:ind w:left="0"/>
+        <w:rPr>
+          <w:rFonts w:ascii="Times New Roman" w:hAnsi="Times New Roman" w:cs="Times New Roman"/>
+          <w:sz w:val="24"/>
+          <w:szCs w:val="24"/>
+        </w:rPr>
+      </w:pPr>
+    </w:p>
+    <w:p>
+      <w:pPr>
+        <w:pStyle w:val="ListParagraph"/>
         <w:tabs>
           <w:tab w:val="left" w:pos="856"/>
           <w:tab w:val="left" w:pos="1933"/>
         </w:tabs>
-        <w:spacing w:after="160" w:line="259" w:lineRule="auto"/>
-        <w:contextualSpacing/>
-        <w:rPr>
-          <w:rFonts w:hint="default" w:ascii="Times New Roman" w:hAnsi="Times New Roman" w:cs="Times New Roman"/>
-          <w:sz w:val="24"/>
-          <w:szCs w:val="24"/>
-          <w:lang w:val="en-US"/>
-        </w:rPr>
-      </w:pPr>
-      <w:r>
-        <w:rPr>
-          <w:rFonts w:hint="default" w:ascii="Times New Roman" w:hAnsi="Times New Roman" w:cs="Times New Roman"/>
-          <w:sz w:val="24"/>
-          <w:szCs w:val="24"/>
-          <w:lang w:val="en-US"/>
+        <w:ind w:left="0"/>
+        <w:rPr>
+          <w:rFonts w:ascii="Times New Roman" w:hAnsi="Times New Roman" w:cs="Times New Roman"/>
+          <w:sz w:val="24"/>
+          <w:szCs w:val="24"/>
+        </w:rPr>
+      </w:pPr>
+      <w:r>
+        <w:rPr>
+          <w:rFonts w:ascii="Times New Roman" w:hAnsi="Times New Roman" w:cs="Times New Roman"/>
+          <w:sz w:val="24"/>
+          <w:szCs w:val="24"/>
         </w:rPr>
         <w:t xml:space="preserve">URL= </w:t>
       </w:r>
       <w:r>
         <w:rPr>
-          <w:rFonts w:hint="default" w:ascii="Times New Roman" w:hAnsi="Times New Roman"/>
-          <w:sz w:val="24"/>
-          <w:szCs w:val="24"/>
-          <w:lang w:val="en-US"/>
+          <w:rFonts w:ascii="Times New Roman" w:hAnsi="Times New Roman"/>
+          <w:sz w:val="24"/>
+          <w:szCs w:val="24"/>
         </w:rPr>
         <w:t>https://www.youtube.com/watch?v=9TycLR0TqFA</w:t>
       </w:r>
-      <w:bookmarkStart w:id="0" w:name="_GoBack"/>
-      <w:bookmarkEnd w:id="0"/>
     </w:p>
     <w:p>
       <w:pPr>
@@ -2320,16 +2243,16 @@
     <w:sectPr>
       <w:pgSz w:w="12240" w:h="15840"/>
       <w:pgMar w:top="1440" w:right="1440" w:bottom="1440" w:left="1440" w:header="720" w:footer="720" w:gutter="0"/>
-      <w:cols w:space="720" w:num="1"/>
-      <w:docGrid w:linePitch="360" w:charSpace="0"/>
+      <w:cols w:space="720"/>
+      <w:docGrid w:linePitch="360"/>
     </w:sectPr>
   </w:body>
 </w:document>
 </file>
 
 <file path=word/endnotes.xml><?xml version="1.0" encoding="utf-8"?>
-<w:endnotes xmlns:wpc="http://schemas.microsoft.com/office/word/2010/wordprocessingCanvas" xmlns:mc="http://schemas.openxmlformats.org/markup-compatibility/2006" xmlns:o="urn:schemas-microsoft-com:office:office" xmlns:r="http://schemas.openxmlformats.org/officeDocument/2006/relationships" xmlns:m="http://schemas.openxmlformats.org/officeDocument/2006/math" xmlns:v="urn:schemas-microsoft-com:vml" xmlns:wp14="http://schemas.microsoft.com/office/word/2010/wordprocessingDrawing" xmlns:wp="http://schemas.openxmlformats.org/drawingml/2006/wordprocessingDrawing" xmlns:w="http://schemas.openxmlformats.org/wordprocessingml/2006/main" xmlns:w14="http://schemas.microsoft.com/office/word/2010/wordml" xmlns:w15="http://schemas.microsoft.com/office/word/2012/wordml" xmlns:w10="urn:schemas-microsoft-com:office:word" xmlns:wpg="http://schemas.microsoft.com/office/word/2010/wordprocessingGroup" xmlns:wpi="http://schemas.microsoft.com/office/word/2010/wordprocessingInk" xmlns:wne="http://schemas.microsoft.com/office/word/2006/wordml" xmlns:wps="http://schemas.microsoft.com/office/word/2010/wordprocessingShape" xmlns:wpsCustomData="http://www.wps.cn/officeDocument/2013/wpsCustomData" mc:Ignorable="w14 w15 wp14">
-  <w:endnote w:type="separator" w:id="0">
+<w:endnotes xmlns:wpc="http://schemas.microsoft.com/office/word/2010/wordprocessingCanvas" xmlns:cx="http://schemas.microsoft.com/office/drawing/2014/chartex" xmlns:cx1="http://schemas.microsoft.com/office/drawing/2015/9/8/chartex" xmlns:cx2="http://schemas.microsoft.com/office/drawing/2015/10/21/chartex" xmlns:cx3="http://schemas.microsoft.com/office/drawing/2016/5/9/chartex" xmlns:cx4="http://schemas.microsoft.com/office/drawing/2016/5/10/chartex" xmlns:cx5="http://schemas.microsoft.com/office/drawing/2016/5/11/chartex" xmlns:cx6="http://schemas.microsoft.com/office/drawing/2016/5/12/chartex" xmlns:cx7="http://schemas.microsoft.com/office/drawing/2016/5/13/chartex" xmlns:cx8="http://schemas.microsoft.com/office/drawing/2016/5/14/chartex" xmlns:mc="http://schemas.openxmlformats.org/markup-compatibility/2006" xmlns:aink="http://schemas.microsoft.com/office/drawing/2016/ink" xmlns:am3d="http://schemas.microsoft.com/office/drawing/2017/model3d" xmlns:o="urn:schemas-microsoft-com:office:office" xmlns:r="http://schemas.openxmlformats.org/officeDocument/2006/relationships" xmlns:m="http://schemas.openxmlformats.org/officeDocument/2006/math" xmlns:v="urn:schemas-microsoft-com:vml" xmlns:wp14="http://schemas.microsoft.com/office/word/2010/wordprocessingDrawing" xmlns:wp="http://schemas.openxmlformats.org/drawingml/2006/wordprocessingDrawing" xmlns:w10="urn:schemas-microsoft-com:office:word" xmlns:w="http://schemas.openxmlformats.org/wordprocessingml/2006/main" xmlns:w14="http://schemas.microsoft.com/office/word/2010/wordml" xmlns:w15="http://schemas.microsoft.com/office/word/2012/wordml" xmlns:w16cex="http://schemas.microsoft.com/office/word/2018/wordml/cex" xmlns:w16cid="http://schemas.microsoft.com/office/word/2016/wordml/cid" xmlns:w16="http://schemas.microsoft.com/office/word/2018/wordml" xmlns:w16sdtdh="http://schemas.microsoft.com/office/word/2020/wordml/sdtdatahash" xmlns:w16se="http://schemas.microsoft.com/office/word/2015/wordml/symex" xmlns:wpg="http://schemas.microsoft.com/office/word/2010/wordprocessingGroup" xmlns:wpi="http://schemas.microsoft.com/office/word/2010/wordprocessingInk" xmlns:wne="http://schemas.microsoft.com/office/word/2006/wordml" xmlns:wps="http://schemas.microsoft.com/office/word/2010/wordprocessingShape" mc:Ignorable="w14 w15 w16se w16cid w16 w16cex w16sdtdh wp14">
+  <w:endnote w:type="separator" w:id="-1">
     <w:p>
       <w:pPr>
         <w:spacing w:line="240" w:lineRule="auto"/>
@@ -2339,7 +2262,7 @@
       </w:r>
     </w:p>
   </w:endnote>
-  <w:endnote w:type="continuationSeparator" w:id="1">
+  <w:endnote w:type="continuationSeparator" w:id="0">
     <w:p>
       <w:pPr>
         <w:spacing w:line="240" w:lineRule="auto"/>
@@ -2353,21 +2276,21 @@
 </file>
 
 <file path=word/footnotes.xml><?xml version="1.0" encoding="utf-8"?>
-<w:footnotes xmlns:wpc="http://schemas.microsoft.com/office/word/2010/wordprocessingCanvas" xmlns:mc="http://schemas.openxmlformats.org/markup-compatibility/2006" xmlns:o="urn:schemas-microsoft-com:office:office" xmlns:r="http://schemas.openxmlformats.org/officeDocument/2006/relationships" xmlns:m="http://schemas.openxmlformats.org/officeDocument/2006/math" xmlns:v="urn:schemas-microsoft-com:vml" xmlns:wp14="http://schemas.microsoft.com/office/word/2010/wordprocessingDrawing" xmlns:wp="http://schemas.openxmlformats.org/drawingml/2006/wordprocessingDrawing" xmlns:w="http://schemas.openxmlformats.org/wordprocessingml/2006/main" xmlns:w14="http://schemas.microsoft.com/office/word/2010/wordml" xmlns:w15="http://schemas.microsoft.com/office/word/2012/wordml" xmlns:w10="urn:schemas-microsoft-com:office:word" xmlns:wpg="http://schemas.microsoft.com/office/word/2010/wordprocessingGroup" xmlns:wpi="http://schemas.microsoft.com/office/word/2010/wordprocessingInk" xmlns:wne="http://schemas.microsoft.com/office/word/2006/wordml" xmlns:wps="http://schemas.microsoft.com/office/word/2010/wordprocessingShape" xmlns:wpsCustomData="http://www.wps.cn/officeDocument/2013/wpsCustomData" mc:Ignorable="w14 w15 wp14">
-  <w:footnote w:type="separator" w:id="0">
-    <w:p>
-      <w:pPr>
-        <w:spacing w:before="0" w:after="0" w:line="259" w:lineRule="auto"/>
+<w:footnotes xmlns:wpc="http://schemas.microsoft.com/office/word/2010/wordprocessingCanvas" xmlns:cx="http://schemas.microsoft.com/office/drawing/2014/chartex" xmlns:cx1="http://schemas.microsoft.com/office/drawing/2015/9/8/chartex" xmlns:cx2="http://schemas.microsoft.com/office/drawing/2015/10/21/chartex" xmlns:cx3="http://schemas.microsoft.com/office/drawing/2016/5/9/chartex" xmlns:cx4="http://schemas.microsoft.com/office/drawing/2016/5/10/chartex" xmlns:cx5="http://schemas.microsoft.com/office/drawing/2016/5/11/chartex" xmlns:cx6="http://schemas.microsoft.com/office/drawing/2016/5/12/chartex" xmlns:cx7="http://schemas.microsoft.com/office/drawing/2016/5/13/chartex" xmlns:cx8="http://schemas.microsoft.com/office/drawing/2016/5/14/chartex" xmlns:mc="http://schemas.openxmlformats.org/markup-compatibility/2006" xmlns:aink="http://schemas.microsoft.com/office/drawing/2016/ink" xmlns:am3d="http://schemas.microsoft.com/office/drawing/2017/model3d" xmlns:o="urn:schemas-microsoft-com:office:office" xmlns:r="http://schemas.openxmlformats.org/officeDocument/2006/relationships" xmlns:m="http://schemas.openxmlformats.org/officeDocument/2006/math" xmlns:v="urn:schemas-microsoft-com:vml" xmlns:wp14="http://schemas.microsoft.com/office/word/2010/wordprocessingDrawing" xmlns:wp="http://schemas.openxmlformats.org/drawingml/2006/wordprocessingDrawing" xmlns:w10="urn:schemas-microsoft-com:office:word" xmlns:w="http://schemas.openxmlformats.org/wordprocessingml/2006/main" xmlns:w14="http://schemas.microsoft.com/office/word/2010/wordml" xmlns:w15="http://schemas.microsoft.com/office/word/2012/wordml" xmlns:w16cex="http://schemas.microsoft.com/office/word/2018/wordml/cex" xmlns:w16cid="http://schemas.microsoft.com/office/word/2016/wordml/cid" xmlns:w16="http://schemas.microsoft.com/office/word/2018/wordml" xmlns:w16sdtdh="http://schemas.microsoft.com/office/word/2020/wordml/sdtdatahash" xmlns:w16se="http://schemas.microsoft.com/office/word/2015/wordml/symex" xmlns:wpg="http://schemas.microsoft.com/office/word/2010/wordprocessingGroup" xmlns:wpi="http://schemas.microsoft.com/office/word/2010/wordprocessingInk" xmlns:wne="http://schemas.microsoft.com/office/word/2006/wordml" xmlns:wps="http://schemas.microsoft.com/office/word/2010/wordprocessingShape" mc:Ignorable="w14 w15 w16se w16cid w16 w16cex w16sdtdh wp14">
+  <w:footnote w:type="separator" w:id="-1">
+    <w:p>
+      <w:pPr>
+        <w:spacing w:after="0"/>
       </w:pPr>
       <w:r>
         <w:separator/>
       </w:r>
     </w:p>
   </w:footnote>
-  <w:footnote w:type="continuationSeparator" w:id="1">
-    <w:p>
-      <w:pPr>
-        <w:spacing w:before="0" w:after="0" w:line="259" w:lineRule="auto"/>
+  <w:footnote w:type="continuationSeparator" w:id="0">
+    <w:p>
+      <w:pPr>
+        <w:spacing w:after="0"/>
       </w:pPr>
       <w:r>
         <w:continuationSeparator/>
@@ -2378,12 +2301,12 @@
 </file>
 
 <file path=word/numbering.xml><?xml version="1.0" encoding="utf-8"?>
-<w:numbering xmlns:wpc="http://schemas.microsoft.com/office/word/2010/wordprocessingCanvas" xmlns:mc="http://schemas.openxmlformats.org/markup-compatibility/2006" xmlns:o="urn:schemas-microsoft-com:office:office" xmlns:r="http://schemas.openxmlformats.org/officeDocument/2006/relationships" xmlns:m="http://schemas.openxmlformats.org/officeDocument/2006/math" xmlns:v="urn:schemas-microsoft-com:vml" xmlns:wp14="http://schemas.microsoft.com/office/word/2010/wordprocessingDrawing" xmlns:wp="http://schemas.openxmlformats.org/drawingml/2006/wordprocessingDrawing" xmlns:w10="urn:schemas-microsoft-com:office:word" xmlns:w="http://schemas.openxmlformats.org/wordprocessingml/2006/main" xmlns:w14="http://schemas.microsoft.com/office/word/2010/wordml" xmlns:wpg="http://schemas.microsoft.com/office/word/2010/wordprocessingGroup" xmlns:wpi="http://schemas.microsoft.com/office/word/2010/wordprocessingInk" xmlns:wne="http://schemas.microsoft.com/office/word/2006/wordml" xmlns:wps="http://schemas.microsoft.com/office/word/2010/wordprocessingShape" xmlns:wpsCustomData="http://www.wps.cn/officeDocument/2013/wpsCustomData" mc:Ignorable="w14 wp14">
-  <w:abstractNum w:abstractNumId="0">
+<w:numbering xmlns:wpc="http://schemas.microsoft.com/office/word/2010/wordprocessingCanvas" xmlns:cx="http://schemas.microsoft.com/office/drawing/2014/chartex" xmlns:cx1="http://schemas.microsoft.com/office/drawing/2015/9/8/chartex" xmlns:cx2="http://schemas.microsoft.com/office/drawing/2015/10/21/chartex" xmlns:cx3="http://schemas.microsoft.com/office/drawing/2016/5/9/chartex" xmlns:cx4="http://schemas.microsoft.com/office/drawing/2016/5/10/chartex" xmlns:cx5="http://schemas.microsoft.com/office/drawing/2016/5/11/chartex" xmlns:cx6="http://schemas.microsoft.com/office/drawing/2016/5/12/chartex" xmlns:cx7="http://schemas.microsoft.com/office/drawing/2016/5/13/chartex" xmlns:cx8="http://schemas.microsoft.com/office/drawing/2016/5/14/chartex" xmlns:mc="http://schemas.openxmlformats.org/markup-compatibility/2006" xmlns:aink="http://schemas.microsoft.com/office/drawing/2016/ink" xmlns:am3d="http://schemas.microsoft.com/office/drawing/2017/model3d" xmlns:o="urn:schemas-microsoft-com:office:office" xmlns:r="http://schemas.openxmlformats.org/officeDocument/2006/relationships" xmlns:m="http://schemas.openxmlformats.org/officeDocument/2006/math" xmlns:v="urn:schemas-microsoft-com:vml" xmlns:wp14="http://schemas.microsoft.com/office/word/2010/wordprocessingDrawing" xmlns:wp="http://schemas.openxmlformats.org/drawingml/2006/wordprocessingDrawing" xmlns:w10="urn:schemas-microsoft-com:office:word" xmlns:w="http://schemas.openxmlformats.org/wordprocessingml/2006/main" xmlns:w14="http://schemas.microsoft.com/office/word/2010/wordml" xmlns:w15="http://schemas.microsoft.com/office/word/2012/wordml" xmlns:w16cex="http://schemas.microsoft.com/office/word/2018/wordml/cex" xmlns:w16cid="http://schemas.microsoft.com/office/word/2016/wordml/cid" xmlns:w16="http://schemas.microsoft.com/office/word/2018/wordml" xmlns:w16sdtdh="http://schemas.microsoft.com/office/word/2020/wordml/sdtdatahash" xmlns:w16se="http://schemas.microsoft.com/office/word/2015/wordml/symex" xmlns:wpg="http://schemas.microsoft.com/office/word/2010/wordprocessingGroup" xmlns:wpi="http://schemas.microsoft.com/office/word/2010/wordprocessingInk" xmlns:wne="http://schemas.microsoft.com/office/word/2006/wordml" xmlns:wps="http://schemas.microsoft.com/office/word/2010/wordprocessingShape" mc:Ignorable="w14 w15 w16se w16cid w16 w16cex w16sdtdh wp14">
+  <w:abstractNum w:abstractNumId="0" w15:restartNumberingAfterBreak="0">
     <w:nsid w:val="6A9D48E6"/>
     <w:multiLevelType w:val="multilevel"/>
     <w:tmpl w:val="6A9D48E6"/>
-    <w:lvl w:ilvl="0" w:tentative="0">
+    <w:lvl w:ilvl="0">
       <w:start w:val="1"/>
       <w:numFmt w:val="decimal"/>
       <w:lvlText w:val="%1."/>
@@ -2392,7 +2315,7 @@
         <w:ind w:left="720" w:hanging="360"/>
       </w:pPr>
     </w:lvl>
-    <w:lvl w:ilvl="1" w:tentative="0">
+    <w:lvl w:ilvl="1">
       <w:start w:val="1"/>
       <w:numFmt w:val="lowerLetter"/>
       <w:lvlText w:val="%2."/>
@@ -2401,7 +2324,7 @@
         <w:ind w:left="1440" w:hanging="360"/>
       </w:pPr>
     </w:lvl>
-    <w:lvl w:ilvl="2" w:tentative="0">
+    <w:lvl w:ilvl="2">
       <w:start w:val="1"/>
       <w:numFmt w:val="lowerRoman"/>
       <w:lvlText w:val="%3."/>
@@ -2410,7 +2333,7 @@
         <w:ind w:left="2160" w:hanging="180"/>
       </w:pPr>
     </w:lvl>
-    <w:lvl w:ilvl="3" w:tentative="0">
+    <w:lvl w:ilvl="3">
       <w:start w:val="1"/>
       <w:numFmt w:val="decimal"/>
       <w:lvlText w:val="%4."/>
@@ -2419,7 +2342,7 @@
         <w:ind w:left="2880" w:hanging="360"/>
       </w:pPr>
     </w:lvl>
-    <w:lvl w:ilvl="4" w:tentative="0">
+    <w:lvl w:ilvl="4">
       <w:start w:val="1"/>
       <w:numFmt w:val="lowerLetter"/>
       <w:lvlText w:val="%5."/>
@@ -2428,7 +2351,7 @@
         <w:ind w:left="3600" w:hanging="360"/>
       </w:pPr>
     </w:lvl>
-    <w:lvl w:ilvl="5" w:tentative="0">
+    <w:lvl w:ilvl="5">
       <w:start w:val="1"/>
       <w:numFmt w:val="lowerRoman"/>
       <w:lvlText w:val="%6."/>
@@ -2437,7 +2360,7 @@
         <w:ind w:left="4320" w:hanging="180"/>
       </w:pPr>
     </w:lvl>
-    <w:lvl w:ilvl="6" w:tentative="0">
+    <w:lvl w:ilvl="6">
       <w:start w:val="1"/>
       <w:numFmt w:val="decimal"/>
       <w:lvlText w:val="%7."/>
@@ -2446,7 +2369,7 @@
         <w:ind w:left="5040" w:hanging="360"/>
       </w:pPr>
     </w:lvl>
-    <w:lvl w:ilvl="7" w:tentative="0">
+    <w:lvl w:ilvl="7">
       <w:start w:val="1"/>
       <w:numFmt w:val="lowerLetter"/>
       <w:lvlText w:val="%8."/>
@@ -2455,7 +2378,7 @@
         <w:ind w:left="5760" w:hanging="360"/>
       </w:pPr>
     </w:lvl>
-    <w:lvl w:ilvl="8" w:tentative="0">
+    <w:lvl w:ilvl="8">
       <w:start w:val="1"/>
       <w:numFmt w:val="lowerRoman"/>
       <w:lvlText w:val="%9."/>
@@ -2465,11 +2388,11 @@
       </w:pPr>
     </w:lvl>
   </w:abstractNum>
-  <w:abstractNum w:abstractNumId="1">
+  <w:abstractNum w:abstractNumId="1" w15:restartNumberingAfterBreak="0">
     <w:nsid w:val="725E56D7"/>
     <w:multiLevelType w:val="multilevel"/>
     <w:tmpl w:val="725E56D7"/>
-    <w:lvl w:ilvl="0" w:tentative="0">
+    <w:lvl w:ilvl="0">
       <w:start w:val="1"/>
       <w:numFmt w:val="decimal"/>
       <w:lvlText w:val="%1."/>
@@ -2481,7 +2404,7 @@
         <w:ind w:left="720" w:hanging="360"/>
       </w:pPr>
     </w:lvl>
-    <w:lvl w:ilvl="1" w:tentative="0">
+    <w:lvl w:ilvl="1">
       <w:start w:val="1"/>
       <w:numFmt w:val="decimal"/>
       <w:lvlText w:val="%2."/>
@@ -2493,7 +2416,7 @@
         <w:ind w:left="1440" w:hanging="360"/>
       </w:pPr>
     </w:lvl>
-    <w:lvl w:ilvl="2" w:tentative="0">
+    <w:lvl w:ilvl="2">
       <w:start w:val="1"/>
       <w:numFmt w:val="decimal"/>
       <w:lvlText w:val="%3."/>
@@ -2505,7 +2428,7 @@
         <w:ind w:left="2160" w:hanging="360"/>
       </w:pPr>
     </w:lvl>
-    <w:lvl w:ilvl="3" w:tentative="0">
+    <w:lvl w:ilvl="3">
       <w:start w:val="1"/>
       <w:numFmt w:val="decimal"/>
       <w:lvlText w:val="%4."/>
@@ -2517,7 +2440,7 @@
         <w:ind w:left="2880" w:hanging="360"/>
       </w:pPr>
     </w:lvl>
-    <w:lvl w:ilvl="4" w:tentative="0">
+    <w:lvl w:ilvl="4">
       <w:start w:val="1"/>
       <w:numFmt w:val="decimal"/>
       <w:lvlText w:val="%5."/>
@@ -2529,7 +2452,7 @@
         <w:ind w:left="3600" w:hanging="360"/>
       </w:pPr>
     </w:lvl>
-    <w:lvl w:ilvl="5" w:tentative="0">
+    <w:lvl w:ilvl="5">
       <w:start w:val="1"/>
       <w:numFmt w:val="decimal"/>
       <w:lvlText w:val="%6."/>
@@ -2541,7 +2464,7 @@
         <w:ind w:left="4320" w:hanging="360"/>
       </w:pPr>
     </w:lvl>
-    <w:lvl w:ilvl="6" w:tentative="0">
+    <w:lvl w:ilvl="6">
       <w:start w:val="1"/>
       <w:numFmt w:val="decimal"/>
       <w:lvlText w:val="%7."/>
@@ -2553,7 +2476,7 @@
         <w:ind w:left="5040" w:hanging="360"/>
       </w:pPr>
     </w:lvl>
-    <w:lvl w:ilvl="7" w:tentative="0">
+    <w:lvl w:ilvl="7">
       <w:start w:val="1"/>
       <w:numFmt w:val="decimal"/>
       <w:lvlText w:val="%8."/>
@@ -2565,7 +2488,7 @@
         <w:ind w:left="5760" w:hanging="360"/>
       </w:pPr>
     </w:lvl>
-    <w:lvl w:ilvl="8" w:tentative="0">
+    <w:lvl w:ilvl="8">
       <w:start w:val="1"/>
       <w:numFmt w:val="decimal"/>
       <w:lvlText w:val="%9."/>
@@ -2578,11 +2501,11 @@
       </w:pPr>
     </w:lvl>
   </w:abstractNum>
-  <w:abstractNum w:abstractNumId="2">
+  <w:abstractNum w:abstractNumId="2" w15:restartNumberingAfterBreak="0">
     <w:nsid w:val="7A765D2C"/>
     <w:multiLevelType w:val="multilevel"/>
     <w:tmpl w:val="7A765D2C"/>
-    <w:lvl w:ilvl="0" w:tentative="0">
+    <w:lvl w:ilvl="0">
       <w:start w:val="1"/>
       <w:numFmt w:val="decimal"/>
       <w:lvlText w:val="%1."/>
@@ -2591,7 +2514,7 @@
         <w:ind w:left="720" w:hanging="360"/>
       </w:pPr>
     </w:lvl>
-    <w:lvl w:ilvl="1" w:tentative="0">
+    <w:lvl w:ilvl="1">
       <w:start w:val="1"/>
       <w:numFmt w:val="lowerLetter"/>
       <w:lvlText w:val="%2."/>
@@ -2600,7 +2523,7 @@
         <w:ind w:left="1440" w:hanging="360"/>
       </w:pPr>
     </w:lvl>
-    <w:lvl w:ilvl="2" w:tentative="0">
+    <w:lvl w:ilvl="2">
       <w:start w:val="1"/>
       <w:numFmt w:val="lowerRoman"/>
       <w:lvlText w:val="%3."/>
@@ -2609,7 +2532,7 @@
         <w:ind w:left="2160" w:hanging="180"/>
       </w:pPr>
     </w:lvl>
-    <w:lvl w:ilvl="3" w:tentative="0">
+    <w:lvl w:ilvl="3">
       <w:start w:val="1"/>
       <w:numFmt w:val="decimal"/>
       <w:lvlText w:val="%4."/>
@@ -2618,7 +2541,7 @@
         <w:ind w:left="2880" w:hanging="360"/>
       </w:pPr>
     </w:lvl>
-    <w:lvl w:ilvl="4" w:tentative="0">
+    <w:lvl w:ilvl="4">
       <w:start w:val="1"/>
       <w:numFmt w:val="lowerLetter"/>
       <w:lvlText w:val="%5."/>
@@ -2627,7 +2550,7 @@
         <w:ind w:left="3600" w:hanging="360"/>
       </w:pPr>
     </w:lvl>
-    <w:lvl w:ilvl="5" w:tentative="0">
+    <w:lvl w:ilvl="5">
       <w:start w:val="1"/>
       <w:numFmt w:val="lowerRoman"/>
       <w:lvlText w:val="%6."/>
@@ -2636,7 +2559,7 @@
         <w:ind w:left="4320" w:hanging="180"/>
       </w:pPr>
     </w:lvl>
-    <w:lvl w:ilvl="6" w:tentative="0">
+    <w:lvl w:ilvl="6">
       <w:start w:val="1"/>
       <w:numFmt w:val="decimal"/>
       <w:lvlText w:val="%7."/>
@@ -2645,7 +2568,7 @@
         <w:ind w:left="5040" w:hanging="360"/>
       </w:pPr>
     </w:lvl>
-    <w:lvl w:ilvl="7" w:tentative="0">
+    <w:lvl w:ilvl="7">
       <w:start w:val="1"/>
       <w:numFmt w:val="lowerLetter"/>
       <w:lvlText w:val="%8."/>
@@ -2654,7 +2577,7 @@
         <w:ind w:left="5760" w:hanging="360"/>
       </w:pPr>
     </w:lvl>
-    <w:lvl w:ilvl="8" w:tentative="0">
+    <w:lvl w:ilvl="8">
       <w:start w:val="1"/>
       <w:numFmt w:val="lowerRoman"/>
       <w:lvlText w:val="%9."/>
@@ -2677,294 +2600,415 @@
 </file>
 
 <file path=word/styles.xml><?xml version="1.0" encoding="utf-8"?>
-<w:styles xmlns:mc="http://schemas.openxmlformats.org/markup-compatibility/2006" xmlns:o="urn:schemas-microsoft-com:office:office" xmlns:r="http://schemas.openxmlformats.org/officeDocument/2006/relationships" xmlns:m="http://schemas.openxmlformats.org/officeDocument/2006/math" xmlns:v="urn:schemas-microsoft-com:vml" xmlns:w="http://schemas.openxmlformats.org/wordprocessingml/2006/main" xmlns:w14="http://schemas.microsoft.com/office/word/2010/wordml" xmlns:w10="urn:schemas-microsoft-com:office:word" xmlns:sl="http://schemas.openxmlformats.org/schemaLibrary/2006/main" xmlns:wpsCustomData="http://www.wps.cn/officeDocument/2013/wpsCustomData" mc:Ignorable="w14">
+<w:styles xmlns:mc="http://schemas.openxmlformats.org/markup-compatibility/2006" xmlns:r="http://schemas.openxmlformats.org/officeDocument/2006/relationships" xmlns:w="http://schemas.openxmlformats.org/wordprocessingml/2006/main" xmlns:w14="http://schemas.microsoft.com/office/word/2010/wordml" xmlns:w15="http://schemas.microsoft.com/office/word/2012/wordml" xmlns:w16cex="http://schemas.microsoft.com/office/word/2018/wordml/cex" xmlns:w16cid="http://schemas.microsoft.com/office/word/2016/wordml/cid" xmlns:w16="http://schemas.microsoft.com/office/word/2018/wordml" xmlns:w16sdtdh="http://schemas.microsoft.com/office/word/2020/wordml/sdtdatahash" xmlns:w16se="http://schemas.microsoft.com/office/word/2015/wordml/symex" mc:Ignorable="w14 w15 w16se w16cid w16 w16cex w16sdtdh">
   <w:docDefaults>
     <w:rPrDefault>
       <w:rPr>
-        <w:rFonts w:asciiTheme="minorHAnsi" w:hAnsiTheme="minorHAnsi" w:eastAsiaTheme="minorHAnsi" w:cstheme="minorBidi"/>
+        <w:rFonts w:asciiTheme="minorHAnsi" w:eastAsiaTheme="minorHAnsi" w:hAnsiTheme="minorHAnsi" w:cstheme="minorBidi"/>
+        <w:lang w:val="en-US" w:eastAsia="en-US" w:bidi="ar-SA"/>
       </w:rPr>
     </w:rPrDefault>
     <w:pPrDefault/>
   </w:docDefaults>
-  <w:latentStyles w:count="260" w:defQFormat="0" w:defUnhideWhenUsed="1" w:defSemiHidden="1" w:defUIPriority="99" w:defLockedState="0">
-    <w:lsdException w:qFormat="1" w:unhideWhenUsed="0" w:uiPriority="0" w:semiHidden="0" w:name="Normal"/>
-    <w:lsdException w:qFormat="1" w:unhideWhenUsed="0" w:uiPriority="9" w:semiHidden="0" w:name="heading 1"/>
-    <w:lsdException w:qFormat="1" w:uiPriority="9" w:name="heading 2"/>
-    <w:lsdException w:qFormat="1" w:uiPriority="9" w:name="heading 3"/>
-    <w:lsdException w:qFormat="1" w:uiPriority="9" w:name="heading 4"/>
-    <w:lsdException w:qFormat="1" w:uiPriority="9" w:name="heading 5"/>
-    <w:lsdException w:qFormat="1" w:uiPriority="9" w:name="heading 6"/>
-    <w:lsdException w:qFormat="1" w:uiPriority="9" w:name="heading 7"/>
-    <w:lsdException w:qFormat="1" w:uiPriority="9" w:name="heading 8"/>
-    <w:lsdException w:qFormat="1" w:uiPriority="9" w:name="heading 9"/>
-    <w:lsdException w:uiPriority="99" w:name="index 1"/>
-    <w:lsdException w:uiPriority="99" w:name="index 2"/>
-    <w:lsdException w:uiPriority="99" w:name="index 3"/>
-    <w:lsdException w:uiPriority="99" w:name="index 4"/>
-    <w:lsdException w:uiPriority="99" w:name="index 5"/>
-    <w:lsdException w:uiPriority="99" w:name="index 6"/>
-    <w:lsdException w:uiPriority="99" w:name="index 7"/>
-    <w:lsdException w:uiPriority="99" w:name="index 8"/>
-    <w:lsdException w:uiPriority="99" w:name="index 9"/>
-    <w:lsdException w:uiPriority="39" w:name="toc 1"/>
-    <w:lsdException w:uiPriority="39" w:name="toc 2"/>
-    <w:lsdException w:uiPriority="39" w:name="toc 3"/>
-    <w:lsdException w:uiPriority="39" w:name="toc 4"/>
-    <w:lsdException w:uiPriority="39" w:name="toc 5"/>
-    <w:lsdException w:uiPriority="39" w:name="toc 6"/>
-    <w:lsdException w:uiPriority="39" w:name="toc 7"/>
-    <w:lsdException w:uiPriority="39" w:name="toc 8"/>
-    <w:lsdException w:uiPriority="39" w:name="toc 9"/>
-    <w:lsdException w:uiPriority="99" w:name="Normal Indent"/>
-    <w:lsdException w:uiPriority="99" w:name="footnote text"/>
-    <w:lsdException w:uiPriority="99" w:name="annotation text"/>
-    <w:lsdException w:uiPriority="99" w:name="header"/>
-    <w:lsdException w:uiPriority="99" w:name="footer"/>
-    <w:lsdException w:uiPriority="99" w:name="index heading"/>
-    <w:lsdException w:qFormat="1" w:uiPriority="35" w:name="caption"/>
-    <w:lsdException w:uiPriority="99" w:name="table of figures"/>
-    <w:lsdException w:uiPriority="99" w:name="envelope address"/>
-    <w:lsdException w:uiPriority="99" w:name="envelope return"/>
-    <w:lsdException w:uiPriority="99" w:name="footnote reference"/>
-    <w:lsdException w:uiPriority="99" w:name="annotation reference"/>
-    <w:lsdException w:uiPriority="99" w:name="line number"/>
-    <w:lsdException w:uiPriority="99" w:name="page number"/>
-    <w:lsdException w:uiPriority="99" w:name="endnote reference"/>
-    <w:lsdException w:uiPriority="99" w:name="endnote text"/>
-    <w:lsdException w:uiPriority="99" w:name="table of authorities"/>
-    <w:lsdException w:uiPriority="99" w:name="macro"/>
-    <w:lsdException w:uiPriority="99" w:name="toa heading"/>
-    <w:lsdException w:uiPriority="99" w:name="List"/>
-    <w:lsdException w:uiPriority="99" w:name="List Bullet"/>
-    <w:lsdException w:uiPriority="99" w:name="List Number"/>
-    <w:lsdException w:uiPriority="99" w:name="List 2"/>
-    <w:lsdException w:uiPriority="99" w:name="List 3"/>
-    <w:lsdException w:uiPriority="99" w:name="List 4"/>
-    <w:lsdException w:uiPriority="99" w:name="List 5"/>
-    <w:lsdException w:uiPriority="99" w:name="List Bullet 2"/>
-    <w:lsdException w:uiPriority="99" w:name="List Bullet 3"/>
-    <w:lsdException w:uiPriority="99" w:name="List Bullet 4"/>
-    <w:lsdException w:uiPriority="99" w:name="List Bullet 5"/>
-    <w:lsdException w:uiPriority="99" w:name="List Number 2"/>
-    <w:lsdException w:uiPriority="99" w:name="List Number 3"/>
-    <w:lsdException w:uiPriority="99" w:name="List Number 4"/>
-    <w:lsdException w:uiPriority="99" w:name="List Number 5"/>
-    <w:lsdException w:qFormat="1" w:unhideWhenUsed="0" w:uiPriority="10" w:semiHidden="0" w:name="Title"/>
-    <w:lsdException w:uiPriority="99" w:name="Closing"/>
-    <w:lsdException w:uiPriority="99" w:name="Signature"/>
-    <w:lsdException w:qFormat="1" w:uiPriority="1" w:name="Default Paragraph Font"/>
-    <w:lsdException w:uiPriority="99" w:name="Body Text"/>
-    <w:lsdException w:uiPriority="99" w:name="Body Text Indent"/>
-    <w:lsdException w:uiPriority="99" w:name="List Continue"/>
-    <w:lsdException w:uiPriority="99" w:name="List Continue 2"/>
-    <w:lsdException w:uiPriority="99" w:name="List Continue 3"/>
-    <w:lsdException w:uiPriority="99" w:name="List Continue 4"/>
-    <w:lsdException w:uiPriority="99" w:name="List Continue 5"/>
-    <w:lsdException w:uiPriority="99" w:name="Message Header"/>
-    <w:lsdException w:qFormat="1" w:unhideWhenUsed="0" w:uiPriority="11" w:semiHidden="0" w:name="Subtitle"/>
-    <w:lsdException w:uiPriority="99" w:name="Salutation"/>
-    <w:lsdException w:uiPriority="99" w:name="Date"/>
-    <w:lsdException w:uiPriority="99" w:name="Body Text First Indent"/>
-    <w:lsdException w:uiPriority="99" w:name="Body Text First Indent 2"/>
-    <w:lsdException w:uiPriority="99" w:name="Note Heading"/>
-    <w:lsdException w:uiPriority="99" w:name="Body Text 2"/>
-    <w:lsdException w:uiPriority="99" w:name="Body Text 3"/>
-    <w:lsdException w:uiPriority="99" w:name="Body Text Indent 2"/>
-    <w:lsdException w:uiPriority="99" w:name="Body Text Indent 3"/>
-    <w:lsdException w:uiPriority="99" w:name="Block Text"/>
-    <w:lsdException w:uiPriority="99" w:name="Hyperlink"/>
-    <w:lsdException w:uiPriority="99" w:name="FollowedHyperlink"/>
-    <w:lsdException w:qFormat="1" w:unhideWhenUsed="0" w:uiPriority="22" w:semiHidden="0" w:name="Strong"/>
-    <w:lsdException w:qFormat="1" w:unhideWhenUsed="0" w:uiPriority="20" w:semiHidden="0" w:name="Emphasis"/>
-    <w:lsdException w:uiPriority="99" w:name="Document Map"/>
-    <w:lsdException w:uiPriority="99" w:name="Plain Text"/>
-    <w:lsdException w:uiPriority="99" w:name="E-mail Signature"/>
-    <w:lsdException w:qFormat="1" w:uiPriority="99" w:name="Normal (Web)"/>
-    <w:lsdException w:uiPriority="99" w:name="HTML Acronym"/>
-    <w:lsdException w:uiPriority="99" w:name="HTML Address"/>
-    <w:lsdException w:uiPriority="99" w:name="HTML Cite"/>
-    <w:lsdException w:uiPriority="99" w:name="HTML Code"/>
-    <w:lsdException w:uiPriority="99" w:name="HTML Definition"/>
-    <w:lsdException w:uiPriority="99" w:name="HTML Keyboard"/>
-    <w:lsdException w:uiPriority="99" w:name="HTML Preformatted"/>
-    <w:lsdException w:uiPriority="99" w:name="HTML Sample"/>
-    <w:lsdException w:uiPriority="99" w:name="HTML Typewriter"/>
-    <w:lsdException w:uiPriority="99" w:name="HTML Variable"/>
-    <w:lsdException w:qFormat="1" w:uiPriority="99" w:name="Normal Table"/>
-    <w:lsdException w:uiPriority="99" w:name="annotation subject"/>
-    <w:lsdException w:uiPriority="99" w:name="Table Simple 1"/>
-    <w:lsdException w:uiPriority="99" w:name="Table Simple 2"/>
-    <w:lsdException w:uiPriority="99" w:name="Table Simple 3"/>
-    <w:lsdException w:uiPriority="99" w:name="Table Classic 1"/>
-    <w:lsdException w:uiPriority="99" w:name="Table Classic 2"/>
-    <w:lsdException w:uiPriority="99" w:name="Table Classic 3"/>
-    <w:lsdException w:uiPriority="99" w:name="Table Classic 4"/>
-    <w:lsdException w:uiPriority="99" w:name="Table Colorful 1"/>
-    <w:lsdException w:uiPriority="99" w:name="Table Colorful 2"/>
-    <w:lsdException w:uiPriority="99" w:name="Table Colorful 3"/>
-    <w:lsdException w:uiPriority="99" w:name="Table Columns 1"/>
-    <w:lsdException w:uiPriority="99" w:name="Table Columns 2"/>
-    <w:lsdException w:uiPriority="99" w:name="Table Columns 3"/>
-    <w:lsdException w:uiPriority="99" w:name="Table Columns 4"/>
-    <w:lsdException w:uiPriority="99" w:name="Table Columns 5"/>
-    <w:lsdException w:uiPriority="99" w:name="Table Grid 1"/>
-    <w:lsdException w:uiPriority="99" w:name="Table Grid 2"/>
-    <w:lsdException w:uiPriority="99" w:name="Table Grid 3"/>
-    <w:lsdException w:uiPriority="99" w:name="Table Grid 4"/>
-    <w:lsdException w:uiPriority="99" w:name="Table Grid 5"/>
-    <w:lsdException w:uiPriority="99" w:name="Table Grid 6"/>
-    <w:lsdException w:uiPriority="99" w:name="Table Grid 7"/>
-    <w:lsdException w:uiPriority="99" w:name="Table Grid 8"/>
-    <w:lsdException w:uiPriority="99" w:name="Table List 1"/>
-    <w:lsdException w:uiPriority="99" w:name="Table List 2"/>
-    <w:lsdException w:uiPriority="99" w:name="Table List 3"/>
-    <w:lsdException w:uiPriority="99" w:name="Table List 4"/>
-    <w:lsdException w:uiPriority="99" w:name="Table List 5"/>
-    <w:lsdException w:uiPriority="99" w:name="Table List 6"/>
-    <w:lsdException w:uiPriority="99" w:name="Table List 7"/>
-    <w:lsdException w:uiPriority="99" w:name="Table List 8"/>
-    <w:lsdException w:uiPriority="99" w:name="Table 3D effects 1"/>
-    <w:lsdException w:uiPriority="99" w:name="Table 3D effects 2"/>
-    <w:lsdException w:uiPriority="99" w:name="Table 3D effects 3"/>
-    <w:lsdException w:uiPriority="99" w:name="Table Contemporary"/>
-    <w:lsdException w:uiPriority="99" w:name="Table Elegant"/>
-    <w:lsdException w:uiPriority="99" w:name="Table Professional"/>
-    <w:lsdException w:uiPriority="99" w:name="Table Subtle 1"/>
-    <w:lsdException w:uiPriority="99" w:name="Table Subtle 2"/>
-    <w:lsdException w:uiPriority="99" w:name="Table Web 1"/>
-    <w:lsdException w:uiPriority="99" w:name="Table Web 2"/>
-    <w:lsdException w:uiPriority="99" w:name="Table Web 3"/>
-    <w:lsdException w:uiPriority="99" w:name="Balloon Text"/>
-    <w:lsdException w:unhideWhenUsed="0" w:uiPriority="39" w:semiHidden="0" w:name="Table Grid"/>
-    <w:lsdException w:uiPriority="99" w:name="Table Theme"/>
-    <w:lsdException w:unhideWhenUsed="0" w:uiPriority="60" w:semiHidden="0" w:name="Light Shading"/>
-    <w:lsdException w:unhideWhenUsed="0" w:uiPriority="61" w:semiHidden="0" w:name="Light List"/>
-    <w:lsdException w:unhideWhenUsed="0" w:uiPriority="62" w:semiHidden="0" w:name="Light Grid"/>
-    <w:lsdException w:unhideWhenUsed="0" w:uiPriority="63" w:semiHidden="0" w:name="Medium Shading 1"/>
-    <w:lsdException w:unhideWhenUsed="0" w:uiPriority="64" w:semiHidden="0" w:name="Medium Shading 2"/>
-    <w:lsdException w:unhideWhenUsed="0" w:uiPriority="65" w:semiHidden="0" w:name="Medium List 1"/>
-    <w:lsdException w:unhideWhenUsed="0" w:uiPriority="66" w:semiHidden="0" w:name="Medium List 2"/>
-    <w:lsdException w:unhideWhenUsed="0" w:uiPriority="67" w:semiHidden="0" w:name="Medium Grid 1"/>
-    <w:lsdException w:unhideWhenUsed="0" w:uiPriority="68" w:semiHidden="0" w:name="Medium Grid 2"/>
-    <w:lsdException w:unhideWhenUsed="0" w:uiPriority="69" w:semiHidden="0" w:name="Medium Grid 3"/>
-    <w:lsdException w:unhideWhenUsed="0" w:uiPriority="70" w:semiHidden="0" w:name="Dark List"/>
-    <w:lsdException w:unhideWhenUsed="0" w:uiPriority="71" w:semiHidden="0" w:name="Colorful Shading"/>
-    <w:lsdException w:unhideWhenUsed="0" w:uiPriority="72" w:semiHidden="0" w:name="Colorful List"/>
-    <w:lsdException w:unhideWhenUsed="0" w:uiPriority="73" w:semiHidden="0" w:name="Colorful Grid"/>
-    <w:lsdException w:unhideWhenUsed="0" w:uiPriority="60" w:semiHidden="0" w:name="Light Shading Accent 1"/>
-    <w:lsdException w:unhideWhenUsed="0" w:uiPriority="61" w:semiHidden="0" w:name="Light List Accent 1"/>
-    <w:lsdException w:unhideWhenUsed="0" w:uiPriority="62" w:semiHidden="0" w:name="Light Grid Accent 1"/>
-    <w:lsdException w:unhideWhenUsed="0" w:uiPriority="63" w:semiHidden="0" w:name="Medium Shading 1 Accent 1"/>
-    <w:lsdException w:unhideWhenUsed="0" w:uiPriority="64" w:semiHidden="0" w:name="Medium Shading 2 Accent 1"/>
-    <w:lsdException w:unhideWhenUsed="0" w:uiPriority="65" w:semiHidden="0" w:name="Medium List 1 Accent 1"/>
-    <w:lsdException w:qFormat="1" w:unhideWhenUsed="0" w:uiPriority="34" w:semiHidden="0" w:name="List Paragraph"/>
-    <w:lsdException w:unhideWhenUsed="0" w:uiPriority="66" w:semiHidden="0" w:name="Medium List 2 Accent 1"/>
-    <w:lsdException w:unhideWhenUsed="0" w:uiPriority="67" w:semiHidden="0" w:name="Medium Grid 1 Accent 1"/>
-    <w:lsdException w:unhideWhenUsed="0" w:uiPriority="68" w:semiHidden="0" w:name="Medium Grid 2 Accent 1"/>
-    <w:lsdException w:unhideWhenUsed="0" w:uiPriority="69" w:semiHidden="0" w:name="Medium Grid 3 Accent 1"/>
-    <w:lsdException w:unhideWhenUsed="0" w:uiPriority="70" w:semiHidden="0" w:name="Dark List Accent 1"/>
-    <w:lsdException w:unhideWhenUsed="0" w:uiPriority="71" w:semiHidden="0" w:name="Colorful Shading Accent 1"/>
-    <w:lsdException w:unhideWhenUsed="0" w:uiPriority="72" w:semiHidden="0" w:name="Colorful List Accent 1"/>
-    <w:lsdException w:unhideWhenUsed="0" w:uiPriority="73" w:semiHidden="0" w:name="Colorful Grid Accent 1"/>
-    <w:lsdException w:unhideWhenUsed="0" w:uiPriority="60" w:semiHidden="0" w:name="Light Shading Accent 2"/>
-    <w:lsdException w:unhideWhenUsed="0" w:uiPriority="61" w:semiHidden="0" w:name="Light List Accent 2"/>
-    <w:lsdException w:unhideWhenUsed="0" w:uiPriority="62" w:semiHidden="0" w:name="Light Grid Accent 2"/>
-    <w:lsdException w:unhideWhenUsed="0" w:uiPriority="63" w:semiHidden="0" w:name="Medium Shading 1 Accent 2"/>
-    <w:lsdException w:unhideWhenUsed="0" w:uiPriority="64" w:semiHidden="0" w:name="Medium Shading 2 Accent 2"/>
-    <w:lsdException w:unhideWhenUsed="0" w:uiPriority="65" w:semiHidden="0" w:name="Medium List 1 Accent 2"/>
-    <w:lsdException w:unhideWhenUsed="0" w:uiPriority="66" w:semiHidden="0" w:name="Medium List 2 Accent 2"/>
-    <w:lsdException w:unhideWhenUsed="0" w:uiPriority="67" w:semiHidden="0" w:name="Medium Grid 1 Accent 2"/>
-    <w:lsdException w:unhideWhenUsed="0" w:uiPriority="68" w:semiHidden="0" w:name="Medium Grid 2 Accent 2"/>
-    <w:lsdException w:unhideWhenUsed="0" w:uiPriority="69" w:semiHidden="0" w:name="Medium Grid 3 Accent 2"/>
-    <w:lsdException w:unhideWhenUsed="0" w:uiPriority="70" w:semiHidden="0" w:name="Dark List Accent 2"/>
-    <w:lsdException w:unhideWhenUsed="0" w:uiPriority="71" w:semiHidden="0" w:name="Colorful Shading Accent 2"/>
-    <w:lsdException w:unhideWhenUsed="0" w:uiPriority="72" w:semiHidden="0" w:name="Colorful List Accent 2"/>
-    <w:lsdException w:unhideWhenUsed="0" w:uiPriority="73" w:semiHidden="0" w:name="Colorful Grid Accent 2"/>
-    <w:lsdException w:unhideWhenUsed="0" w:uiPriority="60" w:semiHidden="0" w:name="Light Shading Accent 3"/>
-    <w:lsdException w:unhideWhenUsed="0" w:uiPriority="61" w:semiHidden="0" w:name="Light List Accent 3"/>
-    <w:lsdException w:unhideWhenUsed="0" w:uiPriority="62" w:semiHidden="0" w:name="Light Grid Accent 3"/>
-    <w:lsdException w:unhideWhenUsed="0" w:uiPriority="63" w:semiHidden="0" w:name="Medium Shading 1 Accent 3"/>
-    <w:lsdException w:unhideWhenUsed="0" w:uiPriority="64" w:semiHidden="0" w:name="Medium Shading 2 Accent 3"/>
-    <w:lsdException w:unhideWhenUsed="0" w:uiPriority="65" w:semiHidden="0" w:name="Medium List 1 Accent 3"/>
-    <w:lsdException w:unhideWhenUsed="0" w:uiPriority="66" w:semiHidden="0" w:name="Medium List 2 Accent 3"/>
-    <w:lsdException w:unhideWhenUsed="0" w:uiPriority="67" w:semiHidden="0" w:name="Medium Grid 1 Accent 3"/>
-    <w:lsdException w:unhideWhenUsed="0" w:uiPriority="68" w:semiHidden="0" w:name="Medium Grid 2 Accent 3"/>
-    <w:lsdException w:unhideWhenUsed="0" w:uiPriority="69" w:semiHidden="0" w:name="Medium Grid 3 Accent 3"/>
-    <w:lsdException w:unhideWhenUsed="0" w:uiPriority="70" w:semiHidden="0" w:name="Dark List Accent 3"/>
-    <w:lsdException w:unhideWhenUsed="0" w:uiPriority="71" w:semiHidden="0" w:name="Colorful Shading Accent 3"/>
-    <w:lsdException w:unhideWhenUsed="0" w:uiPriority="72" w:semiHidden="0" w:name="Colorful List Accent 3"/>
-    <w:lsdException w:unhideWhenUsed="0" w:uiPriority="73" w:semiHidden="0" w:name="Colorful Grid Accent 3"/>
-    <w:lsdException w:unhideWhenUsed="0" w:uiPriority="60" w:semiHidden="0" w:name="Light Shading Accent 4"/>
-    <w:lsdException w:unhideWhenUsed="0" w:uiPriority="61" w:semiHidden="0" w:name="Light List Accent 4"/>
-    <w:lsdException w:unhideWhenUsed="0" w:uiPriority="62" w:semiHidden="0" w:name="Light Grid Accent 4"/>
-    <w:lsdException w:unhideWhenUsed="0" w:uiPriority="63" w:semiHidden="0" w:name="Medium Shading 1 Accent 4"/>
-    <w:lsdException w:unhideWhenUsed="0" w:uiPriority="64" w:semiHidden="0" w:name="Medium Shading 2 Accent 4"/>
-    <w:lsdException w:unhideWhenUsed="0" w:uiPriority="65" w:semiHidden="0" w:name="Medium List 1 Accent 4"/>
-    <w:lsdException w:unhideWhenUsed="0" w:uiPriority="66" w:semiHidden="0" w:name="Medium List 2 Accent 4"/>
-    <w:lsdException w:unhideWhenUsed="0" w:uiPriority="67" w:semiHidden="0" w:name="Medium Grid 1 Accent 4"/>
-    <w:lsdException w:unhideWhenUsed="0" w:uiPriority="68" w:semiHidden="0" w:name="Medium Grid 2 Accent 4"/>
-    <w:lsdException w:unhideWhenUsed="0" w:uiPriority="69" w:semiHidden="0" w:name="Medium Grid 3 Accent 4"/>
-    <w:lsdException w:unhideWhenUsed="0" w:uiPriority="70" w:semiHidden="0" w:name="Dark List Accent 4"/>
-    <w:lsdException w:unhideWhenUsed="0" w:uiPriority="71" w:semiHidden="0" w:name="Colorful Shading Accent 4"/>
-    <w:lsdException w:unhideWhenUsed="0" w:uiPriority="72" w:semiHidden="0" w:name="Colorful List Accent 4"/>
-    <w:lsdException w:unhideWhenUsed="0" w:uiPriority="73" w:semiHidden="0" w:name="Colorful Grid Accent 4"/>
-    <w:lsdException w:unhideWhenUsed="0" w:uiPriority="60" w:semiHidden="0" w:name="Light Shading Accent 5"/>
-    <w:lsdException w:unhideWhenUsed="0" w:uiPriority="61" w:semiHidden="0" w:name="Light List Accent 5"/>
-    <w:lsdException w:unhideWhenUsed="0" w:uiPriority="62" w:semiHidden="0" w:name="Light Grid Accent 5"/>
-    <w:lsdException w:unhideWhenUsed="0" w:uiPriority="63" w:semiHidden="0" w:name="Medium Shading 1 Accent 5"/>
-    <w:lsdException w:unhideWhenUsed="0" w:uiPriority="64" w:semiHidden="0" w:name="Medium Shading 2 Accent 5"/>
-    <w:lsdException w:unhideWhenUsed="0" w:uiPriority="65" w:semiHidden="0" w:name="Medium List 1 Accent 5"/>
-    <w:lsdException w:unhideWhenUsed="0" w:uiPriority="66" w:semiHidden="0" w:name="Medium List 2 Accent 5"/>
-    <w:lsdException w:unhideWhenUsed="0" w:uiPriority="67" w:semiHidden="0" w:name="Medium Grid 1 Accent 5"/>
-    <w:lsdException w:unhideWhenUsed="0" w:uiPriority="68" w:semiHidden="0" w:name="Medium Grid 2 Accent 5"/>
-    <w:lsdException w:unhideWhenUsed="0" w:uiPriority="69" w:semiHidden="0" w:name="Medium Grid 3 Accent 5"/>
-    <w:lsdException w:unhideWhenUsed="0" w:uiPriority="70" w:semiHidden="0" w:name="Dark List Accent 5"/>
-    <w:lsdException w:unhideWhenUsed="0" w:uiPriority="71" w:semiHidden="0" w:name="Colorful Shading Accent 5"/>
-    <w:lsdException w:unhideWhenUsed="0" w:uiPriority="72" w:semiHidden="0" w:name="Colorful List Accent 5"/>
-    <w:lsdException w:unhideWhenUsed="0" w:uiPriority="73" w:semiHidden="0" w:name="Colorful Grid Accent 5"/>
-    <w:lsdException w:unhideWhenUsed="0" w:uiPriority="60" w:semiHidden="0" w:name="Light Shading Accent 6"/>
-    <w:lsdException w:unhideWhenUsed="0" w:uiPriority="61" w:semiHidden="0" w:name="Light List Accent 6"/>
-    <w:lsdException w:unhideWhenUsed="0" w:uiPriority="62" w:semiHidden="0" w:name="Light Grid Accent 6"/>
-    <w:lsdException w:unhideWhenUsed="0" w:uiPriority="63" w:semiHidden="0" w:name="Medium Shading 1 Accent 6"/>
-    <w:lsdException w:unhideWhenUsed="0" w:uiPriority="64" w:semiHidden="0" w:name="Medium Shading 2 Accent 6"/>
-    <w:lsdException w:unhideWhenUsed="0" w:uiPriority="65" w:semiHidden="0" w:name="Medium List 1 Accent 6"/>
-    <w:lsdException w:unhideWhenUsed="0" w:uiPriority="66" w:semiHidden="0" w:name="Medium List 2 Accent 6"/>
-    <w:lsdException w:unhideWhenUsed="0" w:uiPriority="67" w:semiHidden="0" w:name="Medium Grid 1 Accent 6"/>
-    <w:lsdException w:unhideWhenUsed="0" w:uiPriority="68" w:semiHidden="0" w:name="Medium Grid 2 Accent 6"/>
-    <w:lsdException w:unhideWhenUsed="0" w:uiPriority="69" w:semiHidden="0" w:name="Medium Grid 3 Accent 6"/>
-    <w:lsdException w:unhideWhenUsed="0" w:uiPriority="70" w:semiHidden="0" w:name="Dark List Accent 6"/>
-    <w:lsdException w:unhideWhenUsed="0" w:uiPriority="71" w:semiHidden="0" w:name="Colorful Shading Accent 6"/>
-    <w:lsdException w:unhideWhenUsed="0" w:uiPriority="72" w:semiHidden="0" w:name="Colorful List Accent 6"/>
-    <w:lsdException w:unhideWhenUsed="0" w:uiPriority="73" w:semiHidden="0" w:name="Colorful Grid Accent 6"/>
+  <w:latentStyles w:defLockedState="0" w:defUIPriority="99" w:defSemiHidden="0" w:defUnhideWhenUsed="0" w:defQFormat="0" w:count="376">
+    <w:lsdException w:name="Normal" w:uiPriority="0" w:qFormat="1"/>
+    <w:lsdException w:name="heading 1" w:uiPriority="9" w:qFormat="1"/>
+    <w:lsdException w:name="heading 2" w:semiHidden="1" w:uiPriority="9" w:unhideWhenUsed="1" w:qFormat="1"/>
+    <w:lsdException w:name="heading 3" w:semiHidden="1" w:uiPriority="9" w:unhideWhenUsed="1" w:qFormat="1"/>
+    <w:lsdException w:name="heading 4" w:semiHidden="1" w:uiPriority="9" w:unhideWhenUsed="1" w:qFormat="1"/>
+    <w:lsdException w:name="heading 5" w:semiHidden="1" w:uiPriority="9" w:unhideWhenUsed="1" w:qFormat="1"/>
+    <w:lsdException w:name="heading 6" w:semiHidden="1" w:uiPriority="9" w:unhideWhenUsed="1" w:qFormat="1"/>
+    <w:lsdException w:name="heading 7" w:semiHidden="1" w:uiPriority="9" w:unhideWhenUsed="1" w:qFormat="1"/>
+    <w:lsdException w:name="heading 8" w:semiHidden="1" w:uiPriority="9" w:unhideWhenUsed="1" w:qFormat="1"/>
+    <w:lsdException w:name="heading 9" w:semiHidden="1" w:uiPriority="9" w:unhideWhenUsed="1" w:qFormat="1"/>
+    <w:lsdException w:name="index 1" w:semiHidden="1" w:unhideWhenUsed="1"/>
+    <w:lsdException w:name="index 2" w:semiHidden="1" w:unhideWhenUsed="1"/>
+    <w:lsdException w:name="index 3" w:semiHidden="1" w:unhideWhenUsed="1"/>
+    <w:lsdException w:name="index 4" w:semiHidden="1" w:unhideWhenUsed="1"/>
+    <w:lsdException w:name="index 5" w:semiHidden="1" w:unhideWhenUsed="1"/>
+    <w:lsdException w:name="index 6" w:semiHidden="1" w:unhideWhenUsed="1"/>
+    <w:lsdException w:name="index 7" w:semiHidden="1" w:unhideWhenUsed="1"/>
+    <w:lsdException w:name="index 8" w:semiHidden="1" w:unhideWhenUsed="1"/>
+    <w:lsdException w:name="index 9" w:semiHidden="1" w:unhideWhenUsed="1"/>
+    <w:lsdException w:name="toc 1" w:semiHidden="1" w:uiPriority="39" w:unhideWhenUsed="1"/>
+    <w:lsdException w:name="toc 2" w:semiHidden="1" w:uiPriority="39" w:unhideWhenUsed="1"/>
+    <w:lsdException w:name="toc 3" w:semiHidden="1" w:uiPriority="39" w:unhideWhenUsed="1"/>
+    <w:lsdException w:name="toc 4" w:semiHidden="1" w:uiPriority="39" w:unhideWhenUsed="1"/>
+    <w:lsdException w:name="toc 5" w:semiHidden="1" w:uiPriority="39" w:unhideWhenUsed="1"/>
+    <w:lsdException w:name="toc 6" w:semiHidden="1" w:uiPriority="39" w:unhideWhenUsed="1"/>
+    <w:lsdException w:name="toc 7" w:semiHidden="1" w:uiPriority="39" w:unhideWhenUsed="1"/>
+    <w:lsdException w:name="toc 8" w:semiHidden="1" w:uiPriority="39" w:unhideWhenUsed="1"/>
+    <w:lsdException w:name="toc 9" w:semiHidden="1" w:uiPriority="39" w:unhideWhenUsed="1"/>
+    <w:lsdException w:name="Normal Indent" w:semiHidden="1" w:unhideWhenUsed="1"/>
+    <w:lsdException w:name="footnote text" w:semiHidden="1" w:unhideWhenUsed="1"/>
+    <w:lsdException w:name="annotation text" w:semiHidden="1" w:unhideWhenUsed="1"/>
+    <w:lsdException w:name="header" w:semiHidden="1" w:unhideWhenUsed="1"/>
+    <w:lsdException w:name="footer" w:semiHidden="1" w:unhideWhenUsed="1"/>
+    <w:lsdException w:name="index heading" w:semiHidden="1" w:unhideWhenUsed="1"/>
+    <w:lsdException w:name="caption" w:semiHidden="1" w:uiPriority="35" w:unhideWhenUsed="1" w:qFormat="1"/>
+    <w:lsdException w:name="table of figures" w:semiHidden="1" w:unhideWhenUsed="1"/>
+    <w:lsdException w:name="envelope address" w:semiHidden="1" w:unhideWhenUsed="1"/>
+    <w:lsdException w:name="envelope return" w:semiHidden="1" w:unhideWhenUsed="1"/>
+    <w:lsdException w:name="footnote reference" w:semiHidden="1" w:unhideWhenUsed="1"/>
+    <w:lsdException w:name="annotation reference" w:semiHidden="1" w:unhideWhenUsed="1"/>
+    <w:lsdException w:name="line number" w:semiHidden="1" w:unhideWhenUsed="1"/>
+    <w:lsdException w:name="page number" w:semiHidden="1" w:unhideWhenUsed="1"/>
+    <w:lsdException w:name="endnote reference" w:semiHidden="1" w:unhideWhenUsed="1"/>
+    <w:lsdException w:name="endnote text" w:semiHidden="1" w:unhideWhenUsed="1"/>
+    <w:lsdException w:name="table of authorities" w:semiHidden="1" w:unhideWhenUsed="1"/>
+    <w:lsdException w:name="macro" w:semiHidden="1" w:unhideWhenUsed="1"/>
+    <w:lsdException w:name="toa heading" w:semiHidden="1" w:unhideWhenUsed="1"/>
+    <w:lsdException w:name="List" w:semiHidden="1" w:unhideWhenUsed="1"/>
+    <w:lsdException w:name="List Bullet" w:semiHidden="1" w:unhideWhenUsed="1"/>
+    <w:lsdException w:name="List Number" w:semiHidden="1" w:unhideWhenUsed="1"/>
+    <w:lsdException w:name="List 2" w:semiHidden="1" w:unhideWhenUsed="1"/>
+    <w:lsdException w:name="List 3" w:semiHidden="1" w:unhideWhenUsed="1"/>
+    <w:lsdException w:name="List 4" w:semiHidden="1" w:unhideWhenUsed="1"/>
+    <w:lsdException w:name="List 5" w:semiHidden="1" w:unhideWhenUsed="1"/>
+    <w:lsdException w:name="List Bullet 2" w:semiHidden="1" w:unhideWhenUsed="1"/>
+    <w:lsdException w:name="List Bullet 3" w:semiHidden="1" w:unhideWhenUsed="1"/>
+    <w:lsdException w:name="List Bullet 4" w:semiHidden="1" w:unhideWhenUsed="1"/>
+    <w:lsdException w:name="List Bullet 5" w:semiHidden="1" w:unhideWhenUsed="1"/>
+    <w:lsdException w:name="List Number 2" w:semiHidden="1" w:unhideWhenUsed="1"/>
+    <w:lsdException w:name="List Number 3" w:semiHidden="1" w:unhideWhenUsed="1"/>
+    <w:lsdException w:name="List Number 4" w:semiHidden="1" w:unhideWhenUsed="1"/>
+    <w:lsdException w:name="List Number 5" w:semiHidden="1" w:unhideWhenUsed="1"/>
+    <w:lsdException w:name="Title" w:uiPriority="10" w:qFormat="1"/>
+    <w:lsdException w:name="Closing" w:semiHidden="1" w:unhideWhenUsed="1"/>
+    <w:lsdException w:name="Signature" w:semiHidden="1" w:unhideWhenUsed="1"/>
+    <w:lsdException w:name="Default Paragraph Font" w:semiHidden="1" w:uiPriority="1" w:unhideWhenUsed="1" w:qFormat="1"/>
+    <w:lsdException w:name="Body Text" w:semiHidden="1" w:unhideWhenUsed="1"/>
+    <w:lsdException w:name="Body Text Indent" w:semiHidden="1" w:unhideWhenUsed="1"/>
+    <w:lsdException w:name="List Continue" w:semiHidden="1" w:unhideWhenUsed="1"/>
+    <w:lsdException w:name="List Continue 2" w:semiHidden="1" w:unhideWhenUsed="1"/>
+    <w:lsdException w:name="List Continue 3" w:semiHidden="1" w:unhideWhenUsed="1"/>
+    <w:lsdException w:name="List Continue 4" w:semiHidden="1" w:unhideWhenUsed="1"/>
+    <w:lsdException w:name="List Continue 5" w:semiHidden="1" w:unhideWhenUsed="1"/>
+    <w:lsdException w:name="Message Header" w:semiHidden="1" w:unhideWhenUsed="1"/>
+    <w:lsdException w:name="Subtitle" w:uiPriority="11" w:qFormat="1"/>
+    <w:lsdException w:name="Salutation" w:semiHidden="1" w:unhideWhenUsed="1"/>
+    <w:lsdException w:name="Date" w:semiHidden="1" w:unhideWhenUsed="1"/>
+    <w:lsdException w:name="Body Text First Indent" w:semiHidden="1" w:unhideWhenUsed="1"/>
+    <w:lsdException w:name="Body Text First Indent 2" w:semiHidden="1" w:unhideWhenUsed="1"/>
+    <w:lsdException w:name="Note Heading" w:semiHidden="1" w:unhideWhenUsed="1"/>
+    <w:lsdException w:name="Body Text 2" w:semiHidden="1" w:unhideWhenUsed="1"/>
+    <w:lsdException w:name="Body Text 3" w:semiHidden="1" w:unhideWhenUsed="1"/>
+    <w:lsdException w:name="Body Text Indent 2" w:semiHidden="1" w:unhideWhenUsed="1"/>
+    <w:lsdException w:name="Body Text Indent 3" w:semiHidden="1" w:unhideWhenUsed="1"/>
+    <w:lsdException w:name="Block Text" w:semiHidden="1" w:unhideWhenUsed="1"/>
+    <w:lsdException w:name="Hyperlink" w:semiHidden="1" w:unhideWhenUsed="1"/>
+    <w:lsdException w:name="FollowedHyperlink" w:semiHidden="1" w:unhideWhenUsed="1"/>
+    <w:lsdException w:name="Strong" w:uiPriority="22" w:qFormat="1"/>
+    <w:lsdException w:name="Emphasis" w:uiPriority="20" w:qFormat="1"/>
+    <w:lsdException w:name="Document Map" w:semiHidden="1" w:unhideWhenUsed="1"/>
+    <w:lsdException w:name="Plain Text" w:semiHidden="1" w:unhideWhenUsed="1"/>
+    <w:lsdException w:name="E-mail Signature" w:semiHidden="1" w:unhideWhenUsed="1"/>
+    <w:lsdException w:name="HTML Top of Form" w:semiHidden="1" w:unhideWhenUsed="1"/>
+    <w:lsdException w:name="HTML Bottom of Form" w:semiHidden="1" w:unhideWhenUsed="1"/>
+    <w:lsdException w:name="Normal (Web)" w:semiHidden="1" w:unhideWhenUsed="1" w:qFormat="1"/>
+    <w:lsdException w:name="HTML Acronym" w:semiHidden="1" w:unhideWhenUsed="1"/>
+    <w:lsdException w:name="HTML Address" w:semiHidden="1" w:unhideWhenUsed="1"/>
+    <w:lsdException w:name="HTML Cite" w:semiHidden="1" w:unhideWhenUsed="1"/>
+    <w:lsdException w:name="HTML Code" w:semiHidden="1" w:unhideWhenUsed="1"/>
+    <w:lsdException w:name="HTML Definition" w:semiHidden="1" w:unhideWhenUsed="1"/>
+    <w:lsdException w:name="HTML Keyboard" w:semiHidden="1" w:unhideWhenUsed="1"/>
+    <w:lsdException w:name="HTML Preformatted" w:semiHidden="1" w:unhideWhenUsed="1"/>
+    <w:lsdException w:name="HTML Sample" w:semiHidden="1" w:unhideWhenUsed="1"/>
+    <w:lsdException w:name="HTML Typewriter" w:semiHidden="1" w:unhideWhenUsed="1"/>
+    <w:lsdException w:name="HTML Variable" w:semiHidden="1" w:unhideWhenUsed="1"/>
+    <w:lsdException w:name="Normal Table" w:semiHidden="1" w:unhideWhenUsed="1" w:qFormat="1"/>
+    <w:lsdException w:name="annotation subject" w:semiHidden="1" w:unhideWhenUsed="1"/>
+    <w:lsdException w:name="No List" w:semiHidden="1" w:unhideWhenUsed="1"/>
+    <w:lsdException w:name="Outline List 1" w:semiHidden="1" w:unhideWhenUsed="1"/>
+    <w:lsdException w:name="Outline List 2" w:semiHidden="1" w:unhideWhenUsed="1"/>
+    <w:lsdException w:name="Outline List 3" w:semiHidden="1" w:unhideWhenUsed="1"/>
+    <w:lsdException w:name="Table Simple 1" w:semiHidden="1" w:unhideWhenUsed="1"/>
+    <w:lsdException w:name="Table Simple 2" w:semiHidden="1" w:unhideWhenUsed="1"/>
+    <w:lsdException w:name="Table Simple 3" w:semiHidden="1" w:unhideWhenUsed="1"/>
+    <w:lsdException w:name="Table Classic 1" w:semiHidden="1" w:unhideWhenUsed="1"/>
+    <w:lsdException w:name="Table Classic 2" w:semiHidden="1" w:unhideWhenUsed="1"/>
+    <w:lsdException w:name="Table Classic 3" w:semiHidden="1" w:unhideWhenUsed="1"/>
+    <w:lsdException w:name="Table Classic 4" w:semiHidden="1" w:unhideWhenUsed="1"/>
+    <w:lsdException w:name="Table Colorful 1" w:semiHidden="1" w:unhideWhenUsed="1"/>
+    <w:lsdException w:name="Table Colorful 2" w:semiHidden="1" w:unhideWhenUsed="1"/>
+    <w:lsdException w:name="Table Colorful 3" w:semiHidden="1" w:unhideWhenUsed="1"/>
+    <w:lsdException w:name="Table Columns 1" w:semiHidden="1" w:unhideWhenUsed="1"/>
+    <w:lsdException w:name="Table Columns 2" w:semiHidden="1" w:unhideWhenUsed="1"/>
+    <w:lsdException w:name="Table Columns 3" w:semiHidden="1" w:unhideWhenUsed="1"/>
+    <w:lsdException w:name="Table Columns 4" w:semiHidden="1" w:unhideWhenUsed="1"/>
+    <w:lsdException w:name="Table Columns 5" w:semiHidden="1" w:unhideWhenUsed="1"/>
+    <w:lsdException w:name="Table Grid 1" w:semiHidden="1" w:unhideWhenUsed="1"/>
+    <w:lsdException w:name="Table Grid 2" w:semiHidden="1" w:unhideWhenUsed="1"/>
+    <w:lsdException w:name="Table Grid 3" w:semiHidden="1" w:unhideWhenUsed="1"/>
+    <w:lsdException w:name="Table Grid 4" w:semiHidden="1" w:unhideWhenUsed="1"/>
+    <w:lsdException w:name="Table Grid 5" w:semiHidden="1" w:unhideWhenUsed="1"/>
+    <w:lsdException w:name="Table Grid 6" w:semiHidden="1" w:unhideWhenUsed="1"/>
+    <w:lsdException w:name="Table Grid 7" w:semiHidden="1" w:unhideWhenUsed="1"/>
+    <w:lsdException w:name="Table Grid 8" w:semiHidden="1" w:unhideWhenUsed="1"/>
+    <w:lsdException w:name="Table List 1" w:semiHidden="1" w:unhideWhenUsed="1"/>
+    <w:lsdException w:name="Table List 2" w:semiHidden="1" w:unhideWhenUsed="1"/>
+    <w:lsdException w:name="Table List 3" w:semiHidden="1" w:unhideWhenUsed="1"/>
+    <w:lsdException w:name="Table List 4" w:semiHidden="1" w:unhideWhenUsed="1"/>
+    <w:lsdException w:name="Table List 5" w:semiHidden="1" w:unhideWhenUsed="1"/>
+    <w:lsdException w:name="Table List 6" w:semiHidden="1" w:unhideWhenUsed="1"/>
+    <w:lsdException w:name="Table List 7" w:semiHidden="1" w:unhideWhenUsed="1"/>
+    <w:lsdException w:name="Table List 8" w:semiHidden="1" w:unhideWhenUsed="1"/>
+    <w:lsdException w:name="Table 3D effects 1" w:semiHidden="1" w:unhideWhenUsed="1"/>
+    <w:lsdException w:name="Table 3D effects 2" w:semiHidden="1" w:unhideWhenUsed="1"/>
+    <w:lsdException w:name="Table 3D effects 3" w:semiHidden="1" w:unhideWhenUsed="1"/>
+    <w:lsdException w:name="Table Contemporary" w:semiHidden="1" w:unhideWhenUsed="1"/>
+    <w:lsdException w:name="Table Elegant" w:semiHidden="1" w:unhideWhenUsed="1"/>
+    <w:lsdException w:name="Table Professional" w:semiHidden="1" w:unhideWhenUsed="1"/>
+    <w:lsdException w:name="Table Subtle 1" w:semiHidden="1" w:unhideWhenUsed="1"/>
+    <w:lsdException w:name="Table Subtle 2" w:semiHidden="1" w:unhideWhenUsed="1"/>
+    <w:lsdException w:name="Table Web 1" w:semiHidden="1" w:unhideWhenUsed="1"/>
+    <w:lsdException w:name="Table Web 2" w:semiHidden="1" w:unhideWhenUsed="1"/>
+    <w:lsdException w:name="Table Web 3" w:semiHidden="1" w:unhideWhenUsed="1"/>
+    <w:lsdException w:name="Balloon Text" w:semiHidden="1" w:unhideWhenUsed="1"/>
+    <w:lsdException w:name="Table Grid" w:uiPriority="39"/>
+    <w:lsdException w:name="Table Theme" w:semiHidden="1" w:unhideWhenUsed="1"/>
+    <w:lsdException w:name="Placeholder Text" w:semiHidden="1"/>
+    <w:lsdException w:name="Light Shading" w:uiPriority="60"/>
+    <w:lsdException w:name="Light List" w:uiPriority="61"/>
+    <w:lsdException w:name="Light Grid" w:uiPriority="62"/>
+    <w:lsdException w:name="Medium Shading 1" w:uiPriority="63"/>
+    <w:lsdException w:name="Medium Shading 2" w:uiPriority="64"/>
+    <w:lsdException w:name="Medium List 1" w:uiPriority="65"/>
+    <w:lsdException w:name="Medium List 2" w:uiPriority="66"/>
+    <w:lsdException w:name="Medium Grid 1" w:uiPriority="67"/>
+    <w:lsdException w:name="Medium Grid 2" w:uiPriority="68"/>
+    <w:lsdException w:name="Medium Grid 3" w:uiPriority="69"/>
+    <w:lsdException w:name="Dark List" w:uiPriority="70"/>
+    <w:lsdException w:name="Colorful Shading" w:uiPriority="71"/>
+    <w:lsdException w:name="Colorful List" w:uiPriority="72"/>
+    <w:lsdException w:name="Colorful Grid" w:uiPriority="73"/>
+    <w:lsdException w:name="Light Shading Accent 1" w:uiPriority="60"/>
+    <w:lsdException w:name="Light List Accent 1" w:uiPriority="61"/>
+    <w:lsdException w:name="Light Grid Accent 1" w:uiPriority="62"/>
+    <w:lsdException w:name="Medium Shading 1 Accent 1" w:uiPriority="63"/>
+    <w:lsdException w:name="Medium Shading 2 Accent 1" w:uiPriority="64"/>
+    <w:lsdException w:name="Medium List 1 Accent 1" w:uiPriority="65"/>
+    <w:lsdException w:name="Revision" w:semiHidden="1"/>
+    <w:lsdException w:name="List Paragraph" w:uiPriority="34" w:qFormat="1"/>
+    <w:lsdException w:name="Medium List 2 Accent 1" w:uiPriority="66"/>
+    <w:lsdException w:name="Medium Grid 1 Accent 1" w:uiPriority="67"/>
+    <w:lsdException w:name="Medium Grid 2 Accent 1" w:uiPriority="68"/>
+    <w:lsdException w:name="Medium Grid 3 Accent 1" w:uiPriority="69"/>
+    <w:lsdException w:name="Dark List Accent 1" w:uiPriority="70"/>
+    <w:lsdException w:name="Colorful Shading Accent 1" w:uiPriority="71"/>
+    <w:lsdException w:name="Colorful List Accent 1" w:uiPriority="72"/>
+    <w:lsdException w:name="Colorful Grid Accent 1" w:uiPriority="73"/>
+    <w:lsdException w:name="Light Shading Accent 2" w:uiPriority="60"/>
+    <w:lsdException w:name="Light List Accent 2" w:uiPriority="61"/>
+    <w:lsdException w:name="Light Grid Accent 2" w:uiPriority="62"/>
+    <w:lsdException w:name="Medium Shading 1 Accent 2" w:uiPriority="63"/>
+    <w:lsdException w:name="Medium Shading 2 Accent 2" w:uiPriority="64"/>
+    <w:lsdException w:name="Medium List 1 Accent 2" w:uiPriority="65"/>
+    <w:lsdException w:name="Medium List 2 Accent 2" w:uiPriority="66"/>
+    <w:lsdException w:name="Medium Grid 1 Accent 2" w:uiPriority="67"/>
+    <w:lsdException w:name="Medium Grid 2 Accent 2" w:uiPriority="68"/>
+    <w:lsdException w:name="Medium Grid 3 Accent 2" w:uiPriority="69"/>
+    <w:lsdException w:name="Dark List Accent 2" w:uiPriority="70"/>
+    <w:lsdException w:name="Colorful Shading Accent 2" w:uiPriority="71"/>
+    <w:lsdException w:name="Colorful List Accent 2" w:uiPriority="72"/>
+    <w:lsdException w:name="Colorful Grid Accent 2" w:uiPriority="73"/>
+    <w:lsdException w:name="Light Shading Accent 3" w:uiPriority="60"/>
+    <w:lsdException w:name="Light List Accent 3" w:uiPriority="61"/>
+    <w:lsdException w:name="Light Grid Accent 3" w:uiPriority="62"/>
+    <w:lsdException w:name="Medium Shading 1 Accent 3" w:uiPriority="63"/>
+    <w:lsdException w:name="Medium Shading 2 Accent 3" w:uiPriority="64"/>
+    <w:lsdException w:name="Medium List 1 Accent 3" w:uiPriority="65"/>
+    <w:lsdException w:name="Medium List 2 Accent 3" w:uiPriority="66"/>
+    <w:lsdException w:name="Medium Grid 1 Accent 3" w:uiPriority="67"/>
+    <w:lsdException w:name="Medium Grid 2 Accent 3" w:uiPriority="68"/>
+    <w:lsdException w:name="Medium Grid 3 Accent 3" w:uiPriority="69"/>
+    <w:lsdException w:name="Dark List Accent 3" w:uiPriority="70"/>
+    <w:lsdException w:name="Colorful Shading Accent 3" w:uiPriority="71"/>
+    <w:lsdException w:name="Colorful List Accent 3" w:uiPriority="72"/>
+    <w:lsdException w:name="Colorful Grid Accent 3" w:uiPriority="73"/>
+    <w:lsdException w:name="Light Shading Accent 4" w:uiPriority="60"/>
+    <w:lsdException w:name="Light List Accent 4" w:uiPriority="61"/>
+    <w:lsdException w:name="Light Grid Accent 4" w:uiPriority="62"/>
+    <w:lsdException w:name="Medium Shading 1 Accent 4" w:uiPriority="63"/>
+    <w:lsdException w:name="Medium Shading 2 Accent 4" w:uiPriority="64"/>
+    <w:lsdException w:name="Medium List 1 Accent 4" w:uiPriority="65"/>
+    <w:lsdException w:name="Medium List 2 Accent 4" w:uiPriority="66"/>
+    <w:lsdException w:name="Medium Grid 1 Accent 4" w:uiPriority="67"/>
+    <w:lsdException w:name="Medium Grid 2 Accent 4" w:uiPriority="68"/>
+    <w:lsdException w:name="Medium Grid 3 Accent 4" w:uiPriority="69"/>
+    <w:lsdException w:name="Dark List Accent 4" w:uiPriority="70"/>
+    <w:lsdException w:name="Colorful Shading Accent 4" w:uiPriority="71"/>
+    <w:lsdException w:name="Colorful List Accent 4" w:uiPriority="72"/>
+    <w:lsdException w:name="Colorful Grid Accent 4" w:uiPriority="73"/>
+    <w:lsdException w:name="Light Shading Accent 5" w:uiPriority="60"/>
+    <w:lsdException w:name="Light List Accent 5" w:uiPriority="61"/>
+    <w:lsdException w:name="Light Grid Accent 5" w:uiPriority="62"/>
+    <w:lsdException w:name="Medium Shading 1 Accent 5" w:uiPriority="63"/>
+    <w:lsdException w:name="Medium Shading 2 Accent 5" w:uiPriority="64"/>
+    <w:lsdException w:name="Medium List 1 Accent 5" w:uiPriority="65"/>
+    <w:lsdException w:name="Medium List 2 Accent 5" w:uiPriority="66"/>
+    <w:lsdException w:name="Medium Grid 1 Accent 5" w:uiPriority="67"/>
+    <w:lsdException w:name="Medium Grid 2 Accent 5" w:uiPriority="68"/>
+    <w:lsdException w:name="Medium Grid 3 Accent 5" w:uiPriority="69"/>
+    <w:lsdException w:name="Dark List Accent 5" w:uiPriority="70"/>
+    <w:lsdException w:name="Colorful Shading Accent 5" w:uiPriority="71"/>
+    <w:lsdException w:name="Colorful List Accent 5" w:uiPriority="72"/>
+    <w:lsdException w:name="Colorful Grid Accent 5" w:uiPriority="73"/>
+    <w:lsdException w:name="Light Shading Accent 6" w:uiPriority="60"/>
+    <w:lsdException w:name="Light List Accent 6" w:uiPriority="61"/>
+    <w:lsdException w:name="Light Grid Accent 6" w:uiPriority="62"/>
+    <w:lsdException w:name="Medium Shading 1 Accent 6" w:uiPriority="63"/>
+    <w:lsdException w:name="Medium Shading 2 Accent 6" w:uiPriority="64"/>
+    <w:lsdException w:name="Medium List 1 Accent 6" w:uiPriority="65"/>
+    <w:lsdException w:name="Medium List 2 Accent 6" w:uiPriority="66"/>
+    <w:lsdException w:name="Medium Grid 1 Accent 6" w:uiPriority="67"/>
+    <w:lsdException w:name="Medium Grid 2 Accent 6" w:uiPriority="68"/>
+    <w:lsdException w:name="Medium Grid 3 Accent 6" w:uiPriority="69"/>
+    <w:lsdException w:name="Dark List Accent 6" w:uiPriority="70"/>
+    <w:lsdException w:name="Colorful Shading Accent 6" w:uiPriority="71"/>
+    <w:lsdException w:name="Colorful List Accent 6" w:uiPriority="72"/>
+    <w:lsdException w:name="Colorful Grid Accent 6" w:uiPriority="73"/>
+    <w:lsdException w:name="Subtle Emphasis" w:uiPriority="19" w:qFormat="1"/>
+    <w:lsdException w:name="Intense Emphasis" w:uiPriority="21" w:qFormat="1"/>
+    <w:lsdException w:name="Subtle Reference" w:uiPriority="31" w:qFormat="1"/>
+    <w:lsdException w:name="Intense Reference" w:uiPriority="32" w:qFormat="1"/>
+    <w:lsdException w:name="Book Title" w:uiPriority="33" w:qFormat="1"/>
+    <w:lsdException w:name="Bibliography" w:semiHidden="1" w:uiPriority="37" w:unhideWhenUsed="1"/>
+    <w:lsdException w:name="TOC Heading" w:semiHidden="1" w:uiPriority="39" w:unhideWhenUsed="1" w:qFormat="1"/>
+    <w:lsdException w:name="Plain Table 1" w:uiPriority="41"/>
+    <w:lsdException w:name="Plain Table 2" w:uiPriority="42"/>
+    <w:lsdException w:name="Plain Table 3" w:uiPriority="43"/>
+    <w:lsdException w:name="Plain Table 4" w:uiPriority="44"/>
+    <w:lsdException w:name="Plain Table 5" w:uiPriority="45"/>
+    <w:lsdException w:name="Grid Table Light" w:uiPriority="40"/>
+    <w:lsdException w:name="Grid Table 1 Light" w:uiPriority="46"/>
+    <w:lsdException w:name="Grid Table 2" w:uiPriority="47"/>
+    <w:lsdException w:name="Grid Table 3" w:uiPriority="48"/>
+    <w:lsdException w:name="Grid Table 4" w:uiPriority="49"/>
+    <w:lsdException w:name="Grid Table 5 Dark" w:uiPriority="50"/>
+    <w:lsdException w:name="Grid Table 6 Colorful" w:uiPriority="51"/>
+    <w:lsdException w:name="Grid Table 7 Colorful" w:uiPriority="52"/>
+    <w:lsdException w:name="Grid Table 1 Light Accent 1" w:uiPriority="46"/>
+    <w:lsdException w:name="Grid Table 2 Accent 1" w:uiPriority="47"/>
+    <w:lsdException w:name="Grid Table 3 Accent 1" w:uiPriority="48"/>
+    <w:lsdException w:name="Grid Table 4 Accent 1" w:uiPriority="49"/>
+    <w:lsdException w:name="Grid Table 5 Dark Accent 1" w:uiPriority="50"/>
+    <w:lsdException w:name="Grid Table 6 Colorful Accent 1" w:uiPriority="51"/>
+    <w:lsdException w:name="Grid Table 7 Colorful Accent 1" w:uiPriority="52"/>
+    <w:lsdException w:name="Grid Table 1 Light Accent 2" w:uiPriority="46"/>
+    <w:lsdException w:name="Grid Table 2 Accent 2" w:uiPriority="47"/>
+    <w:lsdException w:name="Grid Table 3 Accent 2" w:uiPriority="48"/>
+    <w:lsdException w:name="Grid Table 4 Accent 2" w:uiPriority="49"/>
+    <w:lsdException w:name="Grid Table 5 Dark Accent 2" w:uiPriority="50"/>
+    <w:lsdException w:name="Grid Table 6 Colorful Accent 2" w:uiPriority="51"/>
+    <w:lsdException w:name="Grid Table 7 Colorful Accent 2" w:uiPriority="52"/>
+    <w:lsdException w:name="Grid Table 1 Light Accent 3" w:uiPriority="46"/>
+    <w:lsdException w:name="Grid Table 2 Accent 3" w:uiPriority="47"/>
+    <w:lsdException w:name="Grid Table 3 Accent 3" w:uiPriority="48"/>
+    <w:lsdException w:name="Grid Table 4 Accent 3" w:uiPriority="49"/>
+    <w:lsdException w:name="Grid Table 5 Dark Accent 3" w:uiPriority="50"/>
+    <w:lsdException w:name="Grid Table 6 Colorful Accent 3" w:uiPriority="51"/>
+    <w:lsdException w:name="Grid Table 7 Colorful Accent 3" w:uiPriority="52"/>
+    <w:lsdException w:name="Grid Table 1 Light Accent 4" w:uiPriority="46"/>
+    <w:lsdException w:name="Grid Table 2 Accent 4" w:uiPriority="47"/>
+    <w:lsdException w:name="Grid Table 3 Accent 4" w:uiPriority="48"/>
+    <w:lsdException w:name="Grid Table 4 Accent 4" w:uiPriority="49"/>
+    <w:lsdException w:name="Grid Table 5 Dark Accent 4" w:uiPriority="50"/>
+    <w:lsdException w:name="Grid Table 6 Colorful Accent 4" w:uiPriority="51"/>
+    <w:lsdException w:name="Grid Table 7 Colorful Accent 4" w:uiPriority="52"/>
+    <w:lsdException w:name="Grid Table 1 Light Accent 5" w:uiPriority="46"/>
+    <w:lsdException w:name="Grid Table 2 Accent 5" w:uiPriority="47"/>
+    <w:lsdException w:name="Grid Table 3 Accent 5" w:uiPriority="48"/>
+    <w:lsdException w:name="Grid Table 4 Accent 5" w:uiPriority="49"/>
+    <w:lsdException w:name="Grid Table 5 Dark Accent 5" w:uiPriority="50"/>
+    <w:lsdException w:name="Grid Table 6 Colorful Accent 5" w:uiPriority="51"/>
+    <w:lsdException w:name="Grid Table 7 Colorful Accent 5" w:uiPriority="52"/>
+    <w:lsdException w:name="Grid Table 1 Light Accent 6" w:uiPriority="46"/>
+    <w:lsdException w:name="Grid Table 2 Accent 6" w:uiPriority="47"/>
+    <w:lsdException w:name="Grid Table 3 Accent 6" w:uiPriority="48"/>
+    <w:lsdException w:name="Grid Table 4 Accent 6" w:uiPriority="49"/>
+    <w:lsdException w:name="Grid Table 5 Dark Accent 6" w:uiPriority="50"/>
+    <w:lsdException w:name="Grid Table 6 Colorful Accent 6" w:uiPriority="51"/>
+    <w:lsdException w:name="Grid Table 7 Colorful Accent 6" w:uiPriority="52"/>
+    <w:lsdException w:name="List Table 1 Light" w:uiPriority="46"/>
+    <w:lsdException w:name="List Table 2" w:uiPriority="47"/>
+    <w:lsdException w:name="List Table 3" w:uiPriority="48"/>
+    <w:lsdException w:name="List Table 4" w:uiPriority="49"/>
+    <w:lsdException w:name="List Table 5 Dark" w:uiPriority="50"/>
+    <w:lsdException w:name="List Table 6 Colorful" w:uiPriority="51"/>
+    <w:lsdException w:name="List Table 7 Colorful" w:uiPriority="52"/>
+    <w:lsdException w:name="List Table 1 Light Accent 1" w:uiPriority="46"/>
+    <w:lsdException w:name="List Table 2 Accent 1" w:uiPriority="47"/>
+    <w:lsdException w:name="List Table 3 Accent 1" w:uiPriority="48"/>
+    <w:lsdException w:name="List Table 4 Accent 1" w:uiPriority="49"/>
+    <w:lsdException w:name="List Table 5 Dark Accent 1" w:uiPriority="50"/>
+    <w:lsdException w:name="List Table 6 Colorful Accent 1" w:uiPriority="51"/>
+    <w:lsdException w:name="List Table 7 Colorful Accent 1" w:uiPriority="52"/>
+    <w:lsdException w:name="List Table 1 Light Accent 2" w:uiPriority="46"/>
+    <w:lsdException w:name="List Table 2 Accent 2" w:uiPriority="47"/>
+    <w:lsdException w:name="List Table 3 Accent 2" w:uiPriority="48"/>
+    <w:lsdException w:name="List Table 4 Accent 2" w:uiPriority="49"/>
+    <w:lsdException w:name="List Table 5 Dark Accent 2" w:uiPriority="50"/>
+    <w:lsdException w:name="List Table 6 Colorful Accent 2" w:uiPriority="51"/>
+    <w:lsdException w:name="List Table 7 Colorful Accent 2" w:uiPriority="52"/>
+    <w:lsdException w:name="List Table 1 Light Accent 3" w:uiPriority="46"/>
+    <w:lsdException w:name="List Table 2 Accent 3" w:uiPriority="47"/>
+    <w:lsdException w:name="List Table 3 Accent 3" w:uiPriority="48"/>
+    <w:lsdException w:name="List Table 4 Accent 3" w:uiPriority="49"/>
+    <w:lsdException w:name="List Table 5 Dark Accent 3" w:uiPriority="50"/>
+    <w:lsdException w:name="List Table 6 Colorful Accent 3" w:uiPriority="51"/>
+    <w:lsdException w:name="List Table 7 Colorful Accent 3" w:uiPriority="52"/>
+    <w:lsdException w:name="List Table 1 Light Accent 4" w:uiPriority="46"/>
+    <w:lsdException w:name="List Table 2 Accent 4" w:uiPriority="47"/>
+    <w:lsdException w:name="List Table 3 Accent 4" w:uiPriority="48"/>
+    <w:lsdException w:name="List Table 4 Accent 4" w:uiPriority="49"/>
+    <w:lsdException w:name="List Table 5 Dark Accent 4" w:uiPriority="50"/>
+    <w:lsdException w:name="List Table 6 Colorful Accent 4" w:uiPriority="51"/>
+    <w:lsdException w:name="List Table 7 Colorful Accent 4" w:uiPriority="52"/>
+    <w:lsdException w:name="List Table 1 Light Accent 5" w:uiPriority="46"/>
+    <w:lsdException w:name="List Table 2 Accent 5" w:uiPriority="47"/>
+    <w:lsdException w:name="List Table 3 Accent 5" w:uiPriority="48"/>
+    <w:lsdException w:name="List Table 4 Accent 5" w:uiPriority="49"/>
+    <w:lsdException w:name="List Table 5 Dark Accent 5" w:uiPriority="50"/>
+    <w:lsdException w:name="List Table 6 Colorful Accent 5" w:uiPriority="51"/>
+    <w:lsdException w:name="List Table 7 Colorful Accent 5" w:uiPriority="52"/>
+    <w:lsdException w:name="List Table 1 Light Accent 6" w:uiPriority="46"/>
+    <w:lsdException w:name="List Table 2 Accent 6" w:uiPriority="47"/>
+    <w:lsdException w:name="List Table 3 Accent 6" w:uiPriority="48"/>
+    <w:lsdException w:name="List Table 4 Accent 6" w:uiPriority="49"/>
+    <w:lsdException w:name="List Table 5 Dark Accent 6" w:uiPriority="50"/>
+    <w:lsdException w:name="List Table 6 Colorful Accent 6" w:uiPriority="51"/>
+    <w:lsdException w:name="List Table 7 Colorful Accent 6" w:uiPriority="52"/>
+    <w:lsdException w:name="Mention" w:semiHidden="1" w:unhideWhenUsed="1"/>
+    <w:lsdException w:name="Smart Hyperlink" w:semiHidden="1" w:unhideWhenUsed="1"/>
+    <w:lsdException w:name="Hashtag" w:semiHidden="1" w:unhideWhenUsed="1"/>
+    <w:lsdException w:name="Unresolved Mention" w:semiHidden="1" w:unhideWhenUsed="1"/>
+    <w:lsdException w:name="Smart Link" w:semiHidden="1" w:unhideWhenUsed="1"/>
   </w:latentStyles>
-  <w:style w:type="paragraph" w:default="1" w:styleId="1">
+  <w:style w:type="paragraph" w:default="1" w:styleId="Normal">
     <w:name w:val="Normal"/>
     <w:qFormat/>
-    <w:uiPriority w:val="0"/>
     <w:pPr>
       <w:spacing w:after="160" w:line="259" w:lineRule="auto"/>
     </w:pPr>
     <w:rPr>
-      <w:rFonts w:asciiTheme="minorHAnsi" w:hAnsiTheme="minorHAnsi" w:eastAsiaTheme="minorHAnsi" w:cstheme="minorBidi"/>
       <w:sz w:val="22"/>
       <w:szCs w:val="22"/>
-      <w:lang w:val="en-US" w:eastAsia="en-US" w:bidi="ar-SA"/>
     </w:rPr>
   </w:style>
-  <w:style w:type="character" w:default="1" w:styleId="2">
+  <w:style w:type="character" w:default="1" w:styleId="DefaultParagraphFont">
     <w:name w:val="Default Paragraph Font"/>
+    <w:uiPriority w:val="1"/>
     <w:semiHidden/>
     <w:unhideWhenUsed/>
-    <w:qFormat/>
-    <w:uiPriority w:val="1"/>
   </w:style>
-  <w:style w:type="table" w:default="1" w:styleId="3">
+  <w:style w:type="table" w:default="1" w:styleId="TableNormal">
     <w:name w:val="Normal Table"/>
+    <w:uiPriority w:val="99"/>
     <w:semiHidden/>
     <w:unhideWhenUsed/>
-    <w:qFormat/>
-    <w:uiPriority w:val="99"/>
     <w:tblPr>
+      <w:tblInd w:w="0" w:type="dxa"/>
       <w:tblCellMar>
         <w:top w:w="0" w:type="dxa"/>
         <w:left w:w="108" w:type="dxa"/>
@@ -2973,27 +3017,33 @@
       </w:tblCellMar>
     </w:tblPr>
   </w:style>
-  <w:style w:type="paragraph" w:styleId="4">
+  <w:style w:type="numbering" w:default="1" w:styleId="NoList">
+    <w:name w:val="No List"/>
+    <w:uiPriority w:val="99"/>
+    <w:semiHidden/>
+    <w:unhideWhenUsed/>
+  </w:style>
+  <w:style w:type="paragraph" w:styleId="NormalWeb">
     <w:name w:val="Normal (Web)"/>
-    <w:basedOn w:val="1"/>
+    <w:basedOn w:val="Normal"/>
+    <w:uiPriority w:val="99"/>
     <w:semiHidden/>
     <w:unhideWhenUsed/>
     <w:qFormat/>
-    <w:uiPriority w:val="99"/>
     <w:pPr>
       <w:spacing w:before="100" w:beforeAutospacing="1" w:after="100" w:afterAutospacing="1" w:line="240" w:lineRule="auto"/>
     </w:pPr>
     <w:rPr>
-      <w:rFonts w:ascii="Times New Roman" w:hAnsi="Times New Roman" w:eastAsia="Times New Roman" w:cs="Times New Roman"/>
+      <w:rFonts w:ascii="Times New Roman" w:eastAsia="Times New Roman" w:hAnsi="Times New Roman" w:cs="Times New Roman"/>
       <w:sz w:val="24"/>
       <w:szCs w:val="24"/>
     </w:rPr>
   </w:style>
-  <w:style w:type="paragraph" w:styleId="5">
+  <w:style w:type="paragraph" w:styleId="ListParagraph">
     <w:name w:val="List Paragraph"/>
-    <w:basedOn w:val="1"/>
+    <w:basedOn w:val="Normal"/>
+    <w:uiPriority w:val="34"/>
     <w:qFormat/>
-    <w:uiPriority w:val="34"/>
     <w:pPr>
       <w:ind w:left="720"/>
       <w:contextualSpacing/>
@@ -3254,6 +3304,7 @@
     </a:fmtScheme>
   </a:themeElements>
   <a:objectDefaults/>
+  <a:extraClrSchemeLst/>
 </a:theme>
 </file>
 

--- a/Development Process/SCRUM.docx
+++ b/Development Process/SCRUM.docx
@@ -99,15 +99,7 @@
           <w:sz w:val="24"/>
           <w:szCs w:val="24"/>
         </w:rPr>
-        <w:t xml:space="preserve">The Scrum Team turns a selection of the work into an </w:t>
-      </w:r>
-      <w:r>
-        <w:rPr>
-          <w:rFonts w:ascii="Times New Roman" w:eastAsia="Times New Roman" w:hAnsi="Times New Roman" w:cs="Times New Roman"/>
-          <w:sz w:val="24"/>
-          <w:szCs w:val="24"/>
-        </w:rPr>
-        <w:t>Increment of value during a Sprint.</w:t>
+        <w:t>The Scrum Team turns a selection of the work into an Increment of value during a Sprint.</w:t>
       </w:r>
     </w:p>
     <w:p>
@@ -332,13 +324,7 @@
                               <w:rPr>
                                 <w:rFonts w:ascii="Times New Roman" w:hAnsi="Times New Roman" w:cs="Times New Roman"/>
                               </w:rPr>
-                              <w:t>P</w:t>
-                            </w:r>
-                            <w:r>
-                              <w:rPr>
-                                <w:rFonts w:ascii="Times New Roman" w:hAnsi="Times New Roman" w:cs="Times New Roman"/>
-                              </w:rPr>
-                              <w:t>otentially shippable product</w:t>
+                              <w:t>Potentially shippable product</w:t>
                             </w:r>
                           </w:p>
                         </w:txbxContent>
@@ -362,13 +348,7 @@
                         <w:rPr>
                           <w:rFonts w:ascii="Times New Roman" w:hAnsi="Times New Roman" w:cs="Times New Roman"/>
                         </w:rPr>
-                        <w:t>P</w:t>
-                      </w:r>
-                      <w:r>
-                        <w:rPr>
-                          <w:rFonts w:ascii="Times New Roman" w:hAnsi="Times New Roman" w:cs="Times New Roman"/>
-                        </w:rPr>
-                        <w:t>otentially shippable product</w:t>
+                        <w:t>Potentially shippable product</w:t>
                       </w:r>
                     </w:p>
                   </w:txbxContent>
@@ -529,13 +509,7 @@
                               <w:rPr>
                                 <w:rFonts w:ascii="Times New Roman" w:hAnsi="Times New Roman" w:cs="Times New Roman"/>
                               </w:rPr>
-                              <w:t xml:space="preserve">Prioritize feature of </w:t>
-                            </w:r>
-                            <w:r>
-                              <w:rPr>
-                                <w:rFonts w:ascii="Times New Roman" w:hAnsi="Times New Roman" w:cs="Times New Roman"/>
-                              </w:rPr>
-                              <w:t>products</w:t>
+                              <w:t>Prioritize feature of products</w:t>
                             </w:r>
                           </w:p>
                         </w:txbxContent>
@@ -564,13 +538,7 @@
                         <w:rPr>
                           <w:rFonts w:ascii="Times New Roman" w:hAnsi="Times New Roman" w:cs="Times New Roman"/>
                         </w:rPr>
-                        <w:t xml:space="preserve">Prioritize feature of </w:t>
-                      </w:r>
-                      <w:r>
-                        <w:rPr>
-                          <w:rFonts w:ascii="Times New Roman" w:hAnsi="Times New Roman" w:cs="Times New Roman"/>
-                        </w:rPr>
-                        <w:t>products</w:t>
+                        <w:t>Prioritize feature of products</w:t>
                       </w:r>
                     </w:p>
                   </w:txbxContent>
@@ -1662,46 +1630,45 @@
     </w:p>
     <w:p>
       <w:pPr>
-        <w:tabs>
-          <w:tab w:val="left" w:pos="856"/>
-        </w:tabs>
-        <w:rPr>
-          <w:rFonts w:ascii="Times New Roman" w:hAnsi="Times New Roman" w:cs="Times New Roman"/>
+        <w:shd w:val="clear" w:color="auto" w:fill="FFFFFF"/>
+        <w:spacing w:after="0" w:line="720" w:lineRule="atLeast"/>
+        <w:rPr>
+          <w:rFonts w:ascii="Times New Roman" w:eastAsia="Times New Roman" w:hAnsi="Times New Roman" w:cs="Times New Roman"/>
           <w:b/>
           <w:bCs/>
-          <w:sz w:val="24"/>
-          <w:szCs w:val="24"/>
-        </w:rPr>
-      </w:pPr>
-    </w:p>
-    <w:p>
-      <w:pPr>
-        <w:tabs>
-          <w:tab w:val="left" w:pos="856"/>
-        </w:tabs>
-        <w:rPr>
-          <w:rFonts w:ascii="Times New Roman" w:hAnsi="Times New Roman" w:cs="Times New Roman"/>
+          <w:color w:val="111111"/>
+          <w:sz w:val="24"/>
+          <w:szCs w:val="24"/>
+        </w:rPr>
+      </w:pPr>
+      <w:r>
+        <w:rPr>
+          <w:rFonts w:ascii="Times New Roman" w:eastAsia="Times New Roman" w:hAnsi="Times New Roman" w:cs="Times New Roman"/>
           <w:b/>
           <w:bCs/>
-          <w:sz w:val="24"/>
-          <w:szCs w:val="24"/>
-        </w:rPr>
-      </w:pPr>
-    </w:p>
-    <w:p>
-      <w:pPr>
-        <w:tabs>
-          <w:tab w:val="left" w:pos="856"/>
-        </w:tabs>
-        <w:rPr>
-          <w:rFonts w:ascii="Times New Roman" w:hAnsi="Times New Roman" w:cs="Times New Roman"/>
+          <w:color w:val="111111"/>
+          <w:sz w:val="24"/>
+          <w:szCs w:val="24"/>
+        </w:rPr>
+        <w:t>User Acceptance Testing</w:t>
+      </w:r>
+      <w:r>
+        <w:rPr>
+          <w:rFonts w:ascii="Times New Roman" w:eastAsia="Times New Roman" w:hAnsi="Times New Roman" w:cs="Times New Roman"/>
           <w:b/>
           <w:bCs/>
-          <w:sz w:val="24"/>
-          <w:szCs w:val="24"/>
-        </w:rPr>
-      </w:pPr>
-      <w:r>
+          <w:color w:val="111111"/>
+          <w:sz w:val="24"/>
+          <w:szCs w:val="24"/>
+        </w:rPr>
+        <w:t xml:space="preserve"> (UAT)</w:t>
+      </w:r>
+    </w:p>
+    <w:p>
+      <w:pPr>
+        <w:tabs>
+          <w:tab w:val="left" w:pos="856"/>
+        </w:tabs>
         <w:rPr>
           <w:rFonts w:ascii="Times New Roman" w:hAnsi="Times New Roman" w:cs="Times New Roman"/>
           <w:b/>
@@ -1709,6 +1676,29 @@
           <w:sz w:val="24"/>
           <w:szCs w:val="24"/>
         </w:rPr>
+      </w:pPr>
+    </w:p>
+    <w:p>
+      <w:pPr>
+        <w:tabs>
+          <w:tab w:val="left" w:pos="856"/>
+        </w:tabs>
+        <w:rPr>
+          <w:rFonts w:ascii="Times New Roman" w:hAnsi="Times New Roman" w:cs="Times New Roman"/>
+          <w:b/>
+          <w:bCs/>
+          <w:sz w:val="24"/>
+          <w:szCs w:val="24"/>
+        </w:rPr>
+      </w:pPr>
+      <w:r>
+        <w:rPr>
+          <w:rFonts w:ascii="Times New Roman" w:hAnsi="Times New Roman" w:cs="Times New Roman"/>
+          <w:b/>
+          <w:bCs/>
+          <w:sz w:val="24"/>
+          <w:szCs w:val="24"/>
+        </w:rPr>
         <w:lastRenderedPageBreak/>
         <w:t>Sprint planning meeting</w:t>
       </w:r>
@@ -1730,7 +1720,25 @@
           <w:sz w:val="24"/>
           <w:szCs w:val="24"/>
         </w:rPr>
-        <w:t xml:space="preserve">Objective- Selecting the set of product backlog items which has to be delivered during the current sprint. </w:t>
+        <w:t xml:space="preserve">Objective- Selecting the set of product backlog items which </w:t>
+      </w:r>
+      <w:proofErr w:type="gramStart"/>
+      <w:r>
+        <w:rPr>
+          <w:rFonts w:ascii="Times New Roman" w:hAnsi="Times New Roman" w:cs="Times New Roman"/>
+          <w:sz w:val="24"/>
+          <w:szCs w:val="24"/>
+        </w:rPr>
+        <w:t>has to</w:t>
+      </w:r>
+      <w:proofErr w:type="gramEnd"/>
+      <w:r>
+        <w:rPr>
+          <w:rFonts w:ascii="Times New Roman" w:hAnsi="Times New Roman" w:cs="Times New Roman"/>
+          <w:sz w:val="24"/>
+          <w:szCs w:val="24"/>
+        </w:rPr>
+        <w:t xml:space="preserve"> be delivered during the current sprint. </w:t>
       </w:r>
     </w:p>
     <w:p>
@@ -1826,15 +1834,7 @@
           <w:sz w:val="24"/>
           <w:szCs w:val="24"/>
         </w:rPr>
-        <w:t>Takes so</w:t>
-      </w:r>
-      <w:r>
-        <w:rPr>
-          <w:rFonts w:ascii="Times New Roman" w:hAnsi="Times New Roman" w:cs="Times New Roman"/>
-          <w:sz w:val="24"/>
-          <w:szCs w:val="24"/>
-        </w:rPr>
-        <w:t>me weeks to build.</w:t>
+        <w:t>Takes some weeks to build.</w:t>
       </w:r>
     </w:p>
     <w:p>
@@ -1975,15 +1975,7 @@
           <w:sz w:val="24"/>
           <w:szCs w:val="24"/>
         </w:rPr>
-        <w:t xml:space="preserve">Product owner- Give Detailed about product (not necessary the client </w:t>
-      </w:r>
-      <w:r>
-        <w:rPr>
-          <w:rFonts w:ascii="Times New Roman" w:hAnsi="Times New Roman" w:cs="Times New Roman"/>
-          <w:sz w:val="24"/>
-          <w:szCs w:val="24"/>
-        </w:rPr>
-        <w:t>i.e., product manager)</w:t>
+        <w:t>Product owner- Give Detailed about product (not necessary the client i.e., product manager)</w:t>
       </w:r>
     </w:p>
     <w:p>
@@ -2119,15 +2111,7 @@
           <w:sz w:val="24"/>
           <w:szCs w:val="24"/>
         </w:rPr>
-        <w:t xml:space="preserve">User Stories- describing the </w:t>
-      </w:r>
-      <w:r>
-        <w:rPr>
-          <w:rFonts w:ascii="Times New Roman" w:hAnsi="Times New Roman" w:cs="Times New Roman"/>
-          <w:sz w:val="24"/>
-          <w:szCs w:val="24"/>
-        </w:rPr>
-        <w:t>feature set</w:t>
+        <w:t>User Stories- describing the feature set</w:t>
       </w:r>
     </w:p>
     <w:p>
@@ -2217,15 +2201,7 @@
           <w:sz w:val="24"/>
           <w:szCs w:val="24"/>
         </w:rPr>
-        <w:t xml:space="preserve">URL= </w:t>
-      </w:r>
-      <w:r>
-        <w:rPr>
-          <w:rFonts w:ascii="Times New Roman" w:hAnsi="Times New Roman"/>
-          <w:sz w:val="24"/>
-          <w:szCs w:val="24"/>
-        </w:rPr>
-        <w:t>https://www.youtube.com/watch?v=9TycLR0TqFA</w:t>
+        <w:t>URL= https://www.youtube.com/watch?v=9TycLR0TqFA</w:t>
       </w:r>
     </w:p>
     <w:p>
